--- a/Bao_cao_bai_tap.docx
+++ b/Bao_cao_bai_tap.docx
@@ -1,17 +1,15 @@
 
 <file path=word/document.xml><?xml version="1.0" encoding="utf-8"?>
-<w:document xmlns:wpc="http://schemas.microsoft.com/office/word/2010/wordprocessingCanvas" xmlns:mc="http://schemas.openxmlformats.org/markup-compatibility/2006" xmlns:o="urn:schemas-microsoft-com:office:office" xmlns:r="http://schemas.openxmlformats.org/officeDocument/2006/relationships" xmlns:m="http://schemas.openxmlformats.org/officeDocument/2006/math" xmlns:v="urn:schemas-microsoft-com:vml" xmlns:wp14="http://schemas.microsoft.com/office/word/2010/wordprocessingDrawing" xmlns:wp="http://schemas.openxmlformats.org/drawingml/2006/wordprocessingDrawing" xmlns:w="http://schemas.openxmlformats.org/wordprocessingml/2006/main" xmlns:w14="http://schemas.microsoft.com/office/word/2010/wordml" xmlns:w10="urn:schemas-microsoft-com:office:word" xmlns:w15="http://schemas.microsoft.com/office/word/2012/wordml" xmlns:wpg="http://schemas.microsoft.com/office/word/2010/wordprocessingGroup" xmlns:wpi="http://schemas.microsoft.com/office/word/2010/wordprocessingInk" xmlns:wne="http://schemas.microsoft.com/office/word/2006/wordml" xmlns:wps="http://schemas.microsoft.com/office/word/2010/wordprocessingShape" xmlns:wpsCustomData="http://www.wps.cn/officeDocument/2013/wpsCustomData" mc:Ignorable="w14 w15 wp14">
+<w:document xmlns:wpc="http://schemas.microsoft.com/office/word/2010/wordprocessingCanvas" xmlns:cx="http://schemas.microsoft.com/office/drawing/2014/chartex" xmlns:cx1="http://schemas.microsoft.com/office/drawing/2015/9/8/chartex" xmlns:cx2="http://schemas.microsoft.com/office/drawing/2015/10/21/chartex" xmlns:cx3="http://schemas.microsoft.com/office/drawing/2016/5/9/chartex" xmlns:cx4="http://schemas.microsoft.com/office/drawing/2016/5/10/chartex" xmlns:cx5="http://schemas.microsoft.com/office/drawing/2016/5/11/chartex" xmlns:cx6="http://schemas.microsoft.com/office/drawing/2016/5/12/chartex" xmlns:cx7="http://schemas.microsoft.com/office/drawing/2016/5/13/chartex" xmlns:cx8="http://schemas.microsoft.com/office/drawing/2016/5/14/chartex" xmlns:mc="http://schemas.openxmlformats.org/markup-compatibility/2006" xmlns:aink="http://schemas.microsoft.com/office/drawing/2016/ink" xmlns:am3d="http://schemas.microsoft.com/office/drawing/2017/model3d" xmlns:o="urn:schemas-microsoft-com:office:office" xmlns:oel="http://schemas.microsoft.com/office/2019/extlst" xmlns:r="http://schemas.openxmlformats.org/officeDocument/2006/relationships" xmlns:m="http://schemas.openxmlformats.org/officeDocument/2006/math" xmlns:v="urn:schemas-microsoft-com:vml" xmlns:wp14="http://schemas.microsoft.com/office/word/2010/wordprocessingDrawing" xmlns:wp="http://schemas.openxmlformats.org/drawingml/2006/wordprocessingDrawing" xmlns:w10="urn:schemas-microsoft-com:office:word" xmlns:w="http://schemas.openxmlformats.org/wordprocessingml/2006/main" xmlns:w14="http://schemas.microsoft.com/office/word/2010/wordml" xmlns:w15="http://schemas.microsoft.com/office/word/2012/wordml" xmlns:w16cex="http://schemas.microsoft.com/office/word/2018/wordml/cex" xmlns:w16cid="http://schemas.microsoft.com/office/word/2016/wordml/cid" xmlns:w16="http://schemas.microsoft.com/office/word/2018/wordml" xmlns:w16du="http://schemas.microsoft.com/office/word/2023/wordml/word16du" xmlns:w16sdtdh="http://schemas.microsoft.com/office/word/2020/wordml/sdtdatahash" xmlns:w16se="http://schemas.microsoft.com/office/word/2015/wordml/symex" xmlns:wpg="http://schemas.microsoft.com/office/word/2010/wordprocessingGroup" xmlns:wpi="http://schemas.microsoft.com/office/word/2010/wordprocessingInk" xmlns:wne="http://schemas.microsoft.com/office/word/2006/wordml" xmlns:wps="http://schemas.microsoft.com/office/word/2010/wordprocessingShape" mc:Ignorable="w14 w15 w16se w16cid w16 w16cex w16sdtdh wp14">
   <w:body>
     <w:p>
       <w:pPr>
         <w:jc w:val="center"/>
         <w:rPr>
-          <w:rFonts w:hint="default"/>
           <w:b/>
           <w:bCs/>
           <w:sz w:val="32"/>
           <w:szCs w:val="32"/>
-          <w:lang w:val="en-US"/>
         </w:rPr>
       </w:pPr>
       <w:r>
@@ -21,29 +19,50 @@
           <w:sz w:val="32"/>
           <w:szCs w:val="32"/>
         </w:rPr>
-        <w:t xml:space="preserve">Báo cáo </w:t>
-      </w:r>
-      <w:r>
-        <w:rPr>
-          <w:rFonts w:hint="default"/>
+        <w:t>Báo cáo bài tập</w:t>
+      </w:r>
+    </w:p>
+    <w:p>
+      <w:pPr>
+        <w:jc w:val="center"/>
+        <w:rPr>
           <w:b/>
           <w:bCs/>
           <w:sz w:val="32"/>
           <w:szCs w:val="32"/>
-          <w:lang w:val="en-US"/>
-        </w:rPr>
-        <w:t>bài tập</w:t>
-      </w:r>
-    </w:p>
-    <w:p>
-      <w:pPr>
-        <w:jc w:val="center"/>
+        </w:rPr>
+      </w:pPr>
+    </w:p>
+    <w:p>
+      <w:pPr>
+        <w:rPr>
+          <w:sz w:val="32"/>
+          <w:szCs w:val="32"/>
+        </w:rPr>
+      </w:pPr>
+      <w:r>
         <w:rPr>
           <w:b/>
           <w:bCs/>
           <w:sz w:val="32"/>
           <w:szCs w:val="32"/>
         </w:rPr>
+        <w:t>Đề tài:</w:t>
+      </w:r>
+      <w:r>
+        <w:rPr>
+          <w:sz w:val="32"/>
+          <w:szCs w:val="32"/>
+        </w:rPr>
+        <w:t xml:space="preserve"> Quản trị nhân viên.</w:t>
+      </w:r>
+    </w:p>
+    <w:p>
+      <w:pPr>
+        <w:rPr>
+          <w:sz w:val="32"/>
+          <w:szCs w:val="32"/>
+        </w:rPr>
       </w:pPr>
     </w:p>
     <w:p>
@@ -60,14 +79,14 @@
           <w:sz w:val="32"/>
           <w:szCs w:val="32"/>
         </w:rPr>
-        <w:t>Đề tài:</w:t>
+        <w:t>Mô tả:</w:t>
       </w:r>
       <w:r>
         <w:rPr>
           <w:sz w:val="32"/>
           <w:szCs w:val="32"/>
         </w:rPr>
-        <w:t xml:space="preserve"> Quản trị nhân viên.</w:t>
+        <w:t xml:space="preserve"> Ứng dụng quản trị nhân viên, user có thể đăng ký và đăng nhập. Khi user đăng nhập hệ thống sẽ kiểm tra xem tài khoản đó còn hoạt động hay không (isActive) nếu hoạt động thì hiển thị danh sách thông tin về nhân viên. User có thể thêm, sửa, xóa thông tin nhân viên. </w:t>
       </w:r>
     </w:p>
     <w:p>
@@ -77,79 +96,27 @@
           <w:szCs w:val="32"/>
         </w:rPr>
       </w:pPr>
-    </w:p>
-    <w:p>
-      <w:pPr>
+      <w:r>
         <w:rPr>
           <w:sz w:val="32"/>
           <w:szCs w:val="32"/>
         </w:rPr>
-      </w:pPr>
-      <w:r>
-        <w:rPr>
-          <w:b/>
-          <w:bCs/>
+        <w:t>Thông tin user: ID, full name, email, password, isActive.</w:t>
+      </w:r>
+    </w:p>
+    <w:p>
+      <w:pPr>
+        <w:rPr>
           <w:sz w:val="32"/>
           <w:szCs w:val="32"/>
         </w:rPr>
-        <w:t>Mô tả:</w:t>
-      </w:r>
+      </w:pPr>
       <w:r>
         <w:rPr>
           <w:sz w:val="32"/>
           <w:szCs w:val="32"/>
         </w:rPr>
-        <w:t xml:space="preserve"> Ứng dụng quản trị nhân viên, user có thể đăng ký và đăng nhập. Khi user đăng nhập hệ thống sẽ kiểm tra xem tài khoản đó còn hoạt động hay không (isActive) nếu hoạt động thì hiển thị danh sách thông tin về nhân viên. User có thể thêm, sửa, xóa thông tin nhân viên. </w:t>
-      </w:r>
-    </w:p>
-    <w:p>
-      <w:pPr>
-        <w:rPr>
-          <w:rFonts w:hint="default"/>
-          <w:sz w:val="32"/>
-          <w:szCs w:val="32"/>
-          <w:lang w:val="en-US"/>
-        </w:rPr>
-      </w:pPr>
-      <w:r>
-        <w:rPr>
-          <w:sz w:val="32"/>
-          <w:szCs w:val="32"/>
-        </w:rPr>
-        <w:t>Thông tin user: ID, full name, email, password, isActive</w:t>
-      </w:r>
-      <w:r>
-        <w:rPr>
-          <w:rFonts w:hint="default"/>
-          <w:sz w:val="32"/>
-          <w:szCs w:val="32"/>
-          <w:lang w:val="en-US"/>
-        </w:rPr>
-        <w:t>.</w:t>
-      </w:r>
-    </w:p>
-    <w:p>
-      <w:pPr>
-        <w:rPr>
-          <w:sz w:val="32"/>
-          <w:szCs w:val="32"/>
-        </w:rPr>
-      </w:pPr>
-      <w:r>
-        <w:rPr>
-          <w:sz w:val="32"/>
-          <w:szCs w:val="32"/>
-        </w:rPr>
-        <w:t>Thông tin nhân viên (employee): ID, first name, last name, e</w:t>
-      </w:r>
-      <w:bookmarkStart w:id="0" w:name="_GoBack"/>
-      <w:bookmarkEnd w:id="0"/>
-      <w:r>
-        <w:rPr>
-          <w:sz w:val="32"/>
-          <w:szCs w:val="32"/>
-        </w:rPr>
-        <w:t>mail, dob (date of birth), isDelete.</w:t>
+        <w:t>Thông tin nhân viên (employee): ID, first name, last name, email, dob (date of birth), isDelete.</w:t>
       </w:r>
     </w:p>
     <w:p>
@@ -194,8 +161,11 @@
     </w:p>
     <w:p>
       <w:r>
+        <w:rPr>
+          <w:noProof/>
+        </w:rPr>
         <w:drawing>
-          <wp:inline distT="0" distB="0" distL="0" distR="0">
+          <wp:inline distT="0" distB="0" distL="0" distR="0" wp14:anchorId="1AE67779" wp14:editId="16820B1E">
             <wp:extent cx="5943600" cy="4130040"/>
             <wp:effectExtent l="0" t="0" r="0" b="3810"/>
             <wp:docPr id="1920655629" name="Picture 1"/>
@@ -212,7 +182,7 @@
                     </pic:cNvPicPr>
                   </pic:nvPicPr>
                   <pic:blipFill>
-                    <a:blip r:embed="rId6">
+                    <a:blip r:embed="rId7">
                       <a:extLst>
                         <a:ext uri="{28A0092B-C50C-407E-A947-70E740481C1C}">
                           <a14:useLocalDpi xmlns:a14="http://schemas.microsoft.com/office/drawing/2010/main" val="0"/>
@@ -261,6 +231,7 @@
           <w:i/>
           <w:iCs/>
         </w:rPr>
+        <w:lastRenderedPageBreak/>
         <w:t>Sơ đồ Sequence:</w:t>
       </w:r>
     </w:p>
@@ -271,7 +242,7 @@
     </w:p>
     <w:p>
       <w:pPr>
-        <w:pStyle w:val="4"/>
+        <w:pStyle w:val="ListParagraph"/>
         <w:numPr>
           <w:ilvl w:val="0"/>
           <w:numId w:val="1"/>
@@ -283,8 +254,11 @@
     </w:p>
     <w:p>
       <w:r>
+        <w:rPr>
+          <w:noProof/>
+        </w:rPr>
         <w:drawing>
-          <wp:inline distT="0" distB="0" distL="0" distR="0">
+          <wp:inline distT="0" distB="0" distL="0" distR="0" wp14:anchorId="15F12D2E" wp14:editId="605F08CA">
             <wp:extent cx="5943600" cy="3471545"/>
             <wp:effectExtent l="0" t="0" r="0" b="0"/>
             <wp:docPr id="1664105830" name="Picture 1" descr="Graphical user interface, diagram&#10;&#10;Description automatically generated"/>
@@ -301,7 +275,7 @@
                     </pic:cNvPicPr>
                   </pic:nvPicPr>
                   <pic:blipFill>
-                    <a:blip r:embed="rId7">
+                    <a:blip r:embed="rId8">
                       <a:extLst>
                         <a:ext uri="{28A0092B-C50C-407E-A947-70E740481C1C}">
                           <a14:useLocalDpi xmlns:a14="http://schemas.microsoft.com/office/drawing/2010/main" val="0"/>
@@ -340,7 +314,7 @@
     </w:p>
     <w:p>
       <w:pPr>
-        <w:pStyle w:val="4"/>
+        <w:pStyle w:val="ListParagraph"/>
         <w:numPr>
           <w:ilvl w:val="0"/>
           <w:numId w:val="1"/>
@@ -352,8 +326,11 @@
     </w:p>
     <w:p>
       <w:r>
+        <w:rPr>
+          <w:noProof/>
+        </w:rPr>
         <w:drawing>
-          <wp:inline distT="0" distB="0" distL="0" distR="0">
+          <wp:inline distT="0" distB="0" distL="0" distR="0" wp14:anchorId="38E1075F" wp14:editId="2BE4A71F">
             <wp:extent cx="5943600" cy="3309620"/>
             <wp:effectExtent l="0" t="0" r="0" b="5080"/>
             <wp:docPr id="1337494997" name="Picture 2" descr="Diagram&#10;&#10;Description automatically generated"/>
@@ -370,7 +347,7 @@
                     </pic:cNvPicPr>
                   </pic:nvPicPr>
                   <pic:blipFill>
-                    <a:blip r:embed="rId8">
+                    <a:blip r:embed="rId9">
                       <a:extLst>
                         <a:ext uri="{28A0092B-C50C-407E-A947-70E740481C1C}">
                           <a14:useLocalDpi xmlns:a14="http://schemas.microsoft.com/office/drawing/2010/main" val="0"/>
@@ -409,20 +386,24 @@
     </w:p>
     <w:p>
       <w:pPr>
-        <w:pStyle w:val="4"/>
+        <w:pStyle w:val="ListParagraph"/>
         <w:numPr>
           <w:ilvl w:val="0"/>
           <w:numId w:val="1"/>
         </w:numPr>
       </w:pPr>
       <w:r>
+        <w:lastRenderedPageBreak/>
         <w:t xml:space="preserve">Thêm nhân viên: </w:t>
       </w:r>
     </w:p>
     <w:p>
       <w:r>
+        <w:rPr>
+          <w:noProof/>
+        </w:rPr>
         <w:drawing>
-          <wp:inline distT="0" distB="0" distL="0" distR="0">
+          <wp:inline distT="0" distB="0" distL="0" distR="0" wp14:anchorId="7DEC2168" wp14:editId="66CA881E">
             <wp:extent cx="6083300" cy="6197600"/>
             <wp:effectExtent l="0" t="0" r="0" b="0"/>
             <wp:docPr id="1816445133" name="Picture 5" descr="Graphical user interface&#10;&#10;Description automatically generated with low confidence"/>
@@ -439,7 +420,7 @@
                     </pic:cNvPicPr>
                   </pic:nvPicPr>
                   <pic:blipFill>
-                    <a:blip r:embed="rId9">
+                    <a:blip r:embed="rId10">
                       <a:extLst>
                         <a:ext uri="{28A0092B-C50C-407E-A947-70E740481C1C}">
                           <a14:useLocalDpi xmlns:a14="http://schemas.microsoft.com/office/drawing/2010/main" val="0"/>
@@ -478,7 +459,7 @@
     </w:p>
     <w:p>
       <w:pPr>
-        <w:pStyle w:val="4"/>
+        <w:pStyle w:val="ListParagraph"/>
         <w:numPr>
           <w:ilvl w:val="0"/>
           <w:numId w:val="1"/>
@@ -490,8 +471,12 @@
     </w:p>
     <w:p>
       <w:r>
+        <w:rPr>
+          <w:noProof/>
+        </w:rPr>
+        <w:lastRenderedPageBreak/>
         <w:drawing>
-          <wp:inline distT="0" distB="0" distL="0" distR="0">
+          <wp:inline distT="0" distB="0" distL="0" distR="0" wp14:anchorId="02D4D220" wp14:editId="398DC654">
             <wp:extent cx="6159500" cy="6057900"/>
             <wp:effectExtent l="0" t="0" r="0" b="0"/>
             <wp:docPr id="875376225" name="Picture 4" descr="Diagram&#10;&#10;Description automatically generated"/>
@@ -508,7 +493,7 @@
                     </pic:cNvPicPr>
                   </pic:nvPicPr>
                   <pic:blipFill>
-                    <a:blip r:embed="rId10">
+                    <a:blip r:embed="rId11">
                       <a:extLst>
                         <a:ext uri="{28A0092B-C50C-407E-A947-70E740481C1C}">
                           <a14:useLocalDpi xmlns:a14="http://schemas.microsoft.com/office/drawing/2010/main" val="0"/>
@@ -547,7 +532,7 @@
     </w:p>
     <w:p>
       <w:pPr>
-        <w:pStyle w:val="4"/>
+        <w:pStyle w:val="ListParagraph"/>
         <w:numPr>
           <w:ilvl w:val="0"/>
           <w:numId w:val="1"/>
@@ -559,8 +544,12 @@
     </w:p>
     <w:p>
       <w:r>
+        <w:rPr>
+          <w:noProof/>
+        </w:rPr>
+        <w:lastRenderedPageBreak/>
         <w:drawing>
-          <wp:inline distT="0" distB="0" distL="0" distR="0">
+          <wp:inline distT="0" distB="0" distL="0" distR="0" wp14:anchorId="0EFE60E8" wp14:editId="4FD86D56">
             <wp:extent cx="5943600" cy="4001770"/>
             <wp:effectExtent l="0" t="0" r="0" b="0"/>
             <wp:docPr id="925693049" name="Picture 3" descr="A picture containing application&#10;&#10;Description automatically generated"/>
@@ -577,7 +566,7 @@
                     </pic:cNvPicPr>
                   </pic:nvPicPr>
                   <pic:blipFill>
-                    <a:blip r:embed="rId11">
+                    <a:blip r:embed="rId12">
                       <a:extLst>
                         <a:ext uri="{28A0092B-C50C-407E-A947-70E740481C1C}">
                           <a14:useLocalDpi xmlns:a14="http://schemas.microsoft.com/office/drawing/2010/main" val="0"/>
@@ -631,7 +620,7 @@
     </w:p>
     <w:p>
       <w:pPr>
-        <w:pStyle w:val="4"/>
+        <w:pStyle w:val="ListParagraph"/>
         <w:numPr>
           <w:ilvl w:val="0"/>
           <w:numId w:val="2"/>
@@ -643,11 +632,14 @@
     </w:p>
     <w:p>
       <w:pPr>
-        <w:pStyle w:val="4"/>
-      </w:pPr>
-      <w:r>
+        <w:pStyle w:val="ListParagraph"/>
+      </w:pPr>
+      <w:r>
+        <w:rPr>
+          <w:noProof/>
+        </w:rPr>
         <w:drawing>
-          <wp:inline distT="0" distB="0" distL="0" distR="0">
+          <wp:inline distT="0" distB="0" distL="0" distR="0" wp14:anchorId="3CE759E7" wp14:editId="1270CEB5">
             <wp:extent cx="5943600" cy="2134870"/>
             <wp:effectExtent l="0" t="0" r="0" b="0"/>
             <wp:docPr id="1249853205" name="Picture 1"/>
@@ -664,7 +656,7 @@
                     </pic:cNvPicPr>
                   </pic:nvPicPr>
                   <pic:blipFill>
-                    <a:blip r:embed="rId12" cstate="print">
+                    <a:blip r:embed="rId13" cstate="print">
                       <a:extLst>
                         <a:ext uri="{28A0092B-C50C-407E-A947-70E740481C1C}">
                           <a14:useLocalDpi xmlns:a14="http://schemas.microsoft.com/office/drawing/2010/main" val="0"/>
@@ -699,7 +691,7 @@
     <w:p/>
     <w:p>
       <w:pPr>
-        <w:pStyle w:val="4"/>
+        <w:pStyle w:val="ListParagraph"/>
         <w:numPr>
           <w:ilvl w:val="0"/>
           <w:numId w:val="2"/>
@@ -711,11 +703,15 @@
     </w:p>
     <w:p>
       <w:pPr>
-        <w:pStyle w:val="4"/>
-      </w:pPr>
-      <w:r>
+        <w:pStyle w:val="ListParagraph"/>
+      </w:pPr>
+      <w:r>
+        <w:rPr>
+          <w:noProof/>
+        </w:rPr>
+        <w:lastRenderedPageBreak/>
         <w:drawing>
-          <wp:inline distT="0" distB="0" distL="0" distR="0">
+          <wp:inline distT="0" distB="0" distL="0" distR="0" wp14:anchorId="0CB6BCCA" wp14:editId="59754C5A">
             <wp:extent cx="5943600" cy="2004060"/>
             <wp:effectExtent l="0" t="0" r="0" b="0"/>
             <wp:docPr id="32692319" name="Picture 2" descr="Diagram&#10;&#10;Description automatically generated"/>
@@ -732,7 +728,7 @@
                     </pic:cNvPicPr>
                   </pic:nvPicPr>
                   <pic:blipFill>
-                    <a:blip r:embed="rId13">
+                    <a:blip r:embed="rId14">
                       <a:extLst>
                         <a:ext uri="{28A0092B-C50C-407E-A947-70E740481C1C}">
                           <a14:useLocalDpi xmlns:a14="http://schemas.microsoft.com/office/drawing/2010/main" val="0"/>
@@ -767,7 +763,7 @@
     <w:p/>
     <w:p>
       <w:pPr>
-        <w:pStyle w:val="4"/>
+        <w:pStyle w:val="ListParagraph"/>
         <w:numPr>
           <w:ilvl w:val="0"/>
           <w:numId w:val="2"/>
@@ -779,11 +775,14 @@
     </w:p>
     <w:p>
       <w:pPr>
-        <w:pStyle w:val="4"/>
-      </w:pPr>
-      <w:r>
+        <w:pStyle w:val="ListParagraph"/>
+      </w:pPr>
+      <w:r>
+        <w:rPr>
+          <w:noProof/>
+        </w:rPr>
         <w:drawing>
-          <wp:inline distT="0" distB="0" distL="0" distR="0">
+          <wp:inline distT="0" distB="0" distL="0" distR="0" wp14:anchorId="03FEF0AA" wp14:editId="666366AC">
             <wp:extent cx="5943600" cy="2438400"/>
             <wp:effectExtent l="0" t="0" r="0" b="0"/>
             <wp:docPr id="445471086" name="Picture 3" descr="Diagram&#10;&#10;Description automatically generated"/>
@@ -800,7 +799,7 @@
                     </pic:cNvPicPr>
                   </pic:nvPicPr>
                   <pic:blipFill>
-                    <a:blip r:embed="rId14">
+                    <a:blip r:embed="rId15">
                       <a:extLst>
                         <a:ext uri="{28A0092B-C50C-407E-A947-70E740481C1C}">
                           <a14:useLocalDpi xmlns:a14="http://schemas.microsoft.com/office/drawing/2010/main" val="0"/>
@@ -835,7 +834,7 @@
     <w:p/>
     <w:p>
       <w:pPr>
-        <w:pStyle w:val="4"/>
+        <w:pStyle w:val="ListParagraph"/>
         <w:numPr>
           <w:ilvl w:val="0"/>
           <w:numId w:val="2"/>
@@ -850,8 +849,11 @@
         <w:ind w:left="720"/>
       </w:pPr>
       <w:r>
+        <w:rPr>
+          <w:noProof/>
+        </w:rPr>
         <w:drawing>
-          <wp:inline distT="0" distB="0" distL="0" distR="0">
+          <wp:inline distT="0" distB="0" distL="0" distR="0" wp14:anchorId="0E66C82D" wp14:editId="181A2B36">
             <wp:extent cx="5943600" cy="2825750"/>
             <wp:effectExtent l="0" t="0" r="0" b="0"/>
             <wp:docPr id="1484607246" name="Picture 4" descr="Diagram&#10;&#10;Description automatically generated"/>
@@ -868,7 +870,7 @@
                     </pic:cNvPicPr>
                   </pic:nvPicPr>
                   <pic:blipFill>
-                    <a:blip r:embed="rId15">
+                    <a:blip r:embed="rId16">
                       <a:extLst>
                         <a:ext uri="{28A0092B-C50C-407E-A947-70E740481C1C}">
                           <a14:useLocalDpi xmlns:a14="http://schemas.microsoft.com/office/drawing/2010/main" val="0"/>
@@ -903,7 +905,7 @@
     <w:p/>
     <w:p>
       <w:pPr>
-        <w:pStyle w:val="4"/>
+        <w:pStyle w:val="ListParagraph"/>
         <w:numPr>
           <w:ilvl w:val="0"/>
           <w:numId w:val="2"/>
@@ -915,11 +917,14 @@
     </w:p>
     <w:p>
       <w:pPr>
-        <w:pStyle w:val="4"/>
-      </w:pPr>
-      <w:r>
+        <w:pStyle w:val="ListParagraph"/>
+      </w:pPr>
+      <w:r>
+        <w:rPr>
+          <w:noProof/>
+        </w:rPr>
         <w:drawing>
-          <wp:inline distT="0" distB="0" distL="0" distR="0">
+          <wp:inline distT="0" distB="0" distL="0" distR="0" wp14:anchorId="3EF86752" wp14:editId="5AA0912D">
             <wp:extent cx="5943600" cy="2761615"/>
             <wp:effectExtent l="0" t="0" r="0" b="635"/>
             <wp:docPr id="1839948730" name="Picture 5" descr="Diagram&#10;&#10;Description automatically generated"/>
@@ -936,7 +941,7 @@
                     </pic:cNvPicPr>
                   </pic:nvPicPr>
                   <pic:blipFill>
-                    <a:blip r:embed="rId16">
+                    <a:blip r:embed="rId17">
                       <a:extLst>
                         <a:ext uri="{28A0092B-C50C-407E-A947-70E740481C1C}">
                           <a14:useLocalDpi xmlns:a14="http://schemas.microsoft.com/office/drawing/2010/main" val="0"/>
@@ -968,7 +973,107 @@
         </w:drawing>
       </w:r>
     </w:p>
-    <w:p/>
+    <w:p>
+      <w:pPr>
+        <w:pStyle w:val="ListParagraph"/>
+      </w:pPr>
+    </w:p>
+    <w:p>
+      <w:pPr>
+        <w:rPr>
+          <w:b/>
+          <w:bCs/>
+        </w:rPr>
+      </w:pPr>
+      <w:r>
+        <w:rPr>
+          <w:b/>
+          <w:bCs/>
+        </w:rPr>
+        <w:t>Mô tả luồng JWT:</w:t>
+      </w:r>
+    </w:p>
+    <w:p>
+      <w:r>
+        <w:rPr>
+          <w:noProof/>
+        </w:rPr>
+        <w:drawing>
+          <wp:inline distT="0" distB="0" distL="0" distR="0" wp14:anchorId="7D2FBDCC" wp14:editId="65886469">
+            <wp:extent cx="5943600" cy="2750185"/>
+            <wp:effectExtent l="0" t="0" r="0" b="0"/>
+            <wp:docPr id="241008192" name="Picture 1"/>
+            <wp:cNvGraphicFramePr>
+              <a:graphicFrameLocks xmlns:a="http://schemas.openxmlformats.org/drawingml/2006/main" noChangeAspect="1"/>
+            </wp:cNvGraphicFramePr>
+            <a:graphic xmlns:a="http://schemas.openxmlformats.org/drawingml/2006/main">
+              <a:graphicData uri="http://schemas.openxmlformats.org/drawingml/2006/picture">
+                <pic:pic xmlns:pic="http://schemas.openxmlformats.org/drawingml/2006/picture">
+                  <pic:nvPicPr>
+                    <pic:cNvPr id="241008192" name=""/>
+                    <pic:cNvPicPr/>
+                  </pic:nvPicPr>
+                  <pic:blipFill>
+                    <a:blip r:embed="rId18"/>
+                    <a:stretch>
+                      <a:fillRect/>
+                    </a:stretch>
+                  </pic:blipFill>
+                  <pic:spPr>
+                    <a:xfrm>
+                      <a:off x="0" y="0"/>
+                      <a:ext cx="5943600" cy="2750185"/>
+                    </a:xfrm>
+                    <a:prstGeom prst="rect">
+                      <a:avLst/>
+                    </a:prstGeom>
+                  </pic:spPr>
+                </pic:pic>
+              </a:graphicData>
+            </a:graphic>
+          </wp:inline>
+        </w:drawing>
+      </w:r>
+    </w:p>
+    <w:p>
+      <w:r>
+        <w:t>Nhận 1 request với token, đi vào hàm getTokenFromRequest nó trích xuất Header xác thực từ request và kiểm tra xem nó có bắt đầu bằng Bearer hay không, nếu có sẽ trả về phần còn lại của Header token.</w:t>
+      </w:r>
+      <w:r>
+        <w:t xml:space="preserve"> Nếu không thì sẽ trả về null</w:t>
+      </w:r>
+      <w:r>
+        <w:t xml:space="preserve"> và đi tới phương thức filterChain để tiếp tục quá trình request mà không cần xác thực và trả về HTTP 403.</w:t>
+      </w:r>
+    </w:p>
+    <w:p>
+      <w:r>
+        <w:t xml:space="preserve"> Sau đó đi vào hàm ValidateToken để gọi phương thức parseToken. Trong hàm parseToken này sẽ giải mã Token nếu không có lỗi, hàm sẽ trả về đối tượng chứa các thông tin về người dùng</w:t>
+      </w:r>
+      <w:r>
+        <w:t>. Nếu không sẽ trả về null.</w:t>
+      </w:r>
+    </w:p>
+    <w:p>
+      <w:r>
+        <w:lastRenderedPageBreak/>
+        <w:t>Bộ lọc sẽ lấy tên người dùng từ hàm getUsernameFromToken và sử dụng userDetailsService để tải thông tin chi tiết người dùng. Và tạo một đối tượng authentication bằng cách sử dụng đối tượng UsernamePasswordAuthenticationToken và đặt nó vào context bảo mật của Spring  cho phép quá trình xử lý request tiếp tục.</w:t>
+      </w:r>
+    </w:p>
+    <w:p>
+      <w:r>
+        <w:t xml:space="preserve">filterChain cho phép tiếp tục </w:t>
+      </w:r>
+      <w:r>
+        <w:t>xử lý các request vào Controller và trả về HTTP 200 nếu</w:t>
+      </w:r>
+      <w:r>
+        <w:t xml:space="preserve"> như đã</w:t>
+      </w:r>
+      <w:r>
+        <w:t xml:space="preserve"> được xác thực.</w:t>
+      </w:r>
+    </w:p>
     <w:p/>
     <w:p>
       <w:pPr>
@@ -991,8 +1096,11 @@
     </w:p>
     <w:p>
       <w:r>
+        <w:rPr>
+          <w:noProof/>
+        </w:rPr>
         <w:drawing>
-          <wp:inline distT="0" distB="0" distL="0" distR="0">
+          <wp:inline distT="0" distB="0" distL="0" distR="0" wp14:anchorId="5CEE43C3" wp14:editId="3BAA7691">
             <wp:extent cx="5943600" cy="3397250"/>
             <wp:effectExtent l="0" t="0" r="0" b="0"/>
             <wp:docPr id="118617681" name="Picture 2" descr="Diagram&#10;&#10;Description automatically generated"/>
@@ -1009,7 +1117,7 @@
                     </pic:cNvPicPr>
                   </pic:nvPicPr>
                   <pic:blipFill>
-                    <a:blip r:embed="rId17">
+                    <a:blip r:embed="rId19">
                       <a:extLst>
                         <a:ext uri="{28A0092B-C50C-407E-A947-70E740481C1C}">
                           <a14:useLocalDpi xmlns:a14="http://schemas.microsoft.com/office/drawing/2010/main" val="0"/>
@@ -1056,15 +1164,17 @@
     <w:p>
       <w:r>
         <w:tab/>
-      </w:r>
-      <w:r>
         <w:t>Người dùng đăng nhập khi đã có tài khoản.</w:t>
       </w:r>
     </w:p>
     <w:p>
       <w:r>
+        <w:rPr>
+          <w:noProof/>
+        </w:rPr>
+        <w:lastRenderedPageBreak/>
         <w:drawing>
-          <wp:inline distT="0" distB="0" distL="0" distR="0">
+          <wp:inline distT="0" distB="0" distL="0" distR="0" wp14:anchorId="159373A4" wp14:editId="54C821AF">
             <wp:extent cx="5943600" cy="2299335"/>
             <wp:effectExtent l="0" t="0" r="0" b="5715"/>
             <wp:docPr id="68581770" name="Picture 1" descr="Graphical user interface, application&#10;&#10;Description automatically generated"/>
@@ -1081,7 +1191,7 @@
                     </pic:cNvPicPr>
                   </pic:nvPicPr>
                   <pic:blipFill>
-                    <a:blip r:embed="rId18"/>
+                    <a:blip r:embed="rId20"/>
                     <a:stretch>
                       <a:fillRect/>
                     </a:stretch>
@@ -1111,15 +1221,16 @@
     <w:p>
       <w:r>
         <w:tab/>
-      </w:r>
-      <w:r>
         <w:t>Đăng ký tài khoản.</w:t>
       </w:r>
     </w:p>
     <w:p>
       <w:r>
+        <w:rPr>
+          <w:noProof/>
+        </w:rPr>
         <w:drawing>
-          <wp:inline distT="0" distB="0" distL="0" distR="0">
+          <wp:inline distT="0" distB="0" distL="0" distR="0" wp14:anchorId="1CC11EE0" wp14:editId="37CA4B38">
             <wp:extent cx="5943600" cy="3721100"/>
             <wp:effectExtent l="0" t="0" r="0" b="0"/>
             <wp:docPr id="1479578830" name="Picture 1" descr="Graphical user interface, text, application, email&#10;&#10;Description automatically generated"/>
@@ -1136,7 +1247,7 @@
                     </pic:cNvPicPr>
                   </pic:nvPicPr>
                   <pic:blipFill>
-                    <a:blip r:embed="rId19"/>
+                    <a:blip r:embed="rId21"/>
                     <a:stretch>
                       <a:fillRect/>
                     </a:stretch>
@@ -1160,21 +1271,23 @@
     <w:p/>
     <w:p>
       <w:r>
-        <w:t>UI Employee List:</w:t>
+        <w:t>UI Employee List: (Khi đăng nhập vào, phải refresh lại trang 1 lần nữa)</w:t>
       </w:r>
     </w:p>
     <w:p>
       <w:r>
         <w:tab/>
-      </w:r>
-      <w:r>
         <w:t>Trang chủ hiển thị thông tin nhân viên và tài khoản đang đăng nhập. Khi user logout, hệ thống sẽ quay trở lại trang login và bắt buộc phải đăng nhập thì mới có thể dùng được các chức năng.</w:t>
       </w:r>
     </w:p>
     <w:p>
       <w:r>
+        <w:rPr>
+          <w:noProof/>
+        </w:rPr>
+        <w:lastRenderedPageBreak/>
         <w:drawing>
-          <wp:inline distT="0" distB="0" distL="0" distR="0">
+          <wp:inline distT="0" distB="0" distL="0" distR="0" wp14:anchorId="66B486FF" wp14:editId="36ABD4CE">
             <wp:extent cx="5943600" cy="2782570"/>
             <wp:effectExtent l="0" t="0" r="0" b="0"/>
             <wp:docPr id="740143497" name="Picture 1" descr="Graphical user interface&#10;&#10;Description automatically generated"/>
@@ -1191,7 +1304,7 @@
                     </pic:cNvPicPr>
                   </pic:nvPicPr>
                   <pic:blipFill>
-                    <a:blip r:embed="rId20"/>
+                    <a:blip r:embed="rId22"/>
                     <a:stretch>
                       <a:fillRect/>
                     </a:stretch>
@@ -1221,25 +1334,16 @@
     <w:p>
       <w:r>
         <w:tab/>
-      </w:r>
-      <w:r>
-        <w:t>Người dùng điền thông tin tạo mới nhân viên (Lưu ý email không được trùng với email đã tồn tại trong hệ thống</w:t>
-      </w:r>
-      <w:r>
-        <w:rPr>
-          <w:rFonts w:hint="default"/>
-          <w:lang w:val="en-US"/>
-        </w:rPr>
-        <w:t xml:space="preserve"> và Date of birth phải đúng theo định dạng</w:t>
-      </w:r>
-      <w:r>
-        <w:t>).</w:t>
-      </w:r>
-    </w:p>
-    <w:p>
-      <w:r>
+        <w:t>Người dùng điền thông tin tạo mới nhân viên (Lưu ý email không được trùng với email đã tồn tại trong hệ thống và Date of birth phải đúng theo định dạng). Sau khi thêm xong sẽ chuyển về hướng về trang chủ thì refresh một lần nữa để có thể hiển thị được dữ liệu vừa thêm mới.</w:t>
+      </w:r>
+    </w:p>
+    <w:p>
+      <w:r>
+        <w:rPr>
+          <w:noProof/>
+        </w:rPr>
         <w:drawing>
-          <wp:inline distT="0" distB="0" distL="0" distR="0">
+          <wp:inline distT="0" distB="0" distL="0" distR="0" wp14:anchorId="790FB973" wp14:editId="6B4A7014">
             <wp:extent cx="5943600" cy="3361690"/>
             <wp:effectExtent l="0" t="0" r="0" b="0"/>
             <wp:docPr id="1171640618" name="Picture 1" descr="Graphical user interface, text, application, email&#10;&#10;Description automatically generated"/>
@@ -1256,7 +1360,7 @@
                     </pic:cNvPicPr>
                   </pic:nvPicPr>
                   <pic:blipFill>
-                    <a:blip r:embed="rId21"/>
+                    <a:blip r:embed="rId23"/>
                     <a:stretch>
                       <a:fillRect/>
                     </a:stretch>
@@ -1282,22 +1386,24 @@
     <w:p/>
     <w:p>
       <w:r>
+        <w:lastRenderedPageBreak/>
         <w:t>UI Edit Employee:</w:t>
       </w:r>
     </w:p>
     <w:p>
       <w:r>
         <w:tab/>
-      </w:r>
-      <w:r>
-        <w:t>Người dùng sẽ chọn nhân viên muốn chỉnh sửa, hệ thống sẽ hiển thị form chỉnh sửa (Lưu ý email không được trùng với email đã tồn tại trong hệ thống). Sau khi chỉnh sửa xong bấm Save, hệ thống sẽ quay trở lại trang Employee Management và hiển thị thông tin nhân viên đã chỉnh sửa.</w:t>
+        <w:t>Người dùng sẽ chọn nhân viên muốn chỉnh sửa, hệ thống sẽ hiển thị form chỉnh sửa (Lưu ý email không được trùng với email đã tồn tại trong hệ thống). Sau khi chỉnh sửa xong bấm Save, hệ thống sẽ quay trở lại trang Employee Management, hãy refresh lại trang một lần, hệ thống hiển thị thông tin nhân viên đã chỉnh sửa.</w:t>
       </w:r>
     </w:p>
     <w:p/>
     <w:p>
       <w:r>
+        <w:rPr>
+          <w:noProof/>
+        </w:rPr>
         <w:drawing>
-          <wp:inline distT="0" distB="0" distL="0" distR="0">
+          <wp:inline distT="0" distB="0" distL="0" distR="0" wp14:anchorId="21BAA07C" wp14:editId="0FAB7A35">
             <wp:extent cx="5943600" cy="3038475"/>
             <wp:effectExtent l="0" t="0" r="0" b="9525"/>
             <wp:docPr id="2059066938" name="Picture 1" descr="Graphical user interface, application&#10;&#10;Description automatically generated"/>
@@ -1314,7 +1420,7 @@
                     </pic:cNvPicPr>
                   </pic:nvPicPr>
                   <pic:blipFill>
-                    <a:blip r:embed="rId22"/>
+                    <a:blip r:embed="rId24"/>
                     <a:stretch>
                       <a:fillRect/>
                     </a:stretch>
@@ -1335,7 +1441,17 @@
         </w:drawing>
       </w:r>
     </w:p>
-    <w:p/>
+    <w:p>
+      <w:r>
+        <w:t>Delete Employee:</w:t>
+      </w:r>
+    </w:p>
+    <w:p>
+      <w:r>
+        <w:tab/>
+        <w:t>Chọn nhân viên cần xóa, hệ thống sẽ đánh dấu là đã xóa nhân viên đó và tự động refresh lại trang, và hiển thị một danh sách mới.</w:t>
+      </w:r>
+    </w:p>
     <w:p/>
     <w:p>
       <w:pPr>
@@ -1366,8 +1482,11 @@
         <w:tab/>
       </w:r>
       <w:r>
+        <w:rPr>
+          <w:noProof/>
+        </w:rPr>
         <w:drawing>
-          <wp:inline distT="0" distB="0" distL="0" distR="0">
+          <wp:inline distT="0" distB="0" distL="0" distR="0" wp14:anchorId="407C0FD5" wp14:editId="72782A47">
             <wp:extent cx="2194560" cy="2118360"/>
             <wp:effectExtent l="0" t="0" r="0" b="0"/>
             <wp:docPr id="1235423987" name="Picture 1" descr="Graphical user interface, text, application&#10;&#10;Description automatically generated"/>
@@ -1384,7 +1503,7 @@
                     </pic:cNvPicPr>
                   </pic:nvPicPr>
                   <pic:blipFill>
-                    <a:blip r:embed="rId23"/>
+                    <a:blip r:embed="rId25"/>
                     <a:stretch>
                       <a:fillRect/>
                     </a:stretch>
@@ -1407,8 +1526,12 @@
     </w:p>
     <w:p>
       <w:r>
+        <w:rPr>
+          <w:noProof/>
+        </w:rPr>
+        <w:lastRenderedPageBreak/>
         <w:drawing>
-          <wp:inline distT="0" distB="0" distL="0" distR="0">
+          <wp:inline distT="0" distB="0" distL="0" distR="0" wp14:anchorId="06FAE613" wp14:editId="6259192D">
             <wp:extent cx="5943600" cy="2331720"/>
             <wp:effectExtent l="0" t="0" r="0" b="0"/>
             <wp:docPr id="480195060" name="Picture 1"/>
@@ -1425,7 +1548,7 @@
                     </pic:cNvPicPr>
                   </pic:nvPicPr>
                   <pic:blipFill>
-                    <a:blip r:embed="rId24"/>
+                    <a:blip r:embed="rId26"/>
                     <a:stretch>
                       <a:fillRect/>
                     </a:stretch>
@@ -1454,8 +1577,11 @@
     </w:p>
     <w:p>
       <w:r>
+        <w:rPr>
+          <w:noProof/>
+        </w:rPr>
         <w:drawing>
-          <wp:inline distT="0" distB="0" distL="0" distR="0">
+          <wp:inline distT="0" distB="0" distL="0" distR="0" wp14:anchorId="0F27CEFC" wp14:editId="053C41CA">
             <wp:extent cx="2560320" cy="1729740"/>
             <wp:effectExtent l="0" t="0" r="0" b="3810"/>
             <wp:docPr id="1114504127" name="Picture 1" descr="Graphical user interface, text, application&#10;&#10;Description automatically generated"/>
@@ -1472,7 +1598,7 @@
                     </pic:cNvPicPr>
                   </pic:nvPicPr>
                   <pic:blipFill>
-                    <a:blip r:embed="rId25"/>
+                    <a:blip r:embed="rId27"/>
                     <a:stretch>
                       <a:fillRect/>
                     </a:stretch>
@@ -1495,8 +1621,12 @@
     </w:p>
     <w:p>
       <w:r>
+        <w:rPr>
+          <w:noProof/>
+        </w:rPr>
+        <w:lastRenderedPageBreak/>
         <w:drawing>
-          <wp:inline distT="0" distB="0" distL="0" distR="0">
+          <wp:inline distT="0" distB="0" distL="0" distR="0" wp14:anchorId="73B4843F" wp14:editId="6F4268FC">
             <wp:extent cx="5943600" cy="4273550"/>
             <wp:effectExtent l="0" t="0" r="0" b="0"/>
             <wp:docPr id="442005577" name="Picture 1" descr="Graphical user interface, text&#10;&#10;Description automatically generated"/>
@@ -1513,7 +1643,7 @@
                     </pic:cNvPicPr>
                   </pic:nvPicPr>
                   <pic:blipFill>
-                    <a:blip r:embed="rId26"/>
+                    <a:blip r:embed="rId28"/>
                     <a:stretch>
                       <a:fillRect/>
                     </a:stretch>
@@ -1537,16 +1667,16 @@
     <w:sectPr>
       <w:pgSz w:w="12240" w:h="15840"/>
       <w:pgMar w:top="1440" w:right="1440" w:bottom="1440" w:left="1440" w:header="708" w:footer="708" w:gutter="0"/>
-      <w:cols w:space="708" w:num="1"/>
-      <w:docGrid w:linePitch="360" w:charSpace="0"/>
+      <w:cols w:space="708"/>
+      <w:docGrid w:linePitch="360"/>
     </w:sectPr>
   </w:body>
 </w:document>
 </file>
 
 <file path=word/endnotes.xml><?xml version="1.0" encoding="utf-8"?>
-<w:endnotes xmlns:wpc="http://schemas.microsoft.com/office/word/2010/wordprocessingCanvas" xmlns:mc="http://schemas.openxmlformats.org/markup-compatibility/2006" xmlns:o="urn:schemas-microsoft-com:office:office" xmlns:r="http://schemas.openxmlformats.org/officeDocument/2006/relationships" xmlns:m="http://schemas.openxmlformats.org/officeDocument/2006/math" xmlns:v="urn:schemas-microsoft-com:vml" xmlns:wp14="http://schemas.microsoft.com/office/word/2010/wordprocessingDrawing" xmlns:wp="http://schemas.openxmlformats.org/drawingml/2006/wordprocessingDrawing" xmlns:w="http://schemas.openxmlformats.org/wordprocessingml/2006/main" xmlns:w14="http://schemas.microsoft.com/office/word/2010/wordml" xmlns:w15="http://schemas.microsoft.com/office/word/2012/wordml" xmlns:w10="urn:schemas-microsoft-com:office:word" xmlns:wpg="http://schemas.microsoft.com/office/word/2010/wordprocessingGroup" xmlns:wpi="http://schemas.microsoft.com/office/word/2010/wordprocessingInk" xmlns:wne="http://schemas.microsoft.com/office/word/2006/wordml" xmlns:wps="http://schemas.microsoft.com/office/word/2010/wordprocessingShape" xmlns:wpsCustomData="http://www.wps.cn/officeDocument/2013/wpsCustomData" mc:Ignorable="w14 w15 wp14">
-  <w:endnote w:type="separator" w:id="0">
+<w:endnotes xmlns:wpc="http://schemas.microsoft.com/office/word/2010/wordprocessingCanvas" xmlns:cx="http://schemas.microsoft.com/office/drawing/2014/chartex" xmlns:cx1="http://schemas.microsoft.com/office/drawing/2015/9/8/chartex" xmlns:cx2="http://schemas.microsoft.com/office/drawing/2015/10/21/chartex" xmlns:cx3="http://schemas.microsoft.com/office/drawing/2016/5/9/chartex" xmlns:cx4="http://schemas.microsoft.com/office/drawing/2016/5/10/chartex" xmlns:cx5="http://schemas.microsoft.com/office/drawing/2016/5/11/chartex" xmlns:cx6="http://schemas.microsoft.com/office/drawing/2016/5/12/chartex" xmlns:cx7="http://schemas.microsoft.com/office/drawing/2016/5/13/chartex" xmlns:cx8="http://schemas.microsoft.com/office/drawing/2016/5/14/chartex" xmlns:mc="http://schemas.openxmlformats.org/markup-compatibility/2006" xmlns:aink="http://schemas.microsoft.com/office/drawing/2016/ink" xmlns:am3d="http://schemas.microsoft.com/office/drawing/2017/model3d" xmlns:o="urn:schemas-microsoft-com:office:office" xmlns:oel="http://schemas.microsoft.com/office/2019/extlst" xmlns:r="http://schemas.openxmlformats.org/officeDocument/2006/relationships" xmlns:m="http://schemas.openxmlformats.org/officeDocument/2006/math" xmlns:v="urn:schemas-microsoft-com:vml" xmlns:wp14="http://schemas.microsoft.com/office/word/2010/wordprocessingDrawing" xmlns:wp="http://schemas.openxmlformats.org/drawingml/2006/wordprocessingDrawing" xmlns:w10="urn:schemas-microsoft-com:office:word" xmlns:w="http://schemas.openxmlformats.org/wordprocessingml/2006/main" xmlns:w14="http://schemas.microsoft.com/office/word/2010/wordml" xmlns:w15="http://schemas.microsoft.com/office/word/2012/wordml" xmlns:w16cex="http://schemas.microsoft.com/office/word/2018/wordml/cex" xmlns:w16cid="http://schemas.microsoft.com/office/word/2016/wordml/cid" xmlns:w16="http://schemas.microsoft.com/office/word/2018/wordml" xmlns:w16du="http://schemas.microsoft.com/office/word/2023/wordml/word16du" xmlns:w16sdtdh="http://schemas.microsoft.com/office/word/2020/wordml/sdtdatahash" xmlns:w16se="http://schemas.microsoft.com/office/word/2015/wordml/symex" xmlns:wpg="http://schemas.microsoft.com/office/word/2010/wordprocessingGroup" xmlns:wpi="http://schemas.microsoft.com/office/word/2010/wordprocessingInk" xmlns:wne="http://schemas.microsoft.com/office/word/2006/wordml" xmlns:wps="http://schemas.microsoft.com/office/word/2010/wordprocessingShape" mc:Ignorable="w14 w15 w16se w16cid w16 w16cex w16sdtdh wp14">
+  <w:endnote w:type="separator" w:id="-1">
     <w:p>
       <w:pPr>
         <w:spacing w:line="240" w:lineRule="auto"/>
@@ -1556,7 +1686,7 @@
       </w:r>
     </w:p>
   </w:endnote>
-  <w:endnote w:type="continuationSeparator" w:id="1">
+  <w:endnote w:type="continuationSeparator" w:id="0">
     <w:p>
       <w:pPr>
         <w:spacing w:line="240" w:lineRule="auto"/>
@@ -1570,22 +1700,16 @@
 </file>
 
 <file path=word/footnotes.xml><?xml version="1.0" encoding="utf-8"?>
-<w:footnotes xmlns:wpc="http://schemas.microsoft.com/office/word/2010/wordprocessingCanvas" xmlns:mc="http://schemas.openxmlformats.org/markup-compatibility/2006" xmlns:o="urn:schemas-microsoft-com:office:office" xmlns:r="http://schemas.openxmlformats.org/officeDocument/2006/relationships" xmlns:m="http://schemas.openxmlformats.org/officeDocument/2006/math" xmlns:v="urn:schemas-microsoft-com:vml" xmlns:wp14="http://schemas.microsoft.com/office/word/2010/wordprocessingDrawing" xmlns:wp="http://schemas.openxmlformats.org/drawingml/2006/wordprocessingDrawing" xmlns:w="http://schemas.openxmlformats.org/wordprocessingml/2006/main" xmlns:w14="http://schemas.microsoft.com/office/word/2010/wordml" xmlns:w15="http://schemas.microsoft.com/office/word/2012/wordml" xmlns:w10="urn:schemas-microsoft-com:office:word" xmlns:wpg="http://schemas.microsoft.com/office/word/2010/wordprocessingGroup" xmlns:wpi="http://schemas.microsoft.com/office/word/2010/wordprocessingInk" xmlns:wne="http://schemas.microsoft.com/office/word/2006/wordml" xmlns:wps="http://schemas.microsoft.com/office/word/2010/wordprocessingShape" xmlns:wpsCustomData="http://www.wps.cn/officeDocument/2013/wpsCustomData" mc:Ignorable="w14 w15 wp14">
-  <w:footnote w:type="separator" w:id="0">
-    <w:p>
-      <w:pPr>
-        <w:spacing w:line="259" w:lineRule="auto"/>
-      </w:pPr>
+<w:footnotes xmlns:wpc="http://schemas.microsoft.com/office/word/2010/wordprocessingCanvas" xmlns:cx="http://schemas.microsoft.com/office/drawing/2014/chartex" xmlns:cx1="http://schemas.microsoft.com/office/drawing/2015/9/8/chartex" xmlns:cx2="http://schemas.microsoft.com/office/drawing/2015/10/21/chartex" xmlns:cx3="http://schemas.microsoft.com/office/drawing/2016/5/9/chartex" xmlns:cx4="http://schemas.microsoft.com/office/drawing/2016/5/10/chartex" xmlns:cx5="http://schemas.microsoft.com/office/drawing/2016/5/11/chartex" xmlns:cx6="http://schemas.microsoft.com/office/drawing/2016/5/12/chartex" xmlns:cx7="http://schemas.microsoft.com/office/drawing/2016/5/13/chartex" xmlns:cx8="http://schemas.microsoft.com/office/drawing/2016/5/14/chartex" xmlns:mc="http://schemas.openxmlformats.org/markup-compatibility/2006" xmlns:aink="http://schemas.microsoft.com/office/drawing/2016/ink" xmlns:am3d="http://schemas.microsoft.com/office/drawing/2017/model3d" xmlns:o="urn:schemas-microsoft-com:office:office" xmlns:oel="http://schemas.microsoft.com/office/2019/extlst" xmlns:r="http://schemas.openxmlformats.org/officeDocument/2006/relationships" xmlns:m="http://schemas.openxmlformats.org/officeDocument/2006/math" xmlns:v="urn:schemas-microsoft-com:vml" xmlns:wp14="http://schemas.microsoft.com/office/word/2010/wordprocessingDrawing" xmlns:wp="http://schemas.openxmlformats.org/drawingml/2006/wordprocessingDrawing" xmlns:w10="urn:schemas-microsoft-com:office:word" xmlns:w="http://schemas.openxmlformats.org/wordprocessingml/2006/main" xmlns:w14="http://schemas.microsoft.com/office/word/2010/wordml" xmlns:w15="http://schemas.microsoft.com/office/word/2012/wordml" xmlns:w16cex="http://schemas.microsoft.com/office/word/2018/wordml/cex" xmlns:w16cid="http://schemas.microsoft.com/office/word/2016/wordml/cid" xmlns:w16="http://schemas.microsoft.com/office/word/2018/wordml" xmlns:w16du="http://schemas.microsoft.com/office/word/2023/wordml/word16du" xmlns:w16sdtdh="http://schemas.microsoft.com/office/word/2020/wordml/sdtdatahash" xmlns:w16se="http://schemas.microsoft.com/office/word/2015/wordml/symex" xmlns:wpg="http://schemas.microsoft.com/office/word/2010/wordprocessingGroup" xmlns:wpi="http://schemas.microsoft.com/office/word/2010/wordprocessingInk" xmlns:wne="http://schemas.microsoft.com/office/word/2006/wordml" xmlns:wps="http://schemas.microsoft.com/office/word/2010/wordprocessingShape" mc:Ignorable="w14 w15 w16se w16cid w16 w16cex w16sdtdh wp14">
+  <w:footnote w:type="separator" w:id="-1">
+    <w:p>
       <w:r>
         <w:separator/>
       </w:r>
     </w:p>
   </w:footnote>
-  <w:footnote w:type="continuationSeparator" w:id="1">
-    <w:p>
-      <w:pPr>
-        <w:spacing w:line="259" w:lineRule="auto"/>
-      </w:pPr>
+  <w:footnote w:type="continuationSeparator" w:id="0">
+    <w:p>
       <w:r>
         <w:continuationSeparator/>
       </w:r>
@@ -1595,12 +1719,12 @@
 </file>
 
 <file path=word/numbering.xml><?xml version="1.0" encoding="utf-8"?>
-<w:numbering xmlns:wpc="http://schemas.microsoft.com/office/word/2010/wordprocessingCanvas" xmlns:mc="http://schemas.openxmlformats.org/markup-compatibility/2006" xmlns:o="urn:schemas-microsoft-com:office:office" xmlns:r="http://schemas.openxmlformats.org/officeDocument/2006/relationships" xmlns:m="http://schemas.openxmlformats.org/officeDocument/2006/math" xmlns:v="urn:schemas-microsoft-com:vml" xmlns:wp14="http://schemas.microsoft.com/office/word/2010/wordprocessingDrawing" xmlns:wp="http://schemas.openxmlformats.org/drawingml/2006/wordprocessingDrawing" xmlns:w10="urn:schemas-microsoft-com:office:word" xmlns:w="http://schemas.openxmlformats.org/wordprocessingml/2006/main" xmlns:w14="http://schemas.microsoft.com/office/word/2010/wordml" xmlns:wpg="http://schemas.microsoft.com/office/word/2010/wordprocessingGroup" xmlns:wpi="http://schemas.microsoft.com/office/word/2010/wordprocessingInk" xmlns:wne="http://schemas.microsoft.com/office/word/2006/wordml" xmlns:wps="http://schemas.microsoft.com/office/word/2010/wordprocessingShape" xmlns:wpsCustomData="http://www.wps.cn/officeDocument/2013/wpsCustomData" mc:Ignorable="w14 wp14">
-  <w:abstractNum w:abstractNumId="0">
+<w:numbering xmlns:wpc="http://schemas.microsoft.com/office/word/2010/wordprocessingCanvas" xmlns:cx="http://schemas.microsoft.com/office/drawing/2014/chartex" xmlns:cx1="http://schemas.microsoft.com/office/drawing/2015/9/8/chartex" xmlns:cx2="http://schemas.microsoft.com/office/drawing/2015/10/21/chartex" xmlns:cx3="http://schemas.microsoft.com/office/drawing/2016/5/9/chartex" xmlns:cx4="http://schemas.microsoft.com/office/drawing/2016/5/10/chartex" xmlns:cx5="http://schemas.microsoft.com/office/drawing/2016/5/11/chartex" xmlns:cx6="http://schemas.microsoft.com/office/drawing/2016/5/12/chartex" xmlns:cx7="http://schemas.microsoft.com/office/drawing/2016/5/13/chartex" xmlns:cx8="http://schemas.microsoft.com/office/drawing/2016/5/14/chartex" xmlns:mc="http://schemas.openxmlformats.org/markup-compatibility/2006" xmlns:aink="http://schemas.microsoft.com/office/drawing/2016/ink" xmlns:am3d="http://schemas.microsoft.com/office/drawing/2017/model3d" xmlns:o="urn:schemas-microsoft-com:office:office" xmlns:oel="http://schemas.microsoft.com/office/2019/extlst" xmlns:r="http://schemas.openxmlformats.org/officeDocument/2006/relationships" xmlns:m="http://schemas.openxmlformats.org/officeDocument/2006/math" xmlns:v="urn:schemas-microsoft-com:vml" xmlns:wp14="http://schemas.microsoft.com/office/word/2010/wordprocessingDrawing" xmlns:wp="http://schemas.openxmlformats.org/drawingml/2006/wordprocessingDrawing" xmlns:w10="urn:schemas-microsoft-com:office:word" xmlns:w="http://schemas.openxmlformats.org/wordprocessingml/2006/main" xmlns:w14="http://schemas.microsoft.com/office/word/2010/wordml" xmlns:w15="http://schemas.microsoft.com/office/word/2012/wordml" xmlns:w16cex="http://schemas.microsoft.com/office/word/2018/wordml/cex" xmlns:w16cid="http://schemas.microsoft.com/office/word/2016/wordml/cid" xmlns:w16="http://schemas.microsoft.com/office/word/2018/wordml" xmlns:w16du="http://schemas.microsoft.com/office/word/2023/wordml/word16du" xmlns:w16sdtdh="http://schemas.microsoft.com/office/word/2020/wordml/sdtdatahash" xmlns:w16se="http://schemas.microsoft.com/office/word/2015/wordml/symex" xmlns:wpg="http://schemas.microsoft.com/office/word/2010/wordprocessingGroup" xmlns:wpi="http://schemas.microsoft.com/office/word/2010/wordprocessingInk" xmlns:wne="http://schemas.microsoft.com/office/word/2006/wordml" xmlns:wps="http://schemas.microsoft.com/office/word/2010/wordprocessingShape" mc:Ignorable="w14 w15 w16se w16cid w16 w16cex w16sdtdh wp14">
+  <w:abstractNum w:abstractNumId="0" w15:restartNumberingAfterBreak="0">
     <w:nsid w:val="2475469D"/>
     <w:multiLevelType w:val="multilevel"/>
     <w:tmpl w:val="2475469D"/>
-    <w:lvl w:ilvl="0" w:tentative="0">
+    <w:lvl w:ilvl="0">
       <w:start w:val="1"/>
       <w:numFmt w:val="decimal"/>
       <w:lvlText w:val="%1."/>
@@ -1612,7 +1736,7 @@
         <w:rFonts w:hint="default"/>
       </w:rPr>
     </w:lvl>
-    <w:lvl w:ilvl="1" w:tentative="0">
+    <w:lvl w:ilvl="1">
       <w:start w:val="1"/>
       <w:numFmt w:val="lowerLetter"/>
       <w:lvlText w:val="%2."/>
@@ -1621,7 +1745,7 @@
         <w:ind w:left="1440" w:hanging="360"/>
       </w:pPr>
     </w:lvl>
-    <w:lvl w:ilvl="2" w:tentative="0">
+    <w:lvl w:ilvl="2">
       <w:start w:val="1"/>
       <w:numFmt w:val="lowerRoman"/>
       <w:lvlText w:val="%3."/>
@@ -1630,7 +1754,7 @@
         <w:ind w:left="2160" w:hanging="180"/>
       </w:pPr>
     </w:lvl>
-    <w:lvl w:ilvl="3" w:tentative="0">
+    <w:lvl w:ilvl="3">
       <w:start w:val="1"/>
       <w:numFmt w:val="decimal"/>
       <w:lvlText w:val="%4."/>
@@ -1639,7 +1763,7 @@
         <w:ind w:left="2880" w:hanging="360"/>
       </w:pPr>
     </w:lvl>
-    <w:lvl w:ilvl="4" w:tentative="0">
+    <w:lvl w:ilvl="4">
       <w:start w:val="1"/>
       <w:numFmt w:val="lowerLetter"/>
       <w:lvlText w:val="%5."/>
@@ -1648,7 +1772,7 @@
         <w:ind w:left="3600" w:hanging="360"/>
       </w:pPr>
     </w:lvl>
-    <w:lvl w:ilvl="5" w:tentative="0">
+    <w:lvl w:ilvl="5">
       <w:start w:val="1"/>
       <w:numFmt w:val="lowerRoman"/>
       <w:lvlText w:val="%6."/>
@@ -1657,7 +1781,7 @@
         <w:ind w:left="4320" w:hanging="180"/>
       </w:pPr>
     </w:lvl>
-    <w:lvl w:ilvl="6" w:tentative="0">
+    <w:lvl w:ilvl="6">
       <w:start w:val="1"/>
       <w:numFmt w:val="decimal"/>
       <w:lvlText w:val="%7."/>
@@ -1666,7 +1790,7 @@
         <w:ind w:left="5040" w:hanging="360"/>
       </w:pPr>
     </w:lvl>
-    <w:lvl w:ilvl="7" w:tentative="0">
+    <w:lvl w:ilvl="7">
       <w:start w:val="1"/>
       <w:numFmt w:val="lowerLetter"/>
       <w:lvlText w:val="%8."/>
@@ -1675,7 +1799,7 @@
         <w:ind w:left="5760" w:hanging="360"/>
       </w:pPr>
     </w:lvl>
-    <w:lvl w:ilvl="8" w:tentative="0">
+    <w:lvl w:ilvl="8">
       <w:start w:val="1"/>
       <w:numFmt w:val="lowerRoman"/>
       <w:lvlText w:val="%9."/>
@@ -1685,11 +1809,11 @@
       </w:pPr>
     </w:lvl>
   </w:abstractNum>
-  <w:abstractNum w:abstractNumId="1">
+  <w:abstractNum w:abstractNumId="1" w15:restartNumberingAfterBreak="0">
     <w:nsid w:val="6C332C67"/>
     <w:multiLevelType w:val="multilevel"/>
     <w:tmpl w:val="6C332C67"/>
-    <w:lvl w:ilvl="0" w:tentative="0">
+    <w:lvl w:ilvl="0">
       <w:start w:val="1"/>
       <w:numFmt w:val="decimal"/>
       <w:lvlText w:val="%1."/>
@@ -1701,7 +1825,7 @@
         <w:rFonts w:hint="default"/>
       </w:rPr>
     </w:lvl>
-    <w:lvl w:ilvl="1" w:tentative="0">
+    <w:lvl w:ilvl="1">
       <w:start w:val="1"/>
       <w:numFmt w:val="lowerLetter"/>
       <w:lvlText w:val="%2."/>
@@ -1710,7 +1834,7 @@
         <w:ind w:left="1440" w:hanging="360"/>
       </w:pPr>
     </w:lvl>
-    <w:lvl w:ilvl="2" w:tentative="0">
+    <w:lvl w:ilvl="2">
       <w:start w:val="1"/>
       <w:numFmt w:val="lowerRoman"/>
       <w:lvlText w:val="%3."/>
@@ -1719,7 +1843,7 @@
         <w:ind w:left="2160" w:hanging="180"/>
       </w:pPr>
     </w:lvl>
-    <w:lvl w:ilvl="3" w:tentative="0">
+    <w:lvl w:ilvl="3">
       <w:start w:val="1"/>
       <w:numFmt w:val="decimal"/>
       <w:lvlText w:val="%4."/>
@@ -1728,7 +1852,7 @@
         <w:ind w:left="2880" w:hanging="360"/>
       </w:pPr>
     </w:lvl>
-    <w:lvl w:ilvl="4" w:tentative="0">
+    <w:lvl w:ilvl="4">
       <w:start w:val="1"/>
       <w:numFmt w:val="lowerLetter"/>
       <w:lvlText w:val="%5."/>
@@ -1737,7 +1861,7 @@
         <w:ind w:left="3600" w:hanging="360"/>
       </w:pPr>
     </w:lvl>
-    <w:lvl w:ilvl="5" w:tentative="0">
+    <w:lvl w:ilvl="5">
       <w:start w:val="1"/>
       <w:numFmt w:val="lowerRoman"/>
       <w:lvlText w:val="%6."/>
@@ -1746,7 +1870,7 @@
         <w:ind w:left="4320" w:hanging="180"/>
       </w:pPr>
     </w:lvl>
-    <w:lvl w:ilvl="6" w:tentative="0">
+    <w:lvl w:ilvl="6">
       <w:start w:val="1"/>
       <w:numFmt w:val="decimal"/>
       <w:lvlText w:val="%7."/>
@@ -1755,7 +1879,7 @@
         <w:ind w:left="5040" w:hanging="360"/>
       </w:pPr>
     </w:lvl>
-    <w:lvl w:ilvl="7" w:tentative="0">
+    <w:lvl w:ilvl="7">
       <w:start w:val="1"/>
       <w:numFmt w:val="lowerLetter"/>
       <w:lvlText w:val="%8."/>
@@ -1764,7 +1888,7 @@
         <w:ind w:left="5760" w:hanging="360"/>
       </w:pPr>
     </w:lvl>
-    <w:lvl w:ilvl="8" w:tentative="0">
+    <w:lvl w:ilvl="8">
       <w:start w:val="1"/>
       <w:numFmt w:val="lowerRoman"/>
       <w:lvlText w:val="%9."/>
@@ -1774,302 +1898,425 @@
       </w:pPr>
     </w:lvl>
   </w:abstractNum>
-  <w:num w:numId="1">
+  <w:num w:numId="1" w16cid:durableId="186066825">
     <w:abstractNumId w:val="0"/>
   </w:num>
-  <w:num w:numId="2">
+  <w:num w:numId="2" w16cid:durableId="1130054439">
     <w:abstractNumId w:val="1"/>
   </w:num>
 </w:numbering>
 </file>
 
 <file path=word/styles.xml><?xml version="1.0" encoding="utf-8"?>
-<w:styles xmlns:mc="http://schemas.openxmlformats.org/markup-compatibility/2006" xmlns:o="urn:schemas-microsoft-com:office:office" xmlns:r="http://schemas.openxmlformats.org/officeDocument/2006/relationships" xmlns:m="http://schemas.openxmlformats.org/officeDocument/2006/math" xmlns:v="urn:schemas-microsoft-com:vml" xmlns:w="http://schemas.openxmlformats.org/wordprocessingml/2006/main" xmlns:w14="http://schemas.microsoft.com/office/word/2010/wordml" xmlns:w10="urn:schemas-microsoft-com:office:word" xmlns:sl="http://schemas.openxmlformats.org/schemaLibrary/2006/main" xmlns:wpsCustomData="http://www.wps.cn/officeDocument/2013/wpsCustomData" mc:Ignorable="w14">
+<w:styles xmlns:mc="http://schemas.openxmlformats.org/markup-compatibility/2006" xmlns:r="http://schemas.openxmlformats.org/officeDocument/2006/relationships" xmlns:w="http://schemas.openxmlformats.org/wordprocessingml/2006/main" xmlns:w14="http://schemas.microsoft.com/office/word/2010/wordml" xmlns:w15="http://schemas.microsoft.com/office/word/2012/wordml" xmlns:w16cex="http://schemas.microsoft.com/office/word/2018/wordml/cex" xmlns:w16cid="http://schemas.microsoft.com/office/word/2016/wordml/cid" xmlns:w16="http://schemas.microsoft.com/office/word/2018/wordml" xmlns:w16sdtdh="http://schemas.microsoft.com/office/word/2020/wordml/sdtdatahash" xmlns:w16se="http://schemas.microsoft.com/office/word/2015/wordml/symex" mc:Ignorable="w14 w15 w16se w16cid w16 w16cex w16sdtdh">
   <w:docDefaults>
     <w:rPrDefault>
       <w:rPr>
-        <w:rFonts w:ascii="Times New Roman" w:hAnsi="Times New Roman" w:eastAsiaTheme="minorHAnsi" w:cs="Times New Roman"/>
+        <w:rFonts w:ascii="Times New Roman" w:eastAsiaTheme="minorHAnsi" w:hAnsi="Times New Roman" w:cs="Times New Roman"/>
+        <w:lang w:val="en-US" w:eastAsia="en-US" w:bidi="ar-SA"/>
       </w:rPr>
     </w:rPrDefault>
     <w:pPrDefault/>
   </w:docDefaults>
-  <w:latentStyles w:count="260" w:defQFormat="0" w:defUnhideWhenUsed="1" w:defSemiHidden="1" w:defUIPriority="99" w:defLockedState="0">
-    <w:lsdException w:qFormat="1" w:unhideWhenUsed="0" w:uiPriority="0" w:semiHidden="0" w:name="Normal"/>
-    <w:lsdException w:qFormat="1" w:unhideWhenUsed="0" w:uiPriority="9" w:semiHidden="0" w:name="heading 1"/>
-    <w:lsdException w:qFormat="1" w:uiPriority="9" w:name="heading 2"/>
-    <w:lsdException w:qFormat="1" w:uiPriority="9" w:name="heading 3"/>
-    <w:lsdException w:qFormat="1" w:uiPriority="9" w:name="heading 4"/>
-    <w:lsdException w:qFormat="1" w:uiPriority="9" w:name="heading 5"/>
-    <w:lsdException w:qFormat="1" w:uiPriority="9" w:name="heading 6"/>
-    <w:lsdException w:qFormat="1" w:uiPriority="9" w:name="heading 7"/>
-    <w:lsdException w:qFormat="1" w:uiPriority="9" w:name="heading 8"/>
-    <w:lsdException w:qFormat="1" w:uiPriority="9" w:name="heading 9"/>
-    <w:lsdException w:uiPriority="99" w:name="index 1"/>
-    <w:lsdException w:uiPriority="99" w:name="index 2"/>
-    <w:lsdException w:uiPriority="99" w:name="index 3"/>
-    <w:lsdException w:uiPriority="99" w:name="index 4"/>
-    <w:lsdException w:uiPriority="99" w:name="index 5"/>
-    <w:lsdException w:uiPriority="99" w:name="index 6"/>
-    <w:lsdException w:uiPriority="99" w:name="index 7"/>
-    <w:lsdException w:uiPriority="99" w:name="index 8"/>
-    <w:lsdException w:uiPriority="99" w:name="index 9"/>
-    <w:lsdException w:uiPriority="39" w:name="toc 1"/>
-    <w:lsdException w:uiPriority="39" w:name="toc 2"/>
-    <w:lsdException w:uiPriority="39" w:name="toc 3"/>
-    <w:lsdException w:uiPriority="39" w:name="toc 4"/>
-    <w:lsdException w:uiPriority="39" w:name="toc 5"/>
-    <w:lsdException w:uiPriority="39" w:name="toc 6"/>
-    <w:lsdException w:uiPriority="39" w:name="toc 7"/>
-    <w:lsdException w:uiPriority="39" w:name="toc 8"/>
-    <w:lsdException w:uiPriority="39" w:name="toc 9"/>
-    <w:lsdException w:uiPriority="99" w:name="Normal Indent"/>
-    <w:lsdException w:uiPriority="99" w:name="footnote text"/>
-    <w:lsdException w:uiPriority="99" w:name="annotation text"/>
-    <w:lsdException w:uiPriority="99" w:name="header"/>
-    <w:lsdException w:uiPriority="99" w:name="footer"/>
-    <w:lsdException w:uiPriority="99" w:name="index heading"/>
-    <w:lsdException w:qFormat="1" w:uiPriority="35" w:name="caption"/>
-    <w:lsdException w:uiPriority="99" w:name="table of figures"/>
-    <w:lsdException w:uiPriority="99" w:name="envelope address"/>
-    <w:lsdException w:uiPriority="99" w:name="envelope return"/>
-    <w:lsdException w:uiPriority="99" w:name="footnote reference"/>
-    <w:lsdException w:uiPriority="99" w:name="annotation reference"/>
-    <w:lsdException w:uiPriority="99" w:name="line number"/>
-    <w:lsdException w:uiPriority="99" w:name="page number"/>
-    <w:lsdException w:uiPriority="99" w:name="endnote reference"/>
-    <w:lsdException w:uiPriority="99" w:name="endnote text"/>
-    <w:lsdException w:uiPriority="99" w:name="table of authorities"/>
-    <w:lsdException w:uiPriority="99" w:name="macro"/>
-    <w:lsdException w:uiPriority="99" w:name="toa heading"/>
-    <w:lsdException w:uiPriority="99" w:name="List"/>
-    <w:lsdException w:uiPriority="99" w:name="List Bullet"/>
-    <w:lsdException w:uiPriority="99" w:name="List Number"/>
-    <w:lsdException w:uiPriority="99" w:name="List 2"/>
-    <w:lsdException w:uiPriority="99" w:name="List 3"/>
-    <w:lsdException w:uiPriority="99" w:name="List 4"/>
-    <w:lsdException w:uiPriority="99" w:name="List 5"/>
-    <w:lsdException w:uiPriority="99" w:name="List Bullet 2"/>
-    <w:lsdException w:uiPriority="99" w:name="List Bullet 3"/>
-    <w:lsdException w:uiPriority="99" w:name="List Bullet 4"/>
-    <w:lsdException w:uiPriority="99" w:name="List Bullet 5"/>
-    <w:lsdException w:uiPriority="99" w:name="List Number 2"/>
-    <w:lsdException w:uiPriority="99" w:name="List Number 3"/>
-    <w:lsdException w:uiPriority="99" w:name="List Number 4"/>
-    <w:lsdException w:uiPriority="99" w:name="List Number 5"/>
-    <w:lsdException w:qFormat="1" w:unhideWhenUsed="0" w:uiPriority="10" w:semiHidden="0" w:name="Title"/>
-    <w:lsdException w:uiPriority="99" w:name="Closing"/>
-    <w:lsdException w:uiPriority="99" w:name="Signature"/>
-    <w:lsdException w:uiPriority="1" w:name="Default Paragraph Font"/>
-    <w:lsdException w:uiPriority="99" w:name="Body Text"/>
-    <w:lsdException w:uiPriority="99" w:name="Body Text Indent"/>
-    <w:lsdException w:uiPriority="99" w:name="List Continue"/>
-    <w:lsdException w:uiPriority="99" w:name="List Continue 2"/>
-    <w:lsdException w:uiPriority="99" w:name="List Continue 3"/>
-    <w:lsdException w:uiPriority="99" w:name="List Continue 4"/>
-    <w:lsdException w:uiPriority="99" w:name="List Continue 5"/>
-    <w:lsdException w:uiPriority="99" w:name="Message Header"/>
-    <w:lsdException w:qFormat="1" w:unhideWhenUsed="0" w:uiPriority="11" w:semiHidden="0" w:name="Subtitle"/>
-    <w:lsdException w:uiPriority="99" w:name="Salutation"/>
-    <w:lsdException w:uiPriority="99" w:name="Date"/>
-    <w:lsdException w:uiPriority="99" w:name="Body Text First Indent"/>
-    <w:lsdException w:uiPriority="99" w:name="Body Text First Indent 2"/>
-    <w:lsdException w:uiPriority="99" w:name="Note Heading"/>
-    <w:lsdException w:uiPriority="99" w:name="Body Text 2"/>
-    <w:lsdException w:uiPriority="99" w:name="Body Text 3"/>
-    <w:lsdException w:uiPriority="99" w:name="Body Text Indent 2"/>
-    <w:lsdException w:uiPriority="99" w:name="Body Text Indent 3"/>
-    <w:lsdException w:uiPriority="99" w:name="Block Text"/>
-    <w:lsdException w:uiPriority="99" w:name="Hyperlink"/>
-    <w:lsdException w:uiPriority="99" w:name="FollowedHyperlink"/>
-    <w:lsdException w:qFormat="1" w:unhideWhenUsed="0" w:uiPriority="22" w:semiHidden="0" w:name="Strong"/>
-    <w:lsdException w:qFormat="1" w:unhideWhenUsed="0" w:uiPriority="20" w:semiHidden="0" w:name="Emphasis"/>
-    <w:lsdException w:uiPriority="99" w:name="Document Map"/>
-    <w:lsdException w:uiPriority="99" w:name="Plain Text"/>
-    <w:lsdException w:uiPriority="99" w:name="E-mail Signature"/>
-    <w:lsdException w:uiPriority="99" w:name="Normal (Web)"/>
-    <w:lsdException w:uiPriority="99" w:name="HTML Acronym"/>
-    <w:lsdException w:uiPriority="99" w:name="HTML Address"/>
-    <w:lsdException w:uiPriority="99" w:name="HTML Cite"/>
-    <w:lsdException w:uiPriority="99" w:name="HTML Code"/>
-    <w:lsdException w:uiPriority="99" w:name="HTML Definition"/>
-    <w:lsdException w:uiPriority="99" w:name="HTML Keyboard"/>
-    <w:lsdException w:uiPriority="99" w:name="HTML Preformatted"/>
-    <w:lsdException w:uiPriority="99" w:name="HTML Sample"/>
-    <w:lsdException w:uiPriority="99" w:name="HTML Typewriter"/>
-    <w:lsdException w:uiPriority="99" w:name="HTML Variable"/>
-    <w:lsdException w:uiPriority="99" w:name="Normal Table"/>
-    <w:lsdException w:uiPriority="99" w:name="annotation subject"/>
-    <w:lsdException w:uiPriority="99" w:name="Table Simple 1"/>
-    <w:lsdException w:uiPriority="99" w:name="Table Simple 2"/>
-    <w:lsdException w:uiPriority="99" w:name="Table Simple 3"/>
-    <w:lsdException w:uiPriority="99" w:name="Table Classic 1"/>
-    <w:lsdException w:uiPriority="99" w:name="Table Classic 2"/>
-    <w:lsdException w:uiPriority="99" w:name="Table Classic 3"/>
-    <w:lsdException w:uiPriority="99" w:name="Table Classic 4"/>
-    <w:lsdException w:uiPriority="99" w:name="Table Colorful 1"/>
-    <w:lsdException w:uiPriority="99" w:name="Table Colorful 2"/>
-    <w:lsdException w:uiPriority="99" w:name="Table Colorful 3"/>
-    <w:lsdException w:uiPriority="99" w:name="Table Columns 1"/>
-    <w:lsdException w:uiPriority="99" w:name="Table Columns 2"/>
-    <w:lsdException w:uiPriority="99" w:name="Table Columns 3"/>
-    <w:lsdException w:uiPriority="99" w:name="Table Columns 4"/>
-    <w:lsdException w:uiPriority="99" w:name="Table Columns 5"/>
-    <w:lsdException w:uiPriority="99" w:name="Table Grid 1"/>
-    <w:lsdException w:uiPriority="99" w:name="Table Grid 2"/>
-    <w:lsdException w:uiPriority="99" w:name="Table Grid 3"/>
-    <w:lsdException w:uiPriority="99" w:name="Table Grid 4"/>
-    <w:lsdException w:uiPriority="99" w:name="Table Grid 5"/>
-    <w:lsdException w:uiPriority="99" w:name="Table Grid 6"/>
-    <w:lsdException w:uiPriority="99" w:name="Table Grid 7"/>
-    <w:lsdException w:uiPriority="99" w:name="Table Grid 8"/>
-    <w:lsdException w:uiPriority="99" w:name="Table List 1"/>
-    <w:lsdException w:uiPriority="99" w:name="Table List 2"/>
-    <w:lsdException w:uiPriority="99" w:name="Table List 3"/>
-    <w:lsdException w:uiPriority="99" w:name="Table List 4"/>
-    <w:lsdException w:uiPriority="99" w:name="Table List 5"/>
-    <w:lsdException w:uiPriority="99" w:name="Table List 6"/>
-    <w:lsdException w:uiPriority="99" w:name="Table List 7"/>
-    <w:lsdException w:uiPriority="99" w:name="Table List 8"/>
-    <w:lsdException w:uiPriority="99" w:name="Table 3D effects 1"/>
-    <w:lsdException w:uiPriority="99" w:name="Table 3D effects 2"/>
-    <w:lsdException w:uiPriority="99" w:name="Table 3D effects 3"/>
-    <w:lsdException w:uiPriority="99" w:name="Table Contemporary"/>
-    <w:lsdException w:uiPriority="99" w:name="Table Elegant"/>
-    <w:lsdException w:uiPriority="99" w:name="Table Professional"/>
-    <w:lsdException w:uiPriority="99" w:name="Table Subtle 1"/>
-    <w:lsdException w:uiPriority="99" w:name="Table Subtle 2"/>
-    <w:lsdException w:uiPriority="99" w:name="Table Web 1"/>
-    <w:lsdException w:uiPriority="99" w:name="Table Web 2"/>
-    <w:lsdException w:uiPriority="99" w:name="Table Web 3"/>
-    <w:lsdException w:uiPriority="99" w:name="Balloon Text"/>
-    <w:lsdException w:unhideWhenUsed="0" w:uiPriority="39" w:semiHidden="0" w:name="Table Grid"/>
-    <w:lsdException w:uiPriority="99" w:name="Table Theme"/>
-    <w:lsdException w:unhideWhenUsed="0" w:uiPriority="60" w:semiHidden="0" w:name="Light Shading"/>
-    <w:lsdException w:unhideWhenUsed="0" w:uiPriority="61" w:semiHidden="0" w:name="Light List"/>
-    <w:lsdException w:unhideWhenUsed="0" w:uiPriority="62" w:semiHidden="0" w:name="Light Grid"/>
-    <w:lsdException w:unhideWhenUsed="0" w:uiPriority="63" w:semiHidden="0" w:name="Medium Shading 1"/>
-    <w:lsdException w:unhideWhenUsed="0" w:uiPriority="64" w:semiHidden="0" w:name="Medium Shading 2"/>
-    <w:lsdException w:unhideWhenUsed="0" w:uiPriority="65" w:semiHidden="0" w:name="Medium List 1"/>
-    <w:lsdException w:unhideWhenUsed="0" w:uiPriority="66" w:semiHidden="0" w:name="Medium List 2"/>
-    <w:lsdException w:unhideWhenUsed="0" w:uiPriority="67" w:semiHidden="0" w:name="Medium Grid 1"/>
-    <w:lsdException w:unhideWhenUsed="0" w:uiPriority="68" w:semiHidden="0" w:name="Medium Grid 2"/>
-    <w:lsdException w:unhideWhenUsed="0" w:uiPriority="69" w:semiHidden="0" w:name="Medium Grid 3"/>
-    <w:lsdException w:unhideWhenUsed="0" w:uiPriority="70" w:semiHidden="0" w:name="Dark List"/>
-    <w:lsdException w:unhideWhenUsed="0" w:uiPriority="71" w:semiHidden="0" w:name="Colorful Shading"/>
-    <w:lsdException w:unhideWhenUsed="0" w:uiPriority="72" w:semiHidden="0" w:name="Colorful List"/>
-    <w:lsdException w:unhideWhenUsed="0" w:uiPriority="73" w:semiHidden="0" w:name="Colorful Grid"/>
-    <w:lsdException w:unhideWhenUsed="0" w:uiPriority="60" w:semiHidden="0" w:name="Light Shading Accent 1"/>
-    <w:lsdException w:unhideWhenUsed="0" w:uiPriority="61" w:semiHidden="0" w:name="Light List Accent 1"/>
-    <w:lsdException w:unhideWhenUsed="0" w:uiPriority="62" w:semiHidden="0" w:name="Light Grid Accent 1"/>
-    <w:lsdException w:unhideWhenUsed="0" w:uiPriority="63" w:semiHidden="0" w:name="Medium Shading 1 Accent 1"/>
-    <w:lsdException w:unhideWhenUsed="0" w:uiPriority="64" w:semiHidden="0" w:name="Medium Shading 2 Accent 1"/>
-    <w:lsdException w:unhideWhenUsed="0" w:uiPriority="65" w:semiHidden="0" w:name="Medium List 1 Accent 1"/>
-    <w:lsdException w:qFormat="1" w:unhideWhenUsed="0" w:uiPriority="34" w:semiHidden="0" w:name="List Paragraph"/>
-    <w:lsdException w:unhideWhenUsed="0" w:uiPriority="66" w:semiHidden="0" w:name="Medium List 2 Accent 1"/>
-    <w:lsdException w:unhideWhenUsed="0" w:uiPriority="67" w:semiHidden="0" w:name="Medium Grid 1 Accent 1"/>
-    <w:lsdException w:unhideWhenUsed="0" w:uiPriority="68" w:semiHidden="0" w:name="Medium Grid 2 Accent 1"/>
-    <w:lsdException w:unhideWhenUsed="0" w:uiPriority="69" w:semiHidden="0" w:name="Medium Grid 3 Accent 1"/>
-    <w:lsdException w:unhideWhenUsed="0" w:uiPriority="70" w:semiHidden="0" w:name="Dark List Accent 1"/>
-    <w:lsdException w:unhideWhenUsed="0" w:uiPriority="71" w:semiHidden="0" w:name="Colorful Shading Accent 1"/>
-    <w:lsdException w:unhideWhenUsed="0" w:uiPriority="72" w:semiHidden="0" w:name="Colorful List Accent 1"/>
-    <w:lsdException w:unhideWhenUsed="0" w:uiPriority="73" w:semiHidden="0" w:name="Colorful Grid Accent 1"/>
-    <w:lsdException w:unhideWhenUsed="0" w:uiPriority="60" w:semiHidden="0" w:name="Light Shading Accent 2"/>
-    <w:lsdException w:unhideWhenUsed="0" w:uiPriority="61" w:semiHidden="0" w:name="Light List Accent 2"/>
-    <w:lsdException w:unhideWhenUsed="0" w:uiPriority="62" w:semiHidden="0" w:name="Light Grid Accent 2"/>
-    <w:lsdException w:unhideWhenUsed="0" w:uiPriority="63" w:semiHidden="0" w:name="Medium Shading 1 Accent 2"/>
-    <w:lsdException w:unhideWhenUsed="0" w:uiPriority="64" w:semiHidden="0" w:name="Medium Shading 2 Accent 2"/>
-    <w:lsdException w:unhideWhenUsed="0" w:uiPriority="65" w:semiHidden="0" w:name="Medium List 1 Accent 2"/>
-    <w:lsdException w:unhideWhenUsed="0" w:uiPriority="66" w:semiHidden="0" w:name="Medium List 2 Accent 2"/>
-    <w:lsdException w:unhideWhenUsed="0" w:uiPriority="67" w:semiHidden="0" w:name="Medium Grid 1 Accent 2"/>
-    <w:lsdException w:unhideWhenUsed="0" w:uiPriority="68" w:semiHidden="0" w:name="Medium Grid 2 Accent 2"/>
-    <w:lsdException w:unhideWhenUsed="0" w:uiPriority="69" w:semiHidden="0" w:name="Medium Grid 3 Accent 2"/>
-    <w:lsdException w:unhideWhenUsed="0" w:uiPriority="70" w:semiHidden="0" w:name="Dark List Accent 2"/>
-    <w:lsdException w:unhideWhenUsed="0" w:uiPriority="71" w:semiHidden="0" w:name="Colorful Shading Accent 2"/>
-    <w:lsdException w:unhideWhenUsed="0" w:uiPriority="72" w:semiHidden="0" w:name="Colorful List Accent 2"/>
-    <w:lsdException w:unhideWhenUsed="0" w:uiPriority="73" w:semiHidden="0" w:name="Colorful Grid Accent 2"/>
-    <w:lsdException w:unhideWhenUsed="0" w:uiPriority="60" w:semiHidden="0" w:name="Light Shading Accent 3"/>
-    <w:lsdException w:unhideWhenUsed="0" w:uiPriority="61" w:semiHidden="0" w:name="Light List Accent 3"/>
-    <w:lsdException w:unhideWhenUsed="0" w:uiPriority="62" w:semiHidden="0" w:name="Light Grid Accent 3"/>
-    <w:lsdException w:unhideWhenUsed="0" w:uiPriority="63" w:semiHidden="0" w:name="Medium Shading 1 Accent 3"/>
-    <w:lsdException w:unhideWhenUsed="0" w:uiPriority="64" w:semiHidden="0" w:name="Medium Shading 2 Accent 3"/>
-    <w:lsdException w:unhideWhenUsed="0" w:uiPriority="65" w:semiHidden="0" w:name="Medium List 1 Accent 3"/>
-    <w:lsdException w:unhideWhenUsed="0" w:uiPriority="66" w:semiHidden="0" w:name="Medium List 2 Accent 3"/>
-    <w:lsdException w:unhideWhenUsed="0" w:uiPriority="67" w:semiHidden="0" w:name="Medium Grid 1 Accent 3"/>
-    <w:lsdException w:unhideWhenUsed="0" w:uiPriority="68" w:semiHidden="0" w:name="Medium Grid 2 Accent 3"/>
-    <w:lsdException w:unhideWhenUsed="0" w:uiPriority="69" w:semiHidden="0" w:name="Medium Grid 3 Accent 3"/>
-    <w:lsdException w:unhideWhenUsed="0" w:uiPriority="70" w:semiHidden="0" w:name="Dark List Accent 3"/>
-    <w:lsdException w:unhideWhenUsed="0" w:uiPriority="71" w:semiHidden="0" w:name="Colorful Shading Accent 3"/>
-    <w:lsdException w:unhideWhenUsed="0" w:uiPriority="72" w:semiHidden="0" w:name="Colorful List Accent 3"/>
-    <w:lsdException w:unhideWhenUsed="0" w:uiPriority="73" w:semiHidden="0" w:name="Colorful Grid Accent 3"/>
-    <w:lsdException w:unhideWhenUsed="0" w:uiPriority="60" w:semiHidden="0" w:name="Light Shading Accent 4"/>
-    <w:lsdException w:unhideWhenUsed="0" w:uiPriority="61" w:semiHidden="0" w:name="Light List Accent 4"/>
-    <w:lsdException w:unhideWhenUsed="0" w:uiPriority="62" w:semiHidden="0" w:name="Light Grid Accent 4"/>
-    <w:lsdException w:unhideWhenUsed="0" w:uiPriority="63" w:semiHidden="0" w:name="Medium Shading 1 Accent 4"/>
-    <w:lsdException w:unhideWhenUsed="0" w:uiPriority="64" w:semiHidden="0" w:name="Medium Shading 2 Accent 4"/>
-    <w:lsdException w:unhideWhenUsed="0" w:uiPriority="65" w:semiHidden="0" w:name="Medium List 1 Accent 4"/>
-    <w:lsdException w:unhideWhenUsed="0" w:uiPriority="66" w:semiHidden="0" w:name="Medium List 2 Accent 4"/>
-    <w:lsdException w:unhideWhenUsed="0" w:uiPriority="67" w:semiHidden="0" w:name="Medium Grid 1 Accent 4"/>
-    <w:lsdException w:unhideWhenUsed="0" w:uiPriority="68" w:semiHidden="0" w:name="Medium Grid 2 Accent 4"/>
-    <w:lsdException w:unhideWhenUsed="0" w:uiPriority="69" w:semiHidden="0" w:name="Medium Grid 3 Accent 4"/>
-    <w:lsdException w:unhideWhenUsed="0" w:uiPriority="70" w:semiHidden="0" w:name="Dark List Accent 4"/>
-    <w:lsdException w:unhideWhenUsed="0" w:uiPriority="71" w:semiHidden="0" w:name="Colorful Shading Accent 4"/>
-    <w:lsdException w:unhideWhenUsed="0" w:uiPriority="72" w:semiHidden="0" w:name="Colorful List Accent 4"/>
-    <w:lsdException w:unhideWhenUsed="0" w:uiPriority="73" w:semiHidden="0" w:name="Colorful Grid Accent 4"/>
-    <w:lsdException w:unhideWhenUsed="0" w:uiPriority="60" w:semiHidden="0" w:name="Light Shading Accent 5"/>
-    <w:lsdException w:unhideWhenUsed="0" w:uiPriority="61" w:semiHidden="0" w:name="Light List Accent 5"/>
-    <w:lsdException w:unhideWhenUsed="0" w:uiPriority="62" w:semiHidden="0" w:name="Light Grid Accent 5"/>
-    <w:lsdException w:unhideWhenUsed="0" w:uiPriority="63" w:semiHidden="0" w:name="Medium Shading 1 Accent 5"/>
-    <w:lsdException w:unhideWhenUsed="0" w:uiPriority="64" w:semiHidden="0" w:name="Medium Shading 2 Accent 5"/>
-    <w:lsdException w:unhideWhenUsed="0" w:uiPriority="65" w:semiHidden="0" w:name="Medium List 1 Accent 5"/>
-    <w:lsdException w:unhideWhenUsed="0" w:uiPriority="66" w:semiHidden="0" w:name="Medium List 2 Accent 5"/>
-    <w:lsdException w:unhideWhenUsed="0" w:uiPriority="67" w:semiHidden="0" w:name="Medium Grid 1 Accent 5"/>
-    <w:lsdException w:unhideWhenUsed="0" w:uiPriority="68" w:semiHidden="0" w:name="Medium Grid 2 Accent 5"/>
-    <w:lsdException w:unhideWhenUsed="0" w:uiPriority="69" w:semiHidden="0" w:name="Medium Grid 3 Accent 5"/>
-    <w:lsdException w:unhideWhenUsed="0" w:uiPriority="70" w:semiHidden="0" w:name="Dark List Accent 5"/>
-    <w:lsdException w:unhideWhenUsed="0" w:uiPriority="71" w:semiHidden="0" w:name="Colorful Shading Accent 5"/>
-    <w:lsdException w:unhideWhenUsed="0" w:uiPriority="72" w:semiHidden="0" w:name="Colorful List Accent 5"/>
-    <w:lsdException w:unhideWhenUsed="0" w:uiPriority="73" w:semiHidden="0" w:name="Colorful Grid Accent 5"/>
-    <w:lsdException w:unhideWhenUsed="0" w:uiPriority="60" w:semiHidden="0" w:name="Light Shading Accent 6"/>
-    <w:lsdException w:unhideWhenUsed="0" w:uiPriority="61" w:semiHidden="0" w:name="Light List Accent 6"/>
-    <w:lsdException w:unhideWhenUsed="0" w:uiPriority="62" w:semiHidden="0" w:name="Light Grid Accent 6"/>
-    <w:lsdException w:unhideWhenUsed="0" w:uiPriority="63" w:semiHidden="0" w:name="Medium Shading 1 Accent 6"/>
-    <w:lsdException w:unhideWhenUsed="0" w:uiPriority="64" w:semiHidden="0" w:name="Medium Shading 2 Accent 6"/>
-    <w:lsdException w:unhideWhenUsed="0" w:uiPriority="65" w:semiHidden="0" w:name="Medium List 1 Accent 6"/>
-    <w:lsdException w:unhideWhenUsed="0" w:uiPriority="66" w:semiHidden="0" w:name="Medium List 2 Accent 6"/>
-    <w:lsdException w:unhideWhenUsed="0" w:uiPriority="67" w:semiHidden="0" w:name="Medium Grid 1 Accent 6"/>
-    <w:lsdException w:unhideWhenUsed="0" w:uiPriority="68" w:semiHidden="0" w:name="Medium Grid 2 Accent 6"/>
-    <w:lsdException w:unhideWhenUsed="0" w:uiPriority="69" w:semiHidden="0" w:name="Medium Grid 3 Accent 6"/>
-    <w:lsdException w:unhideWhenUsed="0" w:uiPriority="70" w:semiHidden="0" w:name="Dark List Accent 6"/>
-    <w:lsdException w:unhideWhenUsed="0" w:uiPriority="71" w:semiHidden="0" w:name="Colorful Shading Accent 6"/>
-    <w:lsdException w:unhideWhenUsed="0" w:uiPriority="72" w:semiHidden="0" w:name="Colorful List Accent 6"/>
-    <w:lsdException w:unhideWhenUsed="0" w:uiPriority="73" w:semiHidden="0" w:name="Colorful Grid Accent 6"/>
+  <w:latentStyles w:defLockedState="0" w:defUIPriority="99" w:defSemiHidden="0" w:defUnhideWhenUsed="0" w:defQFormat="0" w:count="376">
+    <w:lsdException w:name="Normal" w:uiPriority="0" w:qFormat="1"/>
+    <w:lsdException w:name="heading 1" w:uiPriority="9" w:qFormat="1"/>
+    <w:lsdException w:name="heading 2" w:semiHidden="1" w:uiPriority="9" w:unhideWhenUsed="1" w:qFormat="1"/>
+    <w:lsdException w:name="heading 3" w:semiHidden="1" w:uiPriority="9" w:unhideWhenUsed="1" w:qFormat="1"/>
+    <w:lsdException w:name="heading 4" w:semiHidden="1" w:uiPriority="9" w:unhideWhenUsed="1" w:qFormat="1"/>
+    <w:lsdException w:name="heading 5" w:semiHidden="1" w:uiPriority="9" w:unhideWhenUsed="1" w:qFormat="1"/>
+    <w:lsdException w:name="heading 6" w:semiHidden="1" w:uiPriority="9" w:unhideWhenUsed="1" w:qFormat="1"/>
+    <w:lsdException w:name="heading 7" w:semiHidden="1" w:uiPriority="9" w:unhideWhenUsed="1" w:qFormat="1"/>
+    <w:lsdException w:name="heading 8" w:semiHidden="1" w:uiPriority="9" w:unhideWhenUsed="1" w:qFormat="1"/>
+    <w:lsdException w:name="heading 9" w:semiHidden="1" w:uiPriority="9" w:unhideWhenUsed="1" w:qFormat="1"/>
+    <w:lsdException w:name="index 1" w:semiHidden="1" w:unhideWhenUsed="1"/>
+    <w:lsdException w:name="index 2" w:semiHidden="1" w:unhideWhenUsed="1"/>
+    <w:lsdException w:name="index 3" w:semiHidden="1" w:unhideWhenUsed="1"/>
+    <w:lsdException w:name="index 4" w:semiHidden="1" w:unhideWhenUsed="1"/>
+    <w:lsdException w:name="index 5" w:semiHidden="1" w:unhideWhenUsed="1"/>
+    <w:lsdException w:name="index 6" w:semiHidden="1" w:unhideWhenUsed="1"/>
+    <w:lsdException w:name="index 7" w:semiHidden="1" w:unhideWhenUsed="1"/>
+    <w:lsdException w:name="index 8" w:semiHidden="1" w:unhideWhenUsed="1"/>
+    <w:lsdException w:name="index 9" w:semiHidden="1" w:unhideWhenUsed="1"/>
+    <w:lsdException w:name="toc 1" w:semiHidden="1" w:uiPriority="39" w:unhideWhenUsed="1"/>
+    <w:lsdException w:name="toc 2" w:semiHidden="1" w:uiPriority="39" w:unhideWhenUsed="1"/>
+    <w:lsdException w:name="toc 3" w:semiHidden="1" w:uiPriority="39" w:unhideWhenUsed="1"/>
+    <w:lsdException w:name="toc 4" w:semiHidden="1" w:uiPriority="39" w:unhideWhenUsed="1"/>
+    <w:lsdException w:name="toc 5" w:semiHidden="1" w:uiPriority="39" w:unhideWhenUsed="1"/>
+    <w:lsdException w:name="toc 6" w:semiHidden="1" w:uiPriority="39" w:unhideWhenUsed="1"/>
+    <w:lsdException w:name="toc 7" w:semiHidden="1" w:uiPriority="39" w:unhideWhenUsed="1"/>
+    <w:lsdException w:name="toc 8" w:semiHidden="1" w:uiPriority="39" w:unhideWhenUsed="1"/>
+    <w:lsdException w:name="toc 9" w:semiHidden="1" w:uiPriority="39" w:unhideWhenUsed="1"/>
+    <w:lsdException w:name="Normal Indent" w:semiHidden="1" w:unhideWhenUsed="1"/>
+    <w:lsdException w:name="footnote text" w:semiHidden="1" w:unhideWhenUsed="1"/>
+    <w:lsdException w:name="annotation text" w:semiHidden="1" w:unhideWhenUsed="1"/>
+    <w:lsdException w:name="header" w:semiHidden="1" w:unhideWhenUsed="1"/>
+    <w:lsdException w:name="footer" w:semiHidden="1" w:unhideWhenUsed="1"/>
+    <w:lsdException w:name="index heading" w:semiHidden="1" w:unhideWhenUsed="1"/>
+    <w:lsdException w:name="caption" w:semiHidden="1" w:uiPriority="35" w:unhideWhenUsed="1" w:qFormat="1"/>
+    <w:lsdException w:name="table of figures" w:semiHidden="1" w:unhideWhenUsed="1"/>
+    <w:lsdException w:name="envelope address" w:semiHidden="1" w:unhideWhenUsed="1"/>
+    <w:lsdException w:name="envelope return" w:semiHidden="1" w:unhideWhenUsed="1"/>
+    <w:lsdException w:name="footnote reference" w:semiHidden="1" w:unhideWhenUsed="1"/>
+    <w:lsdException w:name="annotation reference" w:semiHidden="1" w:unhideWhenUsed="1"/>
+    <w:lsdException w:name="line number" w:semiHidden="1" w:unhideWhenUsed="1"/>
+    <w:lsdException w:name="page number" w:semiHidden="1" w:unhideWhenUsed="1"/>
+    <w:lsdException w:name="endnote reference" w:semiHidden="1" w:unhideWhenUsed="1"/>
+    <w:lsdException w:name="endnote text" w:semiHidden="1" w:unhideWhenUsed="1"/>
+    <w:lsdException w:name="table of authorities" w:semiHidden="1" w:unhideWhenUsed="1"/>
+    <w:lsdException w:name="macro" w:semiHidden="1" w:unhideWhenUsed="1"/>
+    <w:lsdException w:name="toa heading" w:semiHidden="1" w:unhideWhenUsed="1"/>
+    <w:lsdException w:name="List" w:semiHidden="1" w:unhideWhenUsed="1"/>
+    <w:lsdException w:name="List Bullet" w:semiHidden="1" w:unhideWhenUsed="1"/>
+    <w:lsdException w:name="List Number" w:semiHidden="1" w:unhideWhenUsed="1"/>
+    <w:lsdException w:name="List 2" w:semiHidden="1" w:unhideWhenUsed="1"/>
+    <w:lsdException w:name="List 3" w:semiHidden="1" w:unhideWhenUsed="1"/>
+    <w:lsdException w:name="List 4" w:semiHidden="1" w:unhideWhenUsed="1"/>
+    <w:lsdException w:name="List 5" w:semiHidden="1" w:unhideWhenUsed="1"/>
+    <w:lsdException w:name="List Bullet 2" w:semiHidden="1" w:unhideWhenUsed="1"/>
+    <w:lsdException w:name="List Bullet 3" w:semiHidden="1" w:unhideWhenUsed="1"/>
+    <w:lsdException w:name="List Bullet 4" w:semiHidden="1" w:unhideWhenUsed="1"/>
+    <w:lsdException w:name="List Bullet 5" w:semiHidden="1" w:unhideWhenUsed="1"/>
+    <w:lsdException w:name="List Number 2" w:semiHidden="1" w:unhideWhenUsed="1"/>
+    <w:lsdException w:name="List Number 3" w:semiHidden="1" w:unhideWhenUsed="1"/>
+    <w:lsdException w:name="List Number 4" w:semiHidden="1" w:unhideWhenUsed="1"/>
+    <w:lsdException w:name="List Number 5" w:semiHidden="1" w:unhideWhenUsed="1"/>
+    <w:lsdException w:name="Title" w:uiPriority="10" w:qFormat="1"/>
+    <w:lsdException w:name="Closing" w:semiHidden="1" w:unhideWhenUsed="1"/>
+    <w:lsdException w:name="Signature" w:semiHidden="1" w:unhideWhenUsed="1"/>
+    <w:lsdException w:name="Default Paragraph Font" w:semiHidden="1" w:uiPriority="1" w:unhideWhenUsed="1" w:qFormat="1"/>
+    <w:lsdException w:name="Body Text" w:semiHidden="1" w:unhideWhenUsed="1"/>
+    <w:lsdException w:name="Body Text Indent" w:semiHidden="1" w:unhideWhenUsed="1"/>
+    <w:lsdException w:name="List Continue" w:semiHidden="1" w:unhideWhenUsed="1"/>
+    <w:lsdException w:name="List Continue 2" w:semiHidden="1" w:unhideWhenUsed="1"/>
+    <w:lsdException w:name="List Continue 3" w:semiHidden="1" w:unhideWhenUsed="1"/>
+    <w:lsdException w:name="List Continue 4" w:semiHidden="1" w:unhideWhenUsed="1"/>
+    <w:lsdException w:name="List Continue 5" w:semiHidden="1" w:unhideWhenUsed="1"/>
+    <w:lsdException w:name="Message Header" w:semiHidden="1" w:unhideWhenUsed="1"/>
+    <w:lsdException w:name="Subtitle" w:uiPriority="11" w:qFormat="1"/>
+    <w:lsdException w:name="Salutation" w:semiHidden="1" w:unhideWhenUsed="1"/>
+    <w:lsdException w:name="Date" w:semiHidden="1" w:unhideWhenUsed="1"/>
+    <w:lsdException w:name="Body Text First Indent" w:semiHidden="1" w:unhideWhenUsed="1"/>
+    <w:lsdException w:name="Body Text First Indent 2" w:semiHidden="1" w:unhideWhenUsed="1"/>
+    <w:lsdException w:name="Note Heading" w:semiHidden="1" w:unhideWhenUsed="1"/>
+    <w:lsdException w:name="Body Text 2" w:semiHidden="1" w:unhideWhenUsed="1"/>
+    <w:lsdException w:name="Body Text 3" w:semiHidden="1" w:unhideWhenUsed="1"/>
+    <w:lsdException w:name="Body Text Indent 2" w:semiHidden="1" w:unhideWhenUsed="1"/>
+    <w:lsdException w:name="Body Text Indent 3" w:semiHidden="1" w:unhideWhenUsed="1"/>
+    <w:lsdException w:name="Block Text" w:semiHidden="1" w:unhideWhenUsed="1"/>
+    <w:lsdException w:name="Hyperlink" w:semiHidden="1" w:unhideWhenUsed="1"/>
+    <w:lsdException w:name="FollowedHyperlink" w:semiHidden="1" w:unhideWhenUsed="1"/>
+    <w:lsdException w:name="Strong" w:uiPriority="22" w:qFormat="1"/>
+    <w:lsdException w:name="Emphasis" w:uiPriority="20" w:qFormat="1"/>
+    <w:lsdException w:name="Document Map" w:semiHidden="1" w:unhideWhenUsed="1"/>
+    <w:lsdException w:name="Plain Text" w:semiHidden="1" w:unhideWhenUsed="1"/>
+    <w:lsdException w:name="E-mail Signature" w:semiHidden="1" w:unhideWhenUsed="1"/>
+    <w:lsdException w:name="HTML Top of Form" w:semiHidden="1" w:unhideWhenUsed="1"/>
+    <w:lsdException w:name="HTML Bottom of Form" w:semiHidden="1" w:unhideWhenUsed="1"/>
+    <w:lsdException w:name="Normal (Web)" w:semiHidden="1" w:unhideWhenUsed="1"/>
+    <w:lsdException w:name="HTML Acronym" w:semiHidden="1" w:unhideWhenUsed="1"/>
+    <w:lsdException w:name="HTML Address" w:semiHidden="1" w:unhideWhenUsed="1"/>
+    <w:lsdException w:name="HTML Cite" w:semiHidden="1" w:unhideWhenUsed="1"/>
+    <w:lsdException w:name="HTML Code" w:semiHidden="1" w:unhideWhenUsed="1"/>
+    <w:lsdException w:name="HTML Definition" w:semiHidden="1" w:unhideWhenUsed="1"/>
+    <w:lsdException w:name="HTML Keyboard" w:semiHidden="1" w:unhideWhenUsed="1"/>
+    <w:lsdException w:name="HTML Preformatted" w:semiHidden="1" w:unhideWhenUsed="1"/>
+    <w:lsdException w:name="HTML Sample" w:semiHidden="1" w:unhideWhenUsed="1"/>
+    <w:lsdException w:name="HTML Typewriter" w:semiHidden="1" w:unhideWhenUsed="1"/>
+    <w:lsdException w:name="HTML Variable" w:semiHidden="1" w:unhideWhenUsed="1"/>
+    <w:lsdException w:name="Normal Table" w:semiHidden="1" w:unhideWhenUsed="1"/>
+    <w:lsdException w:name="annotation subject" w:semiHidden="1" w:unhideWhenUsed="1"/>
+    <w:lsdException w:name="No List" w:semiHidden="1" w:unhideWhenUsed="1"/>
+    <w:lsdException w:name="Outline List 1" w:semiHidden="1" w:unhideWhenUsed="1"/>
+    <w:lsdException w:name="Outline List 2" w:semiHidden="1" w:unhideWhenUsed="1"/>
+    <w:lsdException w:name="Outline List 3" w:semiHidden="1" w:unhideWhenUsed="1"/>
+    <w:lsdException w:name="Table Simple 1" w:semiHidden="1" w:unhideWhenUsed="1"/>
+    <w:lsdException w:name="Table Simple 2" w:semiHidden="1" w:unhideWhenUsed="1"/>
+    <w:lsdException w:name="Table Simple 3" w:semiHidden="1" w:unhideWhenUsed="1"/>
+    <w:lsdException w:name="Table Classic 1" w:semiHidden="1" w:unhideWhenUsed="1"/>
+    <w:lsdException w:name="Table Classic 2" w:semiHidden="1" w:unhideWhenUsed="1"/>
+    <w:lsdException w:name="Table Classic 3" w:semiHidden="1" w:unhideWhenUsed="1"/>
+    <w:lsdException w:name="Table Classic 4" w:semiHidden="1" w:unhideWhenUsed="1"/>
+    <w:lsdException w:name="Table Colorful 1" w:semiHidden="1" w:unhideWhenUsed="1"/>
+    <w:lsdException w:name="Table Colorful 2" w:semiHidden="1" w:unhideWhenUsed="1"/>
+    <w:lsdException w:name="Table Colorful 3" w:semiHidden="1" w:unhideWhenUsed="1"/>
+    <w:lsdException w:name="Table Columns 1" w:semiHidden="1" w:unhideWhenUsed="1"/>
+    <w:lsdException w:name="Table Columns 2" w:semiHidden="1" w:unhideWhenUsed="1"/>
+    <w:lsdException w:name="Table Columns 3" w:semiHidden="1" w:unhideWhenUsed="1"/>
+    <w:lsdException w:name="Table Columns 4" w:semiHidden="1" w:unhideWhenUsed="1"/>
+    <w:lsdException w:name="Table Columns 5" w:semiHidden="1" w:unhideWhenUsed="1"/>
+    <w:lsdException w:name="Table Grid 1" w:semiHidden="1" w:unhideWhenUsed="1"/>
+    <w:lsdException w:name="Table Grid 2" w:semiHidden="1" w:unhideWhenUsed="1"/>
+    <w:lsdException w:name="Table Grid 3" w:semiHidden="1" w:unhideWhenUsed="1"/>
+    <w:lsdException w:name="Table Grid 4" w:semiHidden="1" w:unhideWhenUsed="1"/>
+    <w:lsdException w:name="Table Grid 5" w:semiHidden="1" w:unhideWhenUsed="1"/>
+    <w:lsdException w:name="Table Grid 6" w:semiHidden="1" w:unhideWhenUsed="1"/>
+    <w:lsdException w:name="Table Grid 7" w:semiHidden="1" w:unhideWhenUsed="1"/>
+    <w:lsdException w:name="Table Grid 8" w:semiHidden="1" w:unhideWhenUsed="1"/>
+    <w:lsdException w:name="Table List 1" w:semiHidden="1" w:unhideWhenUsed="1"/>
+    <w:lsdException w:name="Table List 2" w:semiHidden="1" w:unhideWhenUsed="1"/>
+    <w:lsdException w:name="Table List 3" w:semiHidden="1" w:unhideWhenUsed="1"/>
+    <w:lsdException w:name="Table List 4" w:semiHidden="1" w:unhideWhenUsed="1"/>
+    <w:lsdException w:name="Table List 5" w:semiHidden="1" w:unhideWhenUsed="1"/>
+    <w:lsdException w:name="Table List 6" w:semiHidden="1" w:unhideWhenUsed="1"/>
+    <w:lsdException w:name="Table List 7" w:semiHidden="1" w:unhideWhenUsed="1"/>
+    <w:lsdException w:name="Table List 8" w:semiHidden="1" w:unhideWhenUsed="1"/>
+    <w:lsdException w:name="Table 3D effects 1" w:semiHidden="1" w:unhideWhenUsed="1"/>
+    <w:lsdException w:name="Table 3D effects 2" w:semiHidden="1" w:unhideWhenUsed="1"/>
+    <w:lsdException w:name="Table 3D effects 3" w:semiHidden="1" w:unhideWhenUsed="1"/>
+    <w:lsdException w:name="Table Contemporary" w:semiHidden="1" w:unhideWhenUsed="1"/>
+    <w:lsdException w:name="Table Elegant" w:semiHidden="1" w:unhideWhenUsed="1"/>
+    <w:lsdException w:name="Table Professional" w:semiHidden="1" w:unhideWhenUsed="1"/>
+    <w:lsdException w:name="Table Subtle 1" w:semiHidden="1" w:unhideWhenUsed="1"/>
+    <w:lsdException w:name="Table Subtle 2" w:semiHidden="1" w:unhideWhenUsed="1"/>
+    <w:lsdException w:name="Table Web 1" w:semiHidden="1" w:unhideWhenUsed="1"/>
+    <w:lsdException w:name="Table Web 2" w:semiHidden="1" w:unhideWhenUsed="1"/>
+    <w:lsdException w:name="Table Web 3" w:semiHidden="1" w:unhideWhenUsed="1"/>
+    <w:lsdException w:name="Balloon Text" w:semiHidden="1" w:unhideWhenUsed="1"/>
+    <w:lsdException w:name="Table Grid" w:uiPriority="39"/>
+    <w:lsdException w:name="Table Theme" w:semiHidden="1" w:unhideWhenUsed="1"/>
+    <w:lsdException w:name="Placeholder Text" w:semiHidden="1"/>
+    <w:lsdException w:name="Light Shading" w:uiPriority="60"/>
+    <w:lsdException w:name="Light List" w:uiPriority="61"/>
+    <w:lsdException w:name="Light Grid" w:uiPriority="62"/>
+    <w:lsdException w:name="Medium Shading 1" w:uiPriority="63"/>
+    <w:lsdException w:name="Medium Shading 2" w:uiPriority="64"/>
+    <w:lsdException w:name="Medium List 1" w:uiPriority="65"/>
+    <w:lsdException w:name="Medium List 2" w:uiPriority="66"/>
+    <w:lsdException w:name="Medium Grid 1" w:uiPriority="67"/>
+    <w:lsdException w:name="Medium Grid 2" w:uiPriority="68"/>
+    <w:lsdException w:name="Medium Grid 3" w:uiPriority="69"/>
+    <w:lsdException w:name="Dark List" w:uiPriority="70"/>
+    <w:lsdException w:name="Colorful Shading" w:uiPriority="71"/>
+    <w:lsdException w:name="Colorful List" w:uiPriority="72"/>
+    <w:lsdException w:name="Colorful Grid" w:uiPriority="73"/>
+    <w:lsdException w:name="Light Shading Accent 1" w:uiPriority="60"/>
+    <w:lsdException w:name="Light List Accent 1" w:uiPriority="61"/>
+    <w:lsdException w:name="Light Grid Accent 1" w:uiPriority="62"/>
+    <w:lsdException w:name="Medium Shading 1 Accent 1" w:uiPriority="63"/>
+    <w:lsdException w:name="Medium Shading 2 Accent 1" w:uiPriority="64"/>
+    <w:lsdException w:name="Medium List 1 Accent 1" w:uiPriority="65"/>
+    <w:lsdException w:name="Revision" w:semiHidden="1"/>
+    <w:lsdException w:name="List Paragraph" w:uiPriority="34" w:qFormat="1"/>
+    <w:lsdException w:name="Medium List 2 Accent 1" w:uiPriority="66"/>
+    <w:lsdException w:name="Medium Grid 1 Accent 1" w:uiPriority="67"/>
+    <w:lsdException w:name="Medium Grid 2 Accent 1" w:uiPriority="68"/>
+    <w:lsdException w:name="Medium Grid 3 Accent 1" w:uiPriority="69"/>
+    <w:lsdException w:name="Dark List Accent 1" w:uiPriority="70"/>
+    <w:lsdException w:name="Colorful Shading Accent 1" w:uiPriority="71"/>
+    <w:lsdException w:name="Colorful List Accent 1" w:uiPriority="72"/>
+    <w:lsdException w:name="Colorful Grid Accent 1" w:uiPriority="73"/>
+    <w:lsdException w:name="Light Shading Accent 2" w:uiPriority="60"/>
+    <w:lsdException w:name="Light List Accent 2" w:uiPriority="61"/>
+    <w:lsdException w:name="Light Grid Accent 2" w:uiPriority="62"/>
+    <w:lsdException w:name="Medium Shading 1 Accent 2" w:uiPriority="63"/>
+    <w:lsdException w:name="Medium Shading 2 Accent 2" w:uiPriority="64"/>
+    <w:lsdException w:name="Medium List 1 Accent 2" w:uiPriority="65"/>
+    <w:lsdException w:name="Medium List 2 Accent 2" w:uiPriority="66"/>
+    <w:lsdException w:name="Medium Grid 1 Accent 2" w:uiPriority="67"/>
+    <w:lsdException w:name="Medium Grid 2 Accent 2" w:uiPriority="68"/>
+    <w:lsdException w:name="Medium Grid 3 Accent 2" w:uiPriority="69"/>
+    <w:lsdException w:name="Dark List Accent 2" w:uiPriority="70"/>
+    <w:lsdException w:name="Colorful Shading Accent 2" w:uiPriority="71"/>
+    <w:lsdException w:name="Colorful List Accent 2" w:uiPriority="72"/>
+    <w:lsdException w:name="Colorful Grid Accent 2" w:uiPriority="73"/>
+    <w:lsdException w:name="Light Shading Accent 3" w:uiPriority="60"/>
+    <w:lsdException w:name="Light List Accent 3" w:uiPriority="61"/>
+    <w:lsdException w:name="Light Grid Accent 3" w:uiPriority="62"/>
+    <w:lsdException w:name="Medium Shading 1 Accent 3" w:uiPriority="63"/>
+    <w:lsdException w:name="Medium Shading 2 Accent 3" w:uiPriority="64"/>
+    <w:lsdException w:name="Medium List 1 Accent 3" w:uiPriority="65"/>
+    <w:lsdException w:name="Medium List 2 Accent 3" w:uiPriority="66"/>
+    <w:lsdException w:name="Medium Grid 1 Accent 3" w:uiPriority="67"/>
+    <w:lsdException w:name="Medium Grid 2 Accent 3" w:uiPriority="68"/>
+    <w:lsdException w:name="Medium Grid 3 Accent 3" w:uiPriority="69"/>
+    <w:lsdException w:name="Dark List Accent 3" w:uiPriority="70"/>
+    <w:lsdException w:name="Colorful Shading Accent 3" w:uiPriority="71"/>
+    <w:lsdException w:name="Colorful List Accent 3" w:uiPriority="72"/>
+    <w:lsdException w:name="Colorful Grid Accent 3" w:uiPriority="73"/>
+    <w:lsdException w:name="Light Shading Accent 4" w:uiPriority="60"/>
+    <w:lsdException w:name="Light List Accent 4" w:uiPriority="61"/>
+    <w:lsdException w:name="Light Grid Accent 4" w:uiPriority="62"/>
+    <w:lsdException w:name="Medium Shading 1 Accent 4" w:uiPriority="63"/>
+    <w:lsdException w:name="Medium Shading 2 Accent 4" w:uiPriority="64"/>
+    <w:lsdException w:name="Medium List 1 Accent 4" w:uiPriority="65"/>
+    <w:lsdException w:name="Medium List 2 Accent 4" w:uiPriority="66"/>
+    <w:lsdException w:name="Medium Grid 1 Accent 4" w:uiPriority="67"/>
+    <w:lsdException w:name="Medium Grid 2 Accent 4" w:uiPriority="68"/>
+    <w:lsdException w:name="Medium Grid 3 Accent 4" w:uiPriority="69"/>
+    <w:lsdException w:name="Dark List Accent 4" w:uiPriority="70"/>
+    <w:lsdException w:name="Colorful Shading Accent 4" w:uiPriority="71"/>
+    <w:lsdException w:name="Colorful List Accent 4" w:uiPriority="72"/>
+    <w:lsdException w:name="Colorful Grid Accent 4" w:uiPriority="73"/>
+    <w:lsdException w:name="Light Shading Accent 5" w:uiPriority="60"/>
+    <w:lsdException w:name="Light List Accent 5" w:uiPriority="61"/>
+    <w:lsdException w:name="Light Grid Accent 5" w:uiPriority="62"/>
+    <w:lsdException w:name="Medium Shading 1 Accent 5" w:uiPriority="63"/>
+    <w:lsdException w:name="Medium Shading 2 Accent 5" w:uiPriority="64"/>
+    <w:lsdException w:name="Medium List 1 Accent 5" w:uiPriority="65"/>
+    <w:lsdException w:name="Medium List 2 Accent 5" w:uiPriority="66"/>
+    <w:lsdException w:name="Medium Grid 1 Accent 5" w:uiPriority="67"/>
+    <w:lsdException w:name="Medium Grid 2 Accent 5" w:uiPriority="68"/>
+    <w:lsdException w:name="Medium Grid 3 Accent 5" w:uiPriority="69"/>
+    <w:lsdException w:name="Dark List Accent 5" w:uiPriority="70"/>
+    <w:lsdException w:name="Colorful Shading Accent 5" w:uiPriority="71"/>
+    <w:lsdException w:name="Colorful List Accent 5" w:uiPriority="72"/>
+    <w:lsdException w:name="Colorful Grid Accent 5" w:uiPriority="73"/>
+    <w:lsdException w:name="Light Shading Accent 6" w:uiPriority="60"/>
+    <w:lsdException w:name="Light List Accent 6" w:uiPriority="61"/>
+    <w:lsdException w:name="Light Grid Accent 6" w:uiPriority="62"/>
+    <w:lsdException w:name="Medium Shading 1 Accent 6" w:uiPriority="63"/>
+    <w:lsdException w:name="Medium Shading 2 Accent 6" w:uiPriority="64"/>
+    <w:lsdException w:name="Medium List 1 Accent 6" w:uiPriority="65"/>
+    <w:lsdException w:name="Medium List 2 Accent 6" w:uiPriority="66"/>
+    <w:lsdException w:name="Medium Grid 1 Accent 6" w:uiPriority="67"/>
+    <w:lsdException w:name="Medium Grid 2 Accent 6" w:uiPriority="68"/>
+    <w:lsdException w:name="Medium Grid 3 Accent 6" w:uiPriority="69"/>
+    <w:lsdException w:name="Dark List Accent 6" w:uiPriority="70"/>
+    <w:lsdException w:name="Colorful Shading Accent 6" w:uiPriority="71"/>
+    <w:lsdException w:name="Colorful List Accent 6" w:uiPriority="72"/>
+    <w:lsdException w:name="Colorful Grid Accent 6" w:uiPriority="73"/>
+    <w:lsdException w:name="Subtle Emphasis" w:uiPriority="19" w:qFormat="1"/>
+    <w:lsdException w:name="Intense Emphasis" w:uiPriority="21" w:qFormat="1"/>
+    <w:lsdException w:name="Subtle Reference" w:uiPriority="31" w:qFormat="1"/>
+    <w:lsdException w:name="Intense Reference" w:uiPriority="32" w:qFormat="1"/>
+    <w:lsdException w:name="Book Title" w:uiPriority="33" w:qFormat="1"/>
+    <w:lsdException w:name="Bibliography" w:semiHidden="1" w:uiPriority="37" w:unhideWhenUsed="1"/>
+    <w:lsdException w:name="TOC Heading" w:semiHidden="1" w:uiPriority="39" w:unhideWhenUsed="1" w:qFormat="1"/>
+    <w:lsdException w:name="Plain Table 1" w:uiPriority="41"/>
+    <w:lsdException w:name="Plain Table 2" w:uiPriority="42"/>
+    <w:lsdException w:name="Plain Table 3" w:uiPriority="43"/>
+    <w:lsdException w:name="Plain Table 4" w:uiPriority="44"/>
+    <w:lsdException w:name="Plain Table 5" w:uiPriority="45"/>
+    <w:lsdException w:name="Grid Table Light" w:uiPriority="40"/>
+    <w:lsdException w:name="Grid Table 1 Light" w:uiPriority="46"/>
+    <w:lsdException w:name="Grid Table 2" w:uiPriority="47"/>
+    <w:lsdException w:name="Grid Table 3" w:uiPriority="48"/>
+    <w:lsdException w:name="Grid Table 4" w:uiPriority="49"/>
+    <w:lsdException w:name="Grid Table 5 Dark" w:uiPriority="50"/>
+    <w:lsdException w:name="Grid Table 6 Colorful" w:uiPriority="51"/>
+    <w:lsdException w:name="Grid Table 7 Colorful" w:uiPriority="52"/>
+    <w:lsdException w:name="Grid Table 1 Light Accent 1" w:uiPriority="46"/>
+    <w:lsdException w:name="Grid Table 2 Accent 1" w:uiPriority="47"/>
+    <w:lsdException w:name="Grid Table 3 Accent 1" w:uiPriority="48"/>
+    <w:lsdException w:name="Grid Table 4 Accent 1" w:uiPriority="49"/>
+    <w:lsdException w:name="Grid Table 5 Dark Accent 1" w:uiPriority="50"/>
+    <w:lsdException w:name="Grid Table 6 Colorful Accent 1" w:uiPriority="51"/>
+    <w:lsdException w:name="Grid Table 7 Colorful Accent 1" w:uiPriority="52"/>
+    <w:lsdException w:name="Grid Table 1 Light Accent 2" w:uiPriority="46"/>
+    <w:lsdException w:name="Grid Table 2 Accent 2" w:uiPriority="47"/>
+    <w:lsdException w:name="Grid Table 3 Accent 2" w:uiPriority="48"/>
+    <w:lsdException w:name="Grid Table 4 Accent 2" w:uiPriority="49"/>
+    <w:lsdException w:name="Grid Table 5 Dark Accent 2" w:uiPriority="50"/>
+    <w:lsdException w:name="Grid Table 6 Colorful Accent 2" w:uiPriority="51"/>
+    <w:lsdException w:name="Grid Table 7 Colorful Accent 2" w:uiPriority="52"/>
+    <w:lsdException w:name="Grid Table 1 Light Accent 3" w:uiPriority="46"/>
+    <w:lsdException w:name="Grid Table 2 Accent 3" w:uiPriority="47"/>
+    <w:lsdException w:name="Grid Table 3 Accent 3" w:uiPriority="48"/>
+    <w:lsdException w:name="Grid Table 4 Accent 3" w:uiPriority="49"/>
+    <w:lsdException w:name="Grid Table 5 Dark Accent 3" w:uiPriority="50"/>
+    <w:lsdException w:name="Grid Table 6 Colorful Accent 3" w:uiPriority="51"/>
+    <w:lsdException w:name="Grid Table 7 Colorful Accent 3" w:uiPriority="52"/>
+    <w:lsdException w:name="Grid Table 1 Light Accent 4" w:uiPriority="46"/>
+    <w:lsdException w:name="Grid Table 2 Accent 4" w:uiPriority="47"/>
+    <w:lsdException w:name="Grid Table 3 Accent 4" w:uiPriority="48"/>
+    <w:lsdException w:name="Grid Table 4 Accent 4" w:uiPriority="49"/>
+    <w:lsdException w:name="Grid Table 5 Dark Accent 4" w:uiPriority="50"/>
+    <w:lsdException w:name="Grid Table 6 Colorful Accent 4" w:uiPriority="51"/>
+    <w:lsdException w:name="Grid Table 7 Colorful Accent 4" w:uiPriority="52"/>
+    <w:lsdException w:name="Grid Table 1 Light Accent 5" w:uiPriority="46"/>
+    <w:lsdException w:name="Grid Table 2 Accent 5" w:uiPriority="47"/>
+    <w:lsdException w:name="Grid Table 3 Accent 5" w:uiPriority="48"/>
+    <w:lsdException w:name="Grid Table 4 Accent 5" w:uiPriority="49"/>
+    <w:lsdException w:name="Grid Table 5 Dark Accent 5" w:uiPriority="50"/>
+    <w:lsdException w:name="Grid Table 6 Colorful Accent 5" w:uiPriority="51"/>
+    <w:lsdException w:name="Grid Table 7 Colorful Accent 5" w:uiPriority="52"/>
+    <w:lsdException w:name="Grid Table 1 Light Accent 6" w:uiPriority="46"/>
+    <w:lsdException w:name="Grid Table 2 Accent 6" w:uiPriority="47"/>
+    <w:lsdException w:name="Grid Table 3 Accent 6" w:uiPriority="48"/>
+    <w:lsdException w:name="Grid Table 4 Accent 6" w:uiPriority="49"/>
+    <w:lsdException w:name="Grid Table 5 Dark Accent 6" w:uiPriority="50"/>
+    <w:lsdException w:name="Grid Table 6 Colorful Accent 6" w:uiPriority="51"/>
+    <w:lsdException w:name="Grid Table 7 Colorful Accent 6" w:uiPriority="52"/>
+    <w:lsdException w:name="List Table 1 Light" w:uiPriority="46"/>
+    <w:lsdException w:name="List Table 2" w:uiPriority="47"/>
+    <w:lsdException w:name="List Table 3" w:uiPriority="48"/>
+    <w:lsdException w:name="List Table 4" w:uiPriority="49"/>
+    <w:lsdException w:name="List Table 5 Dark" w:uiPriority="50"/>
+    <w:lsdException w:name="List Table 6 Colorful" w:uiPriority="51"/>
+    <w:lsdException w:name="List Table 7 Colorful" w:uiPriority="52"/>
+    <w:lsdException w:name="List Table 1 Light Accent 1" w:uiPriority="46"/>
+    <w:lsdException w:name="List Table 2 Accent 1" w:uiPriority="47"/>
+    <w:lsdException w:name="List Table 3 Accent 1" w:uiPriority="48"/>
+    <w:lsdException w:name="List Table 4 Accent 1" w:uiPriority="49"/>
+    <w:lsdException w:name="List Table 5 Dark Accent 1" w:uiPriority="50"/>
+    <w:lsdException w:name="List Table 6 Colorful Accent 1" w:uiPriority="51"/>
+    <w:lsdException w:name="List Table 7 Colorful Accent 1" w:uiPriority="52"/>
+    <w:lsdException w:name="List Table 1 Light Accent 2" w:uiPriority="46"/>
+    <w:lsdException w:name="List Table 2 Accent 2" w:uiPriority="47"/>
+    <w:lsdException w:name="List Table 3 Accent 2" w:uiPriority="48"/>
+    <w:lsdException w:name="List Table 4 Accent 2" w:uiPriority="49"/>
+    <w:lsdException w:name="List Table 5 Dark Accent 2" w:uiPriority="50"/>
+    <w:lsdException w:name="List Table 6 Colorful Accent 2" w:uiPriority="51"/>
+    <w:lsdException w:name="List Table 7 Colorful Accent 2" w:uiPriority="52"/>
+    <w:lsdException w:name="List Table 1 Light Accent 3" w:uiPriority="46"/>
+    <w:lsdException w:name="List Table 2 Accent 3" w:uiPriority="47"/>
+    <w:lsdException w:name="List Table 3 Accent 3" w:uiPriority="48"/>
+    <w:lsdException w:name="List Table 4 Accent 3" w:uiPriority="49"/>
+    <w:lsdException w:name="List Table 5 Dark Accent 3" w:uiPriority="50"/>
+    <w:lsdException w:name="List Table 6 Colorful Accent 3" w:uiPriority="51"/>
+    <w:lsdException w:name="List Table 7 Colorful Accent 3" w:uiPriority="52"/>
+    <w:lsdException w:name="List Table 1 Light Accent 4" w:uiPriority="46"/>
+    <w:lsdException w:name="List Table 2 Accent 4" w:uiPriority="47"/>
+    <w:lsdException w:name="List Table 3 Accent 4" w:uiPriority="48"/>
+    <w:lsdException w:name="List Table 4 Accent 4" w:uiPriority="49"/>
+    <w:lsdException w:name="List Table 5 Dark Accent 4" w:uiPriority="50"/>
+    <w:lsdException w:name="List Table 6 Colorful Accent 4" w:uiPriority="51"/>
+    <w:lsdException w:name="List Table 7 Colorful Accent 4" w:uiPriority="52"/>
+    <w:lsdException w:name="List Table 1 Light Accent 5" w:uiPriority="46"/>
+    <w:lsdException w:name="List Table 2 Accent 5" w:uiPriority="47"/>
+    <w:lsdException w:name="List Table 3 Accent 5" w:uiPriority="48"/>
+    <w:lsdException w:name="List Table 4 Accent 5" w:uiPriority="49"/>
+    <w:lsdException w:name="List Table 5 Dark Accent 5" w:uiPriority="50"/>
+    <w:lsdException w:name="List Table 6 Colorful Accent 5" w:uiPriority="51"/>
+    <w:lsdException w:name="List Table 7 Colorful Accent 5" w:uiPriority="52"/>
+    <w:lsdException w:name="List Table 1 Light Accent 6" w:uiPriority="46"/>
+    <w:lsdException w:name="List Table 2 Accent 6" w:uiPriority="47"/>
+    <w:lsdException w:name="List Table 3 Accent 6" w:uiPriority="48"/>
+    <w:lsdException w:name="List Table 4 Accent 6" w:uiPriority="49"/>
+    <w:lsdException w:name="List Table 5 Dark Accent 6" w:uiPriority="50"/>
+    <w:lsdException w:name="List Table 6 Colorful Accent 6" w:uiPriority="51"/>
+    <w:lsdException w:name="List Table 7 Colorful Accent 6" w:uiPriority="52"/>
+    <w:lsdException w:name="Mention" w:semiHidden="1" w:unhideWhenUsed="1"/>
+    <w:lsdException w:name="Smart Hyperlink" w:semiHidden="1" w:unhideWhenUsed="1"/>
+    <w:lsdException w:name="Hashtag" w:semiHidden="1" w:unhideWhenUsed="1"/>
+    <w:lsdException w:name="Unresolved Mention" w:semiHidden="1" w:unhideWhenUsed="1"/>
+    <w:lsdException w:name="Smart Link" w:semiHidden="1" w:unhideWhenUsed="1"/>
   </w:latentStyles>
-  <w:style w:type="paragraph" w:default="1" w:styleId="1">
+  <w:style w:type="paragraph" w:default="1" w:styleId="Normal">
     <w:name w:val="Normal"/>
     <w:qFormat/>
-    <w:uiPriority w:val="0"/>
     <w:pPr>
       <w:spacing w:line="259" w:lineRule="auto"/>
     </w:pPr>
     <w:rPr>
-      <w:rFonts w:ascii="Times New Roman" w:hAnsi="Times New Roman" w:cs="Times New Roman" w:eastAsiaTheme="minorHAnsi"/>
       <w:sz w:val="28"/>
       <w:szCs w:val="28"/>
-      <w:lang w:val="en-US" w:eastAsia="en-US" w:bidi="ar-SA"/>
     </w:rPr>
   </w:style>
-  <w:style w:type="character" w:default="1" w:styleId="2">
+  <w:style w:type="character" w:default="1" w:styleId="DefaultParagraphFont">
     <w:name w:val="Default Paragraph Font"/>
+    <w:uiPriority w:val="1"/>
     <w:semiHidden/>
     <w:unhideWhenUsed/>
-    <w:uiPriority w:val="1"/>
   </w:style>
-  <w:style w:type="table" w:default="1" w:styleId="3">
+  <w:style w:type="table" w:default="1" w:styleId="TableNormal">
     <w:name w:val="Normal Table"/>
+    <w:uiPriority w:val="99"/>
     <w:semiHidden/>
     <w:unhideWhenUsed/>
-    <w:uiPriority w:val="99"/>
     <w:tblPr>
+      <w:tblInd w:w="0" w:type="dxa"/>
       <w:tblCellMar>
         <w:top w:w="0" w:type="dxa"/>
         <w:left w:w="108" w:type="dxa"/>
@@ -2078,11 +2325,17 @@
       </w:tblCellMar>
     </w:tblPr>
   </w:style>
-  <w:style w:type="paragraph" w:styleId="4">
+  <w:style w:type="numbering" w:default="1" w:styleId="NoList">
+    <w:name w:val="No List"/>
+    <w:uiPriority w:val="99"/>
+    <w:semiHidden/>
+    <w:unhideWhenUsed/>
+  </w:style>
+  <w:style w:type="paragraph" w:styleId="ListParagraph">
     <w:name w:val="List Paragraph"/>
-    <w:basedOn w:val="1"/>
+    <w:basedOn w:val="Normal"/>
+    <w:uiPriority w:val="34"/>
     <w:qFormat/>
-    <w:uiPriority w:val="34"/>
     <w:pPr>
       <w:ind w:left="720"/>
       <w:contextualSpacing/>
@@ -2343,5 +2596,6 @@
     </a:fmtScheme>
   </a:themeElements>
   <a:objectDefaults/>
+  <a:extraClrSchemeLst/>
 </a:theme>
 </file>
--- a/Bao_cao_bai_tap.docx
+++ b/Bao_cao_bai_tap.docx
@@ -1,6 +1,6 @@
 
 <file path=word/document.xml><?xml version="1.0" encoding="utf-8"?>
-<w:document xmlns:wpc="http://schemas.microsoft.com/office/word/2010/wordprocessingCanvas" xmlns:cx="http://schemas.microsoft.com/office/drawing/2014/chartex" xmlns:cx1="http://schemas.microsoft.com/office/drawing/2015/9/8/chartex" xmlns:cx2="http://schemas.microsoft.com/office/drawing/2015/10/21/chartex" xmlns:cx3="http://schemas.microsoft.com/office/drawing/2016/5/9/chartex" xmlns:cx4="http://schemas.microsoft.com/office/drawing/2016/5/10/chartex" xmlns:cx5="http://schemas.microsoft.com/office/drawing/2016/5/11/chartex" xmlns:cx6="http://schemas.microsoft.com/office/drawing/2016/5/12/chartex" xmlns:cx7="http://schemas.microsoft.com/office/drawing/2016/5/13/chartex" xmlns:cx8="http://schemas.microsoft.com/office/drawing/2016/5/14/chartex" xmlns:mc="http://schemas.openxmlformats.org/markup-compatibility/2006" xmlns:aink="http://schemas.microsoft.com/office/drawing/2016/ink" xmlns:am3d="http://schemas.microsoft.com/office/drawing/2017/model3d" xmlns:o="urn:schemas-microsoft-com:office:office" xmlns:oel="http://schemas.microsoft.com/office/2019/extlst" xmlns:r="http://schemas.openxmlformats.org/officeDocument/2006/relationships" xmlns:m="http://schemas.openxmlformats.org/officeDocument/2006/math" xmlns:v="urn:schemas-microsoft-com:vml" xmlns:wp14="http://schemas.microsoft.com/office/word/2010/wordprocessingDrawing" xmlns:wp="http://schemas.openxmlformats.org/drawingml/2006/wordprocessingDrawing" xmlns:w10="urn:schemas-microsoft-com:office:word" xmlns:w="http://schemas.openxmlformats.org/wordprocessingml/2006/main" xmlns:w14="http://schemas.microsoft.com/office/word/2010/wordml" xmlns:w15="http://schemas.microsoft.com/office/word/2012/wordml" xmlns:w16cex="http://schemas.microsoft.com/office/word/2018/wordml/cex" xmlns:w16cid="http://schemas.microsoft.com/office/word/2016/wordml/cid" xmlns:w16="http://schemas.microsoft.com/office/word/2018/wordml" xmlns:w16du="http://schemas.microsoft.com/office/word/2023/wordml/word16du" xmlns:w16sdtdh="http://schemas.microsoft.com/office/word/2020/wordml/sdtdatahash" xmlns:w16se="http://schemas.microsoft.com/office/word/2015/wordml/symex" xmlns:wpg="http://schemas.microsoft.com/office/word/2010/wordprocessingGroup" xmlns:wpi="http://schemas.microsoft.com/office/word/2010/wordprocessingInk" xmlns:wne="http://schemas.microsoft.com/office/word/2006/wordml" xmlns:wps="http://schemas.microsoft.com/office/word/2010/wordprocessingShape" mc:Ignorable="w14 w15 w16se w16cid w16 w16cex w16sdtdh wp14">
+<w:document xmlns:wpc="http://schemas.microsoft.com/office/word/2010/wordprocessingCanvas" xmlns:mc="http://schemas.openxmlformats.org/markup-compatibility/2006" xmlns:o="urn:schemas-microsoft-com:office:office" xmlns:r="http://schemas.openxmlformats.org/officeDocument/2006/relationships" xmlns:m="http://schemas.openxmlformats.org/officeDocument/2006/math" xmlns:v="urn:schemas-microsoft-com:vml" xmlns:wp14="http://schemas.microsoft.com/office/word/2010/wordprocessingDrawing" xmlns:wp="http://schemas.openxmlformats.org/drawingml/2006/wordprocessingDrawing" xmlns:w="http://schemas.openxmlformats.org/wordprocessingml/2006/main" xmlns:w14="http://schemas.microsoft.com/office/word/2010/wordml" xmlns:w10="urn:schemas-microsoft-com:office:word" xmlns:w15="http://schemas.microsoft.com/office/word/2012/wordml" xmlns:wpg="http://schemas.microsoft.com/office/word/2010/wordprocessingGroup" xmlns:wpi="http://schemas.microsoft.com/office/word/2010/wordprocessingInk" xmlns:wne="http://schemas.microsoft.com/office/word/2006/wordml" xmlns:wps="http://schemas.microsoft.com/office/word/2010/wordprocessingShape" xmlns:wpsCustomData="http://www.wps.cn/officeDocument/2013/wpsCustomData" mc:Ignorable="w14 w15 wp14">
   <w:body>
     <w:p>
       <w:pPr>
@@ -160,15 +160,22 @@
       </w:r>
     </w:p>
     <w:p>
-      <w:r>
-        <w:rPr>
-          <w:noProof/>
+      <w:pPr>
+        <w:rPr>
+          <w:rFonts w:hint="default"/>
+          <w:lang w:val="en-US"/>
+        </w:rPr>
+      </w:pPr>
+      <w:r>
+        <w:rPr>
+          <w:rFonts w:hint="default"/>
+          <w:lang w:val="en-US"/>
         </w:rPr>
         <w:drawing>
-          <wp:inline distT="0" distB="0" distL="0" distR="0" wp14:anchorId="1AE67779" wp14:editId="16820B1E">
-            <wp:extent cx="5943600" cy="4130040"/>
-            <wp:effectExtent l="0" t="0" r="0" b="3810"/>
-            <wp:docPr id="1920655629" name="Picture 1"/>
+          <wp:inline distT="0" distB="0" distL="114300" distR="114300">
+            <wp:extent cx="5942965" cy="4170045"/>
+            <wp:effectExtent l="0" t="0" r="635" b="5715"/>
+            <wp:docPr id="2" name="Picture 2" descr="UC_TongQuat"/>
             <wp:cNvGraphicFramePr>
               <a:graphicFrameLocks xmlns:a="http://schemas.openxmlformats.org/drawingml/2006/main" noChangeAspect="1"/>
             </wp:cNvGraphicFramePr>
@@ -176,20 +183,13 @@
               <a:graphicData uri="http://schemas.openxmlformats.org/drawingml/2006/picture">
                 <pic:pic xmlns:pic="http://schemas.openxmlformats.org/drawingml/2006/picture">
                   <pic:nvPicPr>
-                    <pic:cNvPr id="1920655629" name="Picture 1"/>
+                    <pic:cNvPr id="2" name="Picture 2" descr="UC_TongQuat"/>
                     <pic:cNvPicPr>
-                      <a:picLocks noChangeAspect="1" noChangeArrowheads="1"/>
+                      <a:picLocks noChangeAspect="1"/>
                     </pic:cNvPicPr>
                   </pic:nvPicPr>
                   <pic:blipFill>
-                    <a:blip r:embed="rId7">
-                      <a:extLst>
-                        <a:ext uri="{28A0092B-C50C-407E-A947-70E740481C1C}">
-                          <a14:useLocalDpi xmlns:a14="http://schemas.microsoft.com/office/drawing/2010/main" val="0"/>
-                        </a:ext>
-                      </a:extLst>
-                    </a:blip>
-                    <a:srcRect/>
+                    <a:blip r:embed="rId6"/>
                     <a:stretch>
                       <a:fillRect/>
                     </a:stretch>
@@ -197,15 +197,11 @@
                   <pic:spPr>
                     <a:xfrm>
                       <a:off x="0" y="0"/>
-                      <a:ext cx="5943600" cy="4130040"/>
+                      <a:ext cx="5942965" cy="4170045"/>
                     </a:xfrm>
                     <a:prstGeom prst="rect">
                       <a:avLst/>
                     </a:prstGeom>
-                    <a:noFill/>
-                    <a:ln>
-                      <a:noFill/>
-                    </a:ln>
                   </pic:spPr>
                 </pic:pic>
               </a:graphicData>
@@ -213,6 +209,8 @@
           </wp:inline>
         </w:drawing>
       </w:r>
+      <w:bookmarkStart w:id="0" w:name="_GoBack"/>
+      <w:bookmarkEnd w:id="0"/>
     </w:p>
     <w:p/>
     <w:p>
@@ -231,7 +229,6 @@
           <w:i/>
           <w:iCs/>
         </w:rPr>
-        <w:lastRenderedPageBreak/>
         <w:t>Sơ đồ Sequence:</w:t>
       </w:r>
     </w:p>
@@ -242,7 +239,7 @@
     </w:p>
     <w:p>
       <w:pPr>
-        <w:pStyle w:val="ListParagraph"/>
+        <w:pStyle w:val="4"/>
         <w:numPr>
           <w:ilvl w:val="0"/>
           <w:numId w:val="1"/>
@@ -254,11 +251,8 @@
     </w:p>
     <w:p>
       <w:r>
-        <w:rPr>
-          <w:noProof/>
-        </w:rPr>
         <w:drawing>
-          <wp:inline distT="0" distB="0" distL="0" distR="0" wp14:anchorId="15F12D2E" wp14:editId="605F08CA">
+          <wp:inline distT="0" distB="0" distL="0" distR="0">
             <wp:extent cx="5943600" cy="3471545"/>
             <wp:effectExtent l="0" t="0" r="0" b="0"/>
             <wp:docPr id="1664105830" name="Picture 1" descr="Graphical user interface, diagram&#10;&#10;Description automatically generated"/>
@@ -275,7 +269,7 @@
                     </pic:cNvPicPr>
                   </pic:nvPicPr>
                   <pic:blipFill>
-                    <a:blip r:embed="rId8">
+                    <a:blip r:embed="rId7">
                       <a:extLst>
                         <a:ext uri="{28A0092B-C50C-407E-A947-70E740481C1C}">
                           <a14:useLocalDpi xmlns:a14="http://schemas.microsoft.com/office/drawing/2010/main" val="0"/>
@@ -314,7 +308,7 @@
     </w:p>
     <w:p>
       <w:pPr>
-        <w:pStyle w:val="ListParagraph"/>
+        <w:pStyle w:val="4"/>
         <w:numPr>
           <w:ilvl w:val="0"/>
           <w:numId w:val="1"/>
@@ -326,11 +320,8 @@
     </w:p>
     <w:p>
       <w:r>
-        <w:rPr>
-          <w:noProof/>
-        </w:rPr>
         <w:drawing>
-          <wp:inline distT="0" distB="0" distL="0" distR="0" wp14:anchorId="38E1075F" wp14:editId="2BE4A71F">
+          <wp:inline distT="0" distB="0" distL="0" distR="0">
             <wp:extent cx="5943600" cy="3309620"/>
             <wp:effectExtent l="0" t="0" r="0" b="5080"/>
             <wp:docPr id="1337494997" name="Picture 2" descr="Diagram&#10;&#10;Description automatically generated"/>
@@ -347,7 +338,7 @@
                     </pic:cNvPicPr>
                   </pic:nvPicPr>
                   <pic:blipFill>
-                    <a:blip r:embed="rId9">
+                    <a:blip r:embed="rId8">
                       <a:extLst>
                         <a:ext uri="{28A0092B-C50C-407E-A947-70E740481C1C}">
                           <a14:useLocalDpi xmlns:a14="http://schemas.microsoft.com/office/drawing/2010/main" val="0"/>
@@ -386,24 +377,20 @@
     </w:p>
     <w:p>
       <w:pPr>
-        <w:pStyle w:val="ListParagraph"/>
+        <w:pStyle w:val="4"/>
         <w:numPr>
           <w:ilvl w:val="0"/>
           <w:numId w:val="1"/>
         </w:numPr>
       </w:pPr>
       <w:r>
-        <w:lastRenderedPageBreak/>
         <w:t xml:space="preserve">Thêm nhân viên: </w:t>
       </w:r>
     </w:p>
     <w:p>
       <w:r>
-        <w:rPr>
-          <w:noProof/>
-        </w:rPr>
         <w:drawing>
-          <wp:inline distT="0" distB="0" distL="0" distR="0" wp14:anchorId="7DEC2168" wp14:editId="66CA881E">
+          <wp:inline distT="0" distB="0" distL="0" distR="0">
             <wp:extent cx="6083300" cy="6197600"/>
             <wp:effectExtent l="0" t="0" r="0" b="0"/>
             <wp:docPr id="1816445133" name="Picture 5" descr="Graphical user interface&#10;&#10;Description automatically generated with low confidence"/>
@@ -420,7 +407,7 @@
                     </pic:cNvPicPr>
                   </pic:nvPicPr>
                   <pic:blipFill>
-                    <a:blip r:embed="rId10">
+                    <a:blip r:embed="rId9">
                       <a:extLst>
                         <a:ext uri="{28A0092B-C50C-407E-A947-70E740481C1C}">
                           <a14:useLocalDpi xmlns:a14="http://schemas.microsoft.com/office/drawing/2010/main" val="0"/>
@@ -459,7 +446,7 @@
     </w:p>
     <w:p>
       <w:pPr>
-        <w:pStyle w:val="ListParagraph"/>
+        <w:pStyle w:val="4"/>
         <w:numPr>
           <w:ilvl w:val="0"/>
           <w:numId w:val="1"/>
@@ -471,12 +458,8 @@
     </w:p>
     <w:p>
       <w:r>
-        <w:rPr>
-          <w:noProof/>
-        </w:rPr>
-        <w:lastRenderedPageBreak/>
         <w:drawing>
-          <wp:inline distT="0" distB="0" distL="0" distR="0" wp14:anchorId="02D4D220" wp14:editId="398DC654">
+          <wp:inline distT="0" distB="0" distL="0" distR="0">
             <wp:extent cx="6159500" cy="6057900"/>
             <wp:effectExtent l="0" t="0" r="0" b="0"/>
             <wp:docPr id="875376225" name="Picture 4" descr="Diagram&#10;&#10;Description automatically generated"/>
@@ -493,7 +476,7 @@
                     </pic:cNvPicPr>
                   </pic:nvPicPr>
                   <pic:blipFill>
-                    <a:blip r:embed="rId11">
+                    <a:blip r:embed="rId10">
                       <a:extLst>
                         <a:ext uri="{28A0092B-C50C-407E-A947-70E740481C1C}">
                           <a14:useLocalDpi xmlns:a14="http://schemas.microsoft.com/office/drawing/2010/main" val="0"/>
@@ -532,7 +515,7 @@
     </w:p>
     <w:p>
       <w:pPr>
-        <w:pStyle w:val="ListParagraph"/>
+        <w:pStyle w:val="4"/>
         <w:numPr>
           <w:ilvl w:val="0"/>
           <w:numId w:val="1"/>
@@ -544,15 +527,11 @@
     </w:p>
     <w:p>
       <w:r>
-        <w:rPr>
-          <w:noProof/>
-        </w:rPr>
-        <w:lastRenderedPageBreak/>
         <w:drawing>
-          <wp:inline distT="0" distB="0" distL="0" distR="0" wp14:anchorId="0EFE60E8" wp14:editId="4FD86D56">
-            <wp:extent cx="5943600" cy="4001770"/>
-            <wp:effectExtent l="0" t="0" r="0" b="0"/>
-            <wp:docPr id="925693049" name="Picture 3" descr="A picture containing application&#10;&#10;Description automatically generated"/>
+          <wp:inline distT="0" distB="0" distL="114300" distR="114300">
+            <wp:extent cx="5942330" cy="3974465"/>
+            <wp:effectExtent l="0" t="0" r="1270" b="3175"/>
+            <wp:docPr id="1" name="Picture 1"/>
             <wp:cNvGraphicFramePr>
               <a:graphicFrameLocks xmlns:a="http://schemas.openxmlformats.org/drawingml/2006/main" noChangeAspect="1"/>
             </wp:cNvGraphicFramePr>
@@ -560,20 +539,13 @@
               <a:graphicData uri="http://schemas.openxmlformats.org/drawingml/2006/picture">
                 <pic:pic xmlns:pic="http://schemas.openxmlformats.org/drawingml/2006/picture">
                   <pic:nvPicPr>
-                    <pic:cNvPr id="925693049" name="Picture 3" descr="A picture containing application&#10;&#10;Description automatically generated"/>
+                    <pic:cNvPr id="1" name="Picture 1"/>
                     <pic:cNvPicPr>
-                      <a:picLocks noChangeAspect="1" noChangeArrowheads="1"/>
+                      <a:picLocks noChangeAspect="1"/>
                     </pic:cNvPicPr>
                   </pic:nvPicPr>
                   <pic:blipFill>
-                    <a:blip r:embed="rId12">
-                      <a:extLst>
-                        <a:ext uri="{28A0092B-C50C-407E-A947-70E740481C1C}">
-                          <a14:useLocalDpi xmlns:a14="http://schemas.microsoft.com/office/drawing/2010/main" val="0"/>
-                        </a:ext>
-                      </a:extLst>
-                    </a:blip>
-                    <a:srcRect/>
+                    <a:blip r:embed="rId11"/>
                     <a:stretch>
                       <a:fillRect/>
                     </a:stretch>
@@ -581,7 +553,7 @@
                   <pic:spPr>
                     <a:xfrm>
                       <a:off x="0" y="0"/>
-                      <a:ext cx="5943600" cy="4001770"/>
+                      <a:ext cx="5942330" cy="3974465"/>
                     </a:xfrm>
                     <a:prstGeom prst="rect">
                       <a:avLst/>
@@ -620,7 +592,7 @@
     </w:p>
     <w:p>
       <w:pPr>
-        <w:pStyle w:val="ListParagraph"/>
+        <w:pStyle w:val="4"/>
         <w:numPr>
           <w:ilvl w:val="0"/>
           <w:numId w:val="2"/>
@@ -632,14 +604,11 @@
     </w:p>
     <w:p>
       <w:pPr>
-        <w:pStyle w:val="ListParagraph"/>
-      </w:pPr>
-      <w:r>
-        <w:rPr>
-          <w:noProof/>
-        </w:rPr>
+        <w:pStyle w:val="4"/>
+      </w:pPr>
+      <w:r>
         <w:drawing>
-          <wp:inline distT="0" distB="0" distL="0" distR="0" wp14:anchorId="3CE759E7" wp14:editId="1270CEB5">
+          <wp:inline distT="0" distB="0" distL="0" distR="0">
             <wp:extent cx="5943600" cy="2134870"/>
             <wp:effectExtent l="0" t="0" r="0" b="0"/>
             <wp:docPr id="1249853205" name="Picture 1"/>
@@ -656,7 +625,7 @@
                     </pic:cNvPicPr>
                   </pic:nvPicPr>
                   <pic:blipFill>
-                    <a:blip r:embed="rId13" cstate="print">
+                    <a:blip r:embed="rId12" cstate="print">
                       <a:extLst>
                         <a:ext uri="{28A0092B-C50C-407E-A947-70E740481C1C}">
                           <a14:useLocalDpi xmlns:a14="http://schemas.microsoft.com/office/drawing/2010/main" val="0"/>
@@ -691,7 +660,7 @@
     <w:p/>
     <w:p>
       <w:pPr>
-        <w:pStyle w:val="ListParagraph"/>
+        <w:pStyle w:val="4"/>
         <w:numPr>
           <w:ilvl w:val="0"/>
           <w:numId w:val="2"/>
@@ -703,15 +672,11 @@
     </w:p>
     <w:p>
       <w:pPr>
-        <w:pStyle w:val="ListParagraph"/>
-      </w:pPr>
-      <w:r>
-        <w:rPr>
-          <w:noProof/>
-        </w:rPr>
-        <w:lastRenderedPageBreak/>
+        <w:pStyle w:val="4"/>
+      </w:pPr>
+      <w:r>
         <w:drawing>
-          <wp:inline distT="0" distB="0" distL="0" distR="0" wp14:anchorId="0CB6BCCA" wp14:editId="59754C5A">
+          <wp:inline distT="0" distB="0" distL="0" distR="0">
             <wp:extent cx="5943600" cy="2004060"/>
             <wp:effectExtent l="0" t="0" r="0" b="0"/>
             <wp:docPr id="32692319" name="Picture 2" descr="Diagram&#10;&#10;Description automatically generated"/>
@@ -728,7 +693,7 @@
                     </pic:cNvPicPr>
                   </pic:nvPicPr>
                   <pic:blipFill>
-                    <a:blip r:embed="rId14">
+                    <a:blip r:embed="rId13">
                       <a:extLst>
                         <a:ext uri="{28A0092B-C50C-407E-A947-70E740481C1C}">
                           <a14:useLocalDpi xmlns:a14="http://schemas.microsoft.com/office/drawing/2010/main" val="0"/>
@@ -763,7 +728,7 @@
     <w:p/>
     <w:p>
       <w:pPr>
-        <w:pStyle w:val="ListParagraph"/>
+        <w:pStyle w:val="4"/>
         <w:numPr>
           <w:ilvl w:val="0"/>
           <w:numId w:val="2"/>
@@ -775,14 +740,11 @@
     </w:p>
     <w:p>
       <w:pPr>
-        <w:pStyle w:val="ListParagraph"/>
-      </w:pPr>
-      <w:r>
-        <w:rPr>
-          <w:noProof/>
-        </w:rPr>
+        <w:pStyle w:val="4"/>
+      </w:pPr>
+      <w:r>
         <w:drawing>
-          <wp:inline distT="0" distB="0" distL="0" distR="0" wp14:anchorId="03FEF0AA" wp14:editId="666366AC">
+          <wp:inline distT="0" distB="0" distL="0" distR="0">
             <wp:extent cx="5943600" cy="2438400"/>
             <wp:effectExtent l="0" t="0" r="0" b="0"/>
             <wp:docPr id="445471086" name="Picture 3" descr="Diagram&#10;&#10;Description automatically generated"/>
@@ -799,7 +761,7 @@
                     </pic:cNvPicPr>
                   </pic:nvPicPr>
                   <pic:blipFill>
-                    <a:blip r:embed="rId15">
+                    <a:blip r:embed="rId14">
                       <a:extLst>
                         <a:ext uri="{28A0092B-C50C-407E-A947-70E740481C1C}">
                           <a14:useLocalDpi xmlns:a14="http://schemas.microsoft.com/office/drawing/2010/main" val="0"/>
@@ -834,7 +796,7 @@
     <w:p/>
     <w:p>
       <w:pPr>
-        <w:pStyle w:val="ListParagraph"/>
+        <w:pStyle w:val="4"/>
         <w:numPr>
           <w:ilvl w:val="0"/>
           <w:numId w:val="2"/>
@@ -849,11 +811,8 @@
         <w:ind w:left="720"/>
       </w:pPr>
       <w:r>
-        <w:rPr>
-          <w:noProof/>
-        </w:rPr>
         <w:drawing>
-          <wp:inline distT="0" distB="0" distL="0" distR="0" wp14:anchorId="0E66C82D" wp14:editId="181A2B36">
+          <wp:inline distT="0" distB="0" distL="0" distR="0">
             <wp:extent cx="5943600" cy="2825750"/>
             <wp:effectExtent l="0" t="0" r="0" b="0"/>
             <wp:docPr id="1484607246" name="Picture 4" descr="Diagram&#10;&#10;Description automatically generated"/>
@@ -870,7 +829,7 @@
                     </pic:cNvPicPr>
                   </pic:nvPicPr>
                   <pic:blipFill>
-                    <a:blip r:embed="rId16">
+                    <a:blip r:embed="rId15">
                       <a:extLst>
                         <a:ext uri="{28A0092B-C50C-407E-A947-70E740481C1C}">
                           <a14:useLocalDpi xmlns:a14="http://schemas.microsoft.com/office/drawing/2010/main" val="0"/>
@@ -905,7 +864,7 @@
     <w:p/>
     <w:p>
       <w:pPr>
-        <w:pStyle w:val="ListParagraph"/>
+        <w:pStyle w:val="4"/>
         <w:numPr>
           <w:ilvl w:val="0"/>
           <w:numId w:val="2"/>
@@ -917,14 +876,11 @@
     </w:p>
     <w:p>
       <w:pPr>
-        <w:pStyle w:val="ListParagraph"/>
-      </w:pPr>
-      <w:r>
-        <w:rPr>
-          <w:noProof/>
-        </w:rPr>
+        <w:pStyle w:val="4"/>
+      </w:pPr>
+      <w:r>
         <w:drawing>
-          <wp:inline distT="0" distB="0" distL="0" distR="0" wp14:anchorId="3EF86752" wp14:editId="5AA0912D">
+          <wp:inline distT="0" distB="0" distL="0" distR="0">
             <wp:extent cx="5943600" cy="2761615"/>
             <wp:effectExtent l="0" t="0" r="0" b="635"/>
             <wp:docPr id="1839948730" name="Picture 5" descr="Diagram&#10;&#10;Description automatically generated"/>
@@ -941,7 +897,7 @@
                     </pic:cNvPicPr>
                   </pic:nvPicPr>
                   <pic:blipFill>
-                    <a:blip r:embed="rId17">
+                    <a:blip r:embed="rId16">
                       <a:extLst>
                         <a:ext uri="{28A0092B-C50C-407E-A947-70E740481C1C}">
                           <a14:useLocalDpi xmlns:a14="http://schemas.microsoft.com/office/drawing/2010/main" val="0"/>
@@ -975,7 +931,7 @@
     </w:p>
     <w:p>
       <w:pPr>
-        <w:pStyle w:val="ListParagraph"/>
+        <w:pStyle w:val="4"/>
       </w:pPr>
     </w:p>
     <w:p>
@@ -995,11 +951,8 @@
     </w:p>
     <w:p>
       <w:r>
-        <w:rPr>
-          <w:noProof/>
-        </w:rPr>
         <w:drawing>
-          <wp:inline distT="0" distB="0" distL="0" distR="0" wp14:anchorId="7D2FBDCC" wp14:editId="65886469">
+          <wp:inline distT="0" distB="0" distL="0" distR="0">
             <wp:extent cx="5943600" cy="2750185"/>
             <wp:effectExtent l="0" t="0" r="0" b="0"/>
             <wp:docPr id="241008192" name="Picture 1"/>
@@ -1010,11 +963,13 @@
               <a:graphicData uri="http://schemas.openxmlformats.org/drawingml/2006/picture">
                 <pic:pic xmlns:pic="http://schemas.openxmlformats.org/drawingml/2006/picture">
                   <pic:nvPicPr>
-                    <pic:cNvPr id="241008192" name=""/>
-                    <pic:cNvPicPr/>
+                    <pic:cNvPr id="241008192" name="Picture 1"/>
+                    <pic:cNvPicPr>
+                      <a:picLocks noChangeAspect="1"/>
+                    </pic:cNvPicPr>
                   </pic:nvPicPr>
                   <pic:blipFill>
-                    <a:blip r:embed="rId18"/>
+                    <a:blip r:embed="rId17"/>
                     <a:stretch>
                       <a:fillRect/>
                     </a:stretch>
@@ -1037,41 +992,22 @@
     </w:p>
     <w:p>
       <w:r>
-        <w:t>Nhận 1 request với token, đi vào hàm getTokenFromRequest nó trích xuất Header xác thực từ request và kiểm tra xem nó có bắt đầu bằng Bearer hay không, nếu có sẽ trả về phần còn lại của Header token.</w:t>
-      </w:r>
-      <w:r>
-        <w:t xml:space="preserve"> Nếu không thì sẽ trả về null</w:t>
-      </w:r>
-      <w:r>
-        <w:t xml:space="preserve"> và đi tới phương thức filterChain để tiếp tục quá trình request mà không cần xác thực và trả về HTTP 403.</w:t>
-      </w:r>
-    </w:p>
-    <w:p>
-      <w:r>
-        <w:t xml:space="preserve"> Sau đó đi vào hàm ValidateToken để gọi phương thức parseToken. Trong hàm parseToken này sẽ giải mã Token nếu không có lỗi, hàm sẽ trả về đối tượng chứa các thông tin về người dùng</w:t>
-      </w:r>
-      <w:r>
-        <w:t>. Nếu không sẽ trả về null.</w:t>
-      </w:r>
-    </w:p>
-    <w:p>
-      <w:r>
-        <w:lastRenderedPageBreak/>
+        <w:t>Nhận 1 request với token, đi vào hàm getTokenFromRequest nó trích xuất Header xác thực từ request và kiểm tra xem nó có bắt đầu bằng Bearer hay không, nếu có sẽ trả về phần còn lại của Header token. Nếu không thì sẽ trả về null và đi tới phương thức filterChain để tiếp tục quá trình request mà không cần xác thực và trả về HTTP 403.</w:t>
+      </w:r>
+    </w:p>
+    <w:p>
+      <w:r>
+        <w:t xml:space="preserve"> Sau đó đi vào hàm ValidateToken để gọi phương thức parseToken. Trong hàm parseToken này sẽ giải mã Token nếu không có lỗi, hàm sẽ trả về đối tượng chứa các thông tin về người dùng. Nếu không sẽ trả về null.</w:t>
+      </w:r>
+    </w:p>
+    <w:p>
+      <w:r>
         <w:t>Bộ lọc sẽ lấy tên người dùng từ hàm getUsernameFromToken và sử dụng userDetailsService để tải thông tin chi tiết người dùng. Và tạo một đối tượng authentication bằng cách sử dụng đối tượng UsernamePasswordAuthenticationToken và đặt nó vào context bảo mật của Spring  cho phép quá trình xử lý request tiếp tục.</w:t>
       </w:r>
     </w:p>
     <w:p>
       <w:r>
-        <w:t xml:space="preserve">filterChain cho phép tiếp tục </w:t>
-      </w:r>
-      <w:r>
-        <w:t>xử lý các request vào Controller và trả về HTTP 200 nếu</w:t>
-      </w:r>
-      <w:r>
-        <w:t xml:space="preserve"> như đã</w:t>
-      </w:r>
-      <w:r>
-        <w:t xml:space="preserve"> được xác thực.</w:t>
+        <w:t>filterChain cho phép tiếp tục xử lý các request vào Controller và trả về HTTP 200 nếu như đã được xác thực.</w:t>
       </w:r>
     </w:p>
     <w:p/>
@@ -1096,11 +1032,8 @@
     </w:p>
     <w:p>
       <w:r>
-        <w:rPr>
-          <w:noProof/>
-        </w:rPr>
         <w:drawing>
-          <wp:inline distT="0" distB="0" distL="0" distR="0" wp14:anchorId="5CEE43C3" wp14:editId="3BAA7691">
+          <wp:inline distT="0" distB="0" distL="0" distR="0">
             <wp:extent cx="5943600" cy="3397250"/>
             <wp:effectExtent l="0" t="0" r="0" b="0"/>
             <wp:docPr id="118617681" name="Picture 2" descr="Diagram&#10;&#10;Description automatically generated"/>
@@ -1117,7 +1050,7 @@
                     </pic:cNvPicPr>
                   </pic:nvPicPr>
                   <pic:blipFill>
-                    <a:blip r:embed="rId19">
+                    <a:blip r:embed="rId18">
                       <a:extLst>
                         <a:ext uri="{28A0092B-C50C-407E-A947-70E740481C1C}">
                           <a14:useLocalDpi xmlns:a14="http://schemas.microsoft.com/office/drawing/2010/main" val="0"/>
@@ -1164,17 +1097,15 @@
     <w:p>
       <w:r>
         <w:tab/>
+      </w:r>
+      <w:r>
         <w:t>Người dùng đăng nhập khi đã có tài khoản.</w:t>
       </w:r>
     </w:p>
     <w:p>
       <w:r>
-        <w:rPr>
-          <w:noProof/>
-        </w:rPr>
-        <w:lastRenderedPageBreak/>
         <w:drawing>
-          <wp:inline distT="0" distB="0" distL="0" distR="0" wp14:anchorId="159373A4" wp14:editId="54C821AF">
+          <wp:inline distT="0" distB="0" distL="0" distR="0">
             <wp:extent cx="5943600" cy="2299335"/>
             <wp:effectExtent l="0" t="0" r="0" b="5715"/>
             <wp:docPr id="68581770" name="Picture 1" descr="Graphical user interface, application&#10;&#10;Description automatically generated"/>
@@ -1191,7 +1122,7 @@
                     </pic:cNvPicPr>
                   </pic:nvPicPr>
                   <pic:blipFill>
-                    <a:blip r:embed="rId20"/>
+                    <a:blip r:embed="rId19"/>
                     <a:stretch>
                       <a:fillRect/>
                     </a:stretch>
@@ -1221,16 +1152,15 @@
     <w:p>
       <w:r>
         <w:tab/>
+      </w:r>
+      <w:r>
         <w:t>Đăng ký tài khoản.</w:t>
       </w:r>
     </w:p>
     <w:p>
       <w:r>
-        <w:rPr>
-          <w:noProof/>
-        </w:rPr>
         <w:drawing>
-          <wp:inline distT="0" distB="0" distL="0" distR="0" wp14:anchorId="1CC11EE0" wp14:editId="37CA4B38">
+          <wp:inline distT="0" distB="0" distL="0" distR="0">
             <wp:extent cx="5943600" cy="3721100"/>
             <wp:effectExtent l="0" t="0" r="0" b="0"/>
             <wp:docPr id="1479578830" name="Picture 1" descr="Graphical user interface, text, application, email&#10;&#10;Description automatically generated"/>
@@ -1247,7 +1177,7 @@
                     </pic:cNvPicPr>
                   </pic:nvPicPr>
                   <pic:blipFill>
-                    <a:blip r:embed="rId21"/>
+                    <a:blip r:embed="rId20"/>
                     <a:stretch>
                       <a:fillRect/>
                     </a:stretch>
@@ -1277,17 +1207,15 @@
     <w:p>
       <w:r>
         <w:tab/>
+      </w:r>
+      <w:r>
         <w:t>Trang chủ hiển thị thông tin nhân viên và tài khoản đang đăng nhập. Khi user logout, hệ thống sẽ quay trở lại trang login và bắt buộc phải đăng nhập thì mới có thể dùng được các chức năng.</w:t>
       </w:r>
     </w:p>
     <w:p>
       <w:r>
-        <w:rPr>
-          <w:noProof/>
-        </w:rPr>
-        <w:lastRenderedPageBreak/>
         <w:drawing>
-          <wp:inline distT="0" distB="0" distL="0" distR="0" wp14:anchorId="66B486FF" wp14:editId="36ABD4CE">
+          <wp:inline distT="0" distB="0" distL="0" distR="0">
             <wp:extent cx="5943600" cy="2782570"/>
             <wp:effectExtent l="0" t="0" r="0" b="0"/>
             <wp:docPr id="740143497" name="Picture 1" descr="Graphical user interface&#10;&#10;Description automatically generated"/>
@@ -1304,7 +1232,7 @@
                     </pic:cNvPicPr>
                   </pic:nvPicPr>
                   <pic:blipFill>
-                    <a:blip r:embed="rId22"/>
+                    <a:blip r:embed="rId21"/>
                     <a:stretch>
                       <a:fillRect/>
                     </a:stretch>
@@ -1334,16 +1262,15 @@
     <w:p>
       <w:r>
         <w:tab/>
+      </w:r>
+      <w:r>
         <w:t>Người dùng điền thông tin tạo mới nhân viên (Lưu ý email không được trùng với email đã tồn tại trong hệ thống và Date of birth phải đúng theo định dạng). Sau khi thêm xong sẽ chuyển về hướng về trang chủ thì refresh một lần nữa để có thể hiển thị được dữ liệu vừa thêm mới.</w:t>
       </w:r>
     </w:p>
     <w:p>
       <w:r>
-        <w:rPr>
-          <w:noProof/>
-        </w:rPr>
         <w:drawing>
-          <wp:inline distT="0" distB="0" distL="0" distR="0" wp14:anchorId="790FB973" wp14:editId="6B4A7014">
+          <wp:inline distT="0" distB="0" distL="0" distR="0">
             <wp:extent cx="5943600" cy="3361690"/>
             <wp:effectExtent l="0" t="0" r="0" b="0"/>
             <wp:docPr id="1171640618" name="Picture 1" descr="Graphical user interface, text, application, email&#10;&#10;Description automatically generated"/>
@@ -1360,7 +1287,7 @@
                     </pic:cNvPicPr>
                   </pic:nvPicPr>
                   <pic:blipFill>
-                    <a:blip r:embed="rId23"/>
+                    <a:blip r:embed="rId22"/>
                     <a:stretch>
                       <a:fillRect/>
                     </a:stretch>
@@ -1386,24 +1313,22 @@
     <w:p/>
     <w:p>
       <w:r>
-        <w:lastRenderedPageBreak/>
         <w:t>UI Edit Employee:</w:t>
       </w:r>
     </w:p>
     <w:p>
       <w:r>
         <w:tab/>
+      </w:r>
+      <w:r>
         <w:t>Người dùng sẽ chọn nhân viên muốn chỉnh sửa, hệ thống sẽ hiển thị form chỉnh sửa (Lưu ý email không được trùng với email đã tồn tại trong hệ thống). Sau khi chỉnh sửa xong bấm Save, hệ thống sẽ quay trở lại trang Employee Management, hãy refresh lại trang một lần, hệ thống hiển thị thông tin nhân viên đã chỉnh sửa.</w:t>
       </w:r>
     </w:p>
     <w:p/>
     <w:p>
       <w:r>
-        <w:rPr>
-          <w:noProof/>
-        </w:rPr>
         <w:drawing>
-          <wp:inline distT="0" distB="0" distL="0" distR="0" wp14:anchorId="21BAA07C" wp14:editId="0FAB7A35">
+          <wp:inline distT="0" distB="0" distL="0" distR="0">
             <wp:extent cx="5943600" cy="3038475"/>
             <wp:effectExtent l="0" t="0" r="0" b="9525"/>
             <wp:docPr id="2059066938" name="Picture 1" descr="Graphical user interface, application&#10;&#10;Description automatically generated"/>
@@ -1420,7 +1345,7 @@
                     </pic:cNvPicPr>
                   </pic:nvPicPr>
                   <pic:blipFill>
-                    <a:blip r:embed="rId24"/>
+                    <a:blip r:embed="rId23"/>
                     <a:stretch>
                       <a:fillRect/>
                     </a:stretch>
@@ -1449,6 +1374,8 @@
     <w:p>
       <w:r>
         <w:tab/>
+      </w:r>
+      <w:r>
         <w:t>Chọn nhân viên cần xóa, hệ thống sẽ đánh dấu là đã xóa nhân viên đó và tự động refresh lại trang, và hiển thị một danh sách mới.</w:t>
       </w:r>
     </w:p>
@@ -1482,11 +1409,8 @@
         <w:tab/>
       </w:r>
       <w:r>
-        <w:rPr>
-          <w:noProof/>
-        </w:rPr>
         <w:drawing>
-          <wp:inline distT="0" distB="0" distL="0" distR="0" wp14:anchorId="407C0FD5" wp14:editId="72782A47">
+          <wp:inline distT="0" distB="0" distL="0" distR="0">
             <wp:extent cx="2194560" cy="2118360"/>
             <wp:effectExtent l="0" t="0" r="0" b="0"/>
             <wp:docPr id="1235423987" name="Picture 1" descr="Graphical user interface, text, application&#10;&#10;Description automatically generated"/>
@@ -1503,7 +1427,7 @@
                     </pic:cNvPicPr>
                   </pic:nvPicPr>
                   <pic:blipFill>
-                    <a:blip r:embed="rId25"/>
+                    <a:blip r:embed="rId24"/>
                     <a:stretch>
                       <a:fillRect/>
                     </a:stretch>
@@ -1526,12 +1450,8 @@
     </w:p>
     <w:p>
       <w:r>
-        <w:rPr>
-          <w:noProof/>
-        </w:rPr>
-        <w:lastRenderedPageBreak/>
         <w:drawing>
-          <wp:inline distT="0" distB="0" distL="0" distR="0" wp14:anchorId="06FAE613" wp14:editId="6259192D">
+          <wp:inline distT="0" distB="0" distL="0" distR="0">
             <wp:extent cx="5943600" cy="2331720"/>
             <wp:effectExtent l="0" t="0" r="0" b="0"/>
             <wp:docPr id="480195060" name="Picture 1"/>
@@ -1548,7 +1468,7 @@
                     </pic:cNvPicPr>
                   </pic:nvPicPr>
                   <pic:blipFill>
-                    <a:blip r:embed="rId26"/>
+                    <a:blip r:embed="rId25"/>
                     <a:stretch>
                       <a:fillRect/>
                     </a:stretch>
@@ -1577,11 +1497,8 @@
     </w:p>
     <w:p>
       <w:r>
-        <w:rPr>
-          <w:noProof/>
-        </w:rPr>
         <w:drawing>
-          <wp:inline distT="0" distB="0" distL="0" distR="0" wp14:anchorId="0F27CEFC" wp14:editId="053C41CA">
+          <wp:inline distT="0" distB="0" distL="0" distR="0">
             <wp:extent cx="2560320" cy="1729740"/>
             <wp:effectExtent l="0" t="0" r="0" b="3810"/>
             <wp:docPr id="1114504127" name="Picture 1" descr="Graphical user interface, text, application&#10;&#10;Description automatically generated"/>
@@ -1598,7 +1515,7 @@
                     </pic:cNvPicPr>
                   </pic:nvPicPr>
                   <pic:blipFill>
-                    <a:blip r:embed="rId27"/>
+                    <a:blip r:embed="rId26"/>
                     <a:stretch>
                       <a:fillRect/>
                     </a:stretch>
@@ -1621,12 +1538,8 @@
     </w:p>
     <w:p>
       <w:r>
-        <w:rPr>
-          <w:noProof/>
-        </w:rPr>
-        <w:lastRenderedPageBreak/>
         <w:drawing>
-          <wp:inline distT="0" distB="0" distL="0" distR="0" wp14:anchorId="73B4843F" wp14:editId="6F4268FC">
+          <wp:inline distT="0" distB="0" distL="0" distR="0">
             <wp:extent cx="5943600" cy="4273550"/>
             <wp:effectExtent l="0" t="0" r="0" b="0"/>
             <wp:docPr id="442005577" name="Picture 1" descr="Graphical user interface, text&#10;&#10;Description automatically generated"/>
@@ -1643,7 +1556,7 @@
                     </pic:cNvPicPr>
                   </pic:nvPicPr>
                   <pic:blipFill>
-                    <a:blip r:embed="rId28"/>
+                    <a:blip r:embed="rId27"/>
                     <a:stretch>
                       <a:fillRect/>
                     </a:stretch>
@@ -1667,16 +1580,16 @@
     <w:sectPr>
       <w:pgSz w:w="12240" w:h="15840"/>
       <w:pgMar w:top="1440" w:right="1440" w:bottom="1440" w:left="1440" w:header="708" w:footer="708" w:gutter="0"/>
-      <w:cols w:space="708"/>
-      <w:docGrid w:linePitch="360"/>
+      <w:cols w:space="708" w:num="1"/>
+      <w:docGrid w:linePitch="360" w:charSpace="0"/>
     </w:sectPr>
   </w:body>
 </w:document>
 </file>
 
 <file path=word/endnotes.xml><?xml version="1.0" encoding="utf-8"?>
-<w:endnotes xmlns:wpc="http://schemas.microsoft.com/office/word/2010/wordprocessingCanvas" xmlns:cx="http://schemas.microsoft.com/office/drawing/2014/chartex" xmlns:cx1="http://schemas.microsoft.com/office/drawing/2015/9/8/chartex" xmlns:cx2="http://schemas.microsoft.com/office/drawing/2015/10/21/chartex" xmlns:cx3="http://schemas.microsoft.com/office/drawing/2016/5/9/chartex" xmlns:cx4="http://schemas.microsoft.com/office/drawing/2016/5/10/chartex" xmlns:cx5="http://schemas.microsoft.com/office/drawing/2016/5/11/chartex" xmlns:cx6="http://schemas.microsoft.com/office/drawing/2016/5/12/chartex" xmlns:cx7="http://schemas.microsoft.com/office/drawing/2016/5/13/chartex" xmlns:cx8="http://schemas.microsoft.com/office/drawing/2016/5/14/chartex" xmlns:mc="http://schemas.openxmlformats.org/markup-compatibility/2006" xmlns:aink="http://schemas.microsoft.com/office/drawing/2016/ink" xmlns:am3d="http://schemas.microsoft.com/office/drawing/2017/model3d" xmlns:o="urn:schemas-microsoft-com:office:office" xmlns:oel="http://schemas.microsoft.com/office/2019/extlst" xmlns:r="http://schemas.openxmlformats.org/officeDocument/2006/relationships" xmlns:m="http://schemas.openxmlformats.org/officeDocument/2006/math" xmlns:v="urn:schemas-microsoft-com:vml" xmlns:wp14="http://schemas.microsoft.com/office/word/2010/wordprocessingDrawing" xmlns:wp="http://schemas.openxmlformats.org/drawingml/2006/wordprocessingDrawing" xmlns:w10="urn:schemas-microsoft-com:office:word" xmlns:w="http://schemas.openxmlformats.org/wordprocessingml/2006/main" xmlns:w14="http://schemas.microsoft.com/office/word/2010/wordml" xmlns:w15="http://schemas.microsoft.com/office/word/2012/wordml" xmlns:w16cex="http://schemas.microsoft.com/office/word/2018/wordml/cex" xmlns:w16cid="http://schemas.microsoft.com/office/word/2016/wordml/cid" xmlns:w16="http://schemas.microsoft.com/office/word/2018/wordml" xmlns:w16du="http://schemas.microsoft.com/office/word/2023/wordml/word16du" xmlns:w16sdtdh="http://schemas.microsoft.com/office/word/2020/wordml/sdtdatahash" xmlns:w16se="http://schemas.microsoft.com/office/word/2015/wordml/symex" xmlns:wpg="http://schemas.microsoft.com/office/word/2010/wordprocessingGroup" xmlns:wpi="http://schemas.microsoft.com/office/word/2010/wordprocessingInk" xmlns:wne="http://schemas.microsoft.com/office/word/2006/wordml" xmlns:wps="http://schemas.microsoft.com/office/word/2010/wordprocessingShape" mc:Ignorable="w14 w15 w16se w16cid w16 w16cex w16sdtdh wp14">
-  <w:endnote w:type="separator" w:id="-1">
+<w:endnotes xmlns:wpc="http://schemas.microsoft.com/office/word/2010/wordprocessingCanvas" xmlns:mc="http://schemas.openxmlformats.org/markup-compatibility/2006" xmlns:o="urn:schemas-microsoft-com:office:office" xmlns:r="http://schemas.openxmlformats.org/officeDocument/2006/relationships" xmlns:m="http://schemas.openxmlformats.org/officeDocument/2006/math" xmlns:v="urn:schemas-microsoft-com:vml" xmlns:wp14="http://schemas.microsoft.com/office/word/2010/wordprocessingDrawing" xmlns:wp="http://schemas.openxmlformats.org/drawingml/2006/wordprocessingDrawing" xmlns:w="http://schemas.openxmlformats.org/wordprocessingml/2006/main" xmlns:w14="http://schemas.microsoft.com/office/word/2010/wordml" xmlns:w15="http://schemas.microsoft.com/office/word/2012/wordml" xmlns:w10="urn:schemas-microsoft-com:office:word" xmlns:wpg="http://schemas.microsoft.com/office/word/2010/wordprocessingGroup" xmlns:wpi="http://schemas.microsoft.com/office/word/2010/wordprocessingInk" xmlns:wne="http://schemas.microsoft.com/office/word/2006/wordml" xmlns:wps="http://schemas.microsoft.com/office/word/2010/wordprocessingShape" xmlns:wpsCustomData="http://www.wps.cn/officeDocument/2013/wpsCustomData" mc:Ignorable="w14 w15 wp14">
+  <w:endnote w:type="separator" w:id="0">
     <w:p>
       <w:pPr>
         <w:spacing w:line="240" w:lineRule="auto"/>
@@ -1686,7 +1599,7 @@
       </w:r>
     </w:p>
   </w:endnote>
-  <w:endnote w:type="continuationSeparator" w:id="0">
+  <w:endnote w:type="continuationSeparator" w:id="1">
     <w:p>
       <w:pPr>
         <w:spacing w:line="240" w:lineRule="auto"/>
@@ -1700,16 +1613,22 @@
 </file>
 
 <file path=word/footnotes.xml><?xml version="1.0" encoding="utf-8"?>
-<w:footnotes xmlns:wpc="http://schemas.microsoft.com/office/word/2010/wordprocessingCanvas" xmlns:cx="http://schemas.microsoft.com/office/drawing/2014/chartex" xmlns:cx1="http://schemas.microsoft.com/office/drawing/2015/9/8/chartex" xmlns:cx2="http://schemas.microsoft.com/office/drawing/2015/10/21/chartex" xmlns:cx3="http://schemas.microsoft.com/office/drawing/2016/5/9/chartex" xmlns:cx4="http://schemas.microsoft.com/office/drawing/2016/5/10/chartex" xmlns:cx5="http://schemas.microsoft.com/office/drawing/2016/5/11/chartex" xmlns:cx6="http://schemas.microsoft.com/office/drawing/2016/5/12/chartex" xmlns:cx7="http://schemas.microsoft.com/office/drawing/2016/5/13/chartex" xmlns:cx8="http://schemas.microsoft.com/office/drawing/2016/5/14/chartex" xmlns:mc="http://schemas.openxmlformats.org/markup-compatibility/2006" xmlns:aink="http://schemas.microsoft.com/office/drawing/2016/ink" xmlns:am3d="http://schemas.microsoft.com/office/drawing/2017/model3d" xmlns:o="urn:schemas-microsoft-com:office:office" xmlns:oel="http://schemas.microsoft.com/office/2019/extlst" xmlns:r="http://schemas.openxmlformats.org/officeDocument/2006/relationships" xmlns:m="http://schemas.openxmlformats.org/officeDocument/2006/math" xmlns:v="urn:schemas-microsoft-com:vml" xmlns:wp14="http://schemas.microsoft.com/office/word/2010/wordprocessingDrawing" xmlns:wp="http://schemas.openxmlformats.org/drawingml/2006/wordprocessingDrawing" xmlns:w10="urn:schemas-microsoft-com:office:word" xmlns:w="http://schemas.openxmlformats.org/wordprocessingml/2006/main" xmlns:w14="http://schemas.microsoft.com/office/word/2010/wordml" xmlns:w15="http://schemas.microsoft.com/office/word/2012/wordml" xmlns:w16cex="http://schemas.microsoft.com/office/word/2018/wordml/cex" xmlns:w16cid="http://schemas.microsoft.com/office/word/2016/wordml/cid" xmlns:w16="http://schemas.microsoft.com/office/word/2018/wordml" xmlns:w16du="http://schemas.microsoft.com/office/word/2023/wordml/word16du" xmlns:w16sdtdh="http://schemas.microsoft.com/office/word/2020/wordml/sdtdatahash" xmlns:w16se="http://schemas.microsoft.com/office/word/2015/wordml/symex" xmlns:wpg="http://schemas.microsoft.com/office/word/2010/wordprocessingGroup" xmlns:wpi="http://schemas.microsoft.com/office/word/2010/wordprocessingInk" xmlns:wne="http://schemas.microsoft.com/office/word/2006/wordml" xmlns:wps="http://schemas.microsoft.com/office/word/2010/wordprocessingShape" mc:Ignorable="w14 w15 w16se w16cid w16 w16cex w16sdtdh wp14">
-  <w:footnote w:type="separator" w:id="-1">
-    <w:p>
+<w:footnotes xmlns:wpc="http://schemas.microsoft.com/office/word/2010/wordprocessingCanvas" xmlns:mc="http://schemas.openxmlformats.org/markup-compatibility/2006" xmlns:o="urn:schemas-microsoft-com:office:office" xmlns:r="http://schemas.openxmlformats.org/officeDocument/2006/relationships" xmlns:m="http://schemas.openxmlformats.org/officeDocument/2006/math" xmlns:v="urn:schemas-microsoft-com:vml" xmlns:wp14="http://schemas.microsoft.com/office/word/2010/wordprocessingDrawing" xmlns:wp="http://schemas.openxmlformats.org/drawingml/2006/wordprocessingDrawing" xmlns:w="http://schemas.openxmlformats.org/wordprocessingml/2006/main" xmlns:w14="http://schemas.microsoft.com/office/word/2010/wordml" xmlns:w15="http://schemas.microsoft.com/office/word/2012/wordml" xmlns:w10="urn:schemas-microsoft-com:office:word" xmlns:wpg="http://schemas.microsoft.com/office/word/2010/wordprocessingGroup" xmlns:wpi="http://schemas.microsoft.com/office/word/2010/wordprocessingInk" xmlns:wne="http://schemas.microsoft.com/office/word/2006/wordml" xmlns:wps="http://schemas.microsoft.com/office/word/2010/wordprocessingShape" xmlns:wpsCustomData="http://www.wps.cn/officeDocument/2013/wpsCustomData" mc:Ignorable="w14 w15 wp14">
+  <w:footnote w:type="separator" w:id="0">
+    <w:p>
+      <w:pPr>
+        <w:spacing w:line="259" w:lineRule="auto"/>
+      </w:pPr>
       <w:r>
         <w:separator/>
       </w:r>
     </w:p>
   </w:footnote>
-  <w:footnote w:type="continuationSeparator" w:id="0">
-    <w:p>
+  <w:footnote w:type="continuationSeparator" w:id="1">
+    <w:p>
+      <w:pPr>
+        <w:spacing w:line="259" w:lineRule="auto"/>
+      </w:pPr>
       <w:r>
         <w:continuationSeparator/>
       </w:r>
@@ -1719,12 +1638,12 @@
 </file>
 
 <file path=word/numbering.xml><?xml version="1.0" encoding="utf-8"?>
-<w:numbering xmlns:wpc="http://schemas.microsoft.com/office/word/2010/wordprocessingCanvas" xmlns:cx="http://schemas.microsoft.com/office/drawing/2014/chartex" xmlns:cx1="http://schemas.microsoft.com/office/drawing/2015/9/8/chartex" xmlns:cx2="http://schemas.microsoft.com/office/drawing/2015/10/21/chartex" xmlns:cx3="http://schemas.microsoft.com/office/drawing/2016/5/9/chartex" xmlns:cx4="http://schemas.microsoft.com/office/drawing/2016/5/10/chartex" xmlns:cx5="http://schemas.microsoft.com/office/drawing/2016/5/11/chartex" xmlns:cx6="http://schemas.microsoft.com/office/drawing/2016/5/12/chartex" xmlns:cx7="http://schemas.microsoft.com/office/drawing/2016/5/13/chartex" xmlns:cx8="http://schemas.microsoft.com/office/drawing/2016/5/14/chartex" xmlns:mc="http://schemas.openxmlformats.org/markup-compatibility/2006" xmlns:aink="http://schemas.microsoft.com/office/drawing/2016/ink" xmlns:am3d="http://schemas.microsoft.com/office/drawing/2017/model3d" xmlns:o="urn:schemas-microsoft-com:office:office" xmlns:oel="http://schemas.microsoft.com/office/2019/extlst" xmlns:r="http://schemas.openxmlformats.org/officeDocument/2006/relationships" xmlns:m="http://schemas.openxmlformats.org/officeDocument/2006/math" xmlns:v="urn:schemas-microsoft-com:vml" xmlns:wp14="http://schemas.microsoft.com/office/word/2010/wordprocessingDrawing" xmlns:wp="http://schemas.openxmlformats.org/drawingml/2006/wordprocessingDrawing" xmlns:w10="urn:schemas-microsoft-com:office:word" xmlns:w="http://schemas.openxmlformats.org/wordprocessingml/2006/main" xmlns:w14="http://schemas.microsoft.com/office/word/2010/wordml" xmlns:w15="http://schemas.microsoft.com/office/word/2012/wordml" xmlns:w16cex="http://schemas.microsoft.com/office/word/2018/wordml/cex" xmlns:w16cid="http://schemas.microsoft.com/office/word/2016/wordml/cid" xmlns:w16="http://schemas.microsoft.com/office/word/2018/wordml" xmlns:w16du="http://schemas.microsoft.com/office/word/2023/wordml/word16du" xmlns:w16sdtdh="http://schemas.microsoft.com/office/word/2020/wordml/sdtdatahash" xmlns:w16se="http://schemas.microsoft.com/office/word/2015/wordml/symex" xmlns:wpg="http://schemas.microsoft.com/office/word/2010/wordprocessingGroup" xmlns:wpi="http://schemas.microsoft.com/office/word/2010/wordprocessingInk" xmlns:wne="http://schemas.microsoft.com/office/word/2006/wordml" xmlns:wps="http://schemas.microsoft.com/office/word/2010/wordprocessingShape" mc:Ignorable="w14 w15 w16se w16cid w16 w16cex w16sdtdh wp14">
-  <w:abstractNum w:abstractNumId="0" w15:restartNumberingAfterBreak="0">
+<w:numbering xmlns:wpc="http://schemas.microsoft.com/office/word/2010/wordprocessingCanvas" xmlns:mc="http://schemas.openxmlformats.org/markup-compatibility/2006" xmlns:o="urn:schemas-microsoft-com:office:office" xmlns:r="http://schemas.openxmlformats.org/officeDocument/2006/relationships" xmlns:m="http://schemas.openxmlformats.org/officeDocument/2006/math" xmlns:v="urn:schemas-microsoft-com:vml" xmlns:wp14="http://schemas.microsoft.com/office/word/2010/wordprocessingDrawing" xmlns:wp="http://schemas.openxmlformats.org/drawingml/2006/wordprocessingDrawing" xmlns:w10="urn:schemas-microsoft-com:office:word" xmlns:w="http://schemas.openxmlformats.org/wordprocessingml/2006/main" xmlns:w14="http://schemas.microsoft.com/office/word/2010/wordml" xmlns:wpg="http://schemas.microsoft.com/office/word/2010/wordprocessingGroup" xmlns:wpi="http://schemas.microsoft.com/office/word/2010/wordprocessingInk" xmlns:wne="http://schemas.microsoft.com/office/word/2006/wordml" xmlns:wps="http://schemas.microsoft.com/office/word/2010/wordprocessingShape" xmlns:wpsCustomData="http://www.wps.cn/officeDocument/2013/wpsCustomData" mc:Ignorable="w14 wp14">
+  <w:abstractNum w:abstractNumId="0">
     <w:nsid w:val="2475469D"/>
     <w:multiLevelType w:val="multilevel"/>
     <w:tmpl w:val="2475469D"/>
-    <w:lvl w:ilvl="0">
+    <w:lvl w:ilvl="0" w:tentative="0">
       <w:start w:val="1"/>
       <w:numFmt w:val="decimal"/>
       <w:lvlText w:val="%1."/>
@@ -1736,7 +1655,7 @@
         <w:rFonts w:hint="default"/>
       </w:rPr>
     </w:lvl>
-    <w:lvl w:ilvl="1">
+    <w:lvl w:ilvl="1" w:tentative="0">
       <w:start w:val="1"/>
       <w:numFmt w:val="lowerLetter"/>
       <w:lvlText w:val="%2."/>
@@ -1745,7 +1664,7 @@
         <w:ind w:left="1440" w:hanging="360"/>
       </w:pPr>
     </w:lvl>
-    <w:lvl w:ilvl="2">
+    <w:lvl w:ilvl="2" w:tentative="0">
       <w:start w:val="1"/>
       <w:numFmt w:val="lowerRoman"/>
       <w:lvlText w:val="%3."/>
@@ -1754,7 +1673,7 @@
         <w:ind w:left="2160" w:hanging="180"/>
       </w:pPr>
     </w:lvl>
-    <w:lvl w:ilvl="3">
+    <w:lvl w:ilvl="3" w:tentative="0">
       <w:start w:val="1"/>
       <w:numFmt w:val="decimal"/>
       <w:lvlText w:val="%4."/>
@@ -1763,7 +1682,7 @@
         <w:ind w:left="2880" w:hanging="360"/>
       </w:pPr>
     </w:lvl>
-    <w:lvl w:ilvl="4">
+    <w:lvl w:ilvl="4" w:tentative="0">
       <w:start w:val="1"/>
       <w:numFmt w:val="lowerLetter"/>
       <w:lvlText w:val="%5."/>
@@ -1772,7 +1691,7 @@
         <w:ind w:left="3600" w:hanging="360"/>
       </w:pPr>
     </w:lvl>
-    <w:lvl w:ilvl="5">
+    <w:lvl w:ilvl="5" w:tentative="0">
       <w:start w:val="1"/>
       <w:numFmt w:val="lowerRoman"/>
       <w:lvlText w:val="%6."/>
@@ -1781,7 +1700,7 @@
         <w:ind w:left="4320" w:hanging="180"/>
       </w:pPr>
     </w:lvl>
-    <w:lvl w:ilvl="6">
+    <w:lvl w:ilvl="6" w:tentative="0">
       <w:start w:val="1"/>
       <w:numFmt w:val="decimal"/>
       <w:lvlText w:val="%7."/>
@@ -1790,7 +1709,7 @@
         <w:ind w:left="5040" w:hanging="360"/>
       </w:pPr>
     </w:lvl>
-    <w:lvl w:ilvl="7">
+    <w:lvl w:ilvl="7" w:tentative="0">
       <w:start w:val="1"/>
       <w:numFmt w:val="lowerLetter"/>
       <w:lvlText w:val="%8."/>
@@ -1799,7 +1718,7 @@
         <w:ind w:left="5760" w:hanging="360"/>
       </w:pPr>
     </w:lvl>
-    <w:lvl w:ilvl="8">
+    <w:lvl w:ilvl="8" w:tentative="0">
       <w:start w:val="1"/>
       <w:numFmt w:val="lowerRoman"/>
       <w:lvlText w:val="%9."/>
@@ -1809,11 +1728,11 @@
       </w:pPr>
     </w:lvl>
   </w:abstractNum>
-  <w:abstractNum w:abstractNumId="1" w15:restartNumberingAfterBreak="0">
+  <w:abstractNum w:abstractNumId="1">
     <w:nsid w:val="6C332C67"/>
     <w:multiLevelType w:val="multilevel"/>
     <w:tmpl w:val="6C332C67"/>
-    <w:lvl w:ilvl="0">
+    <w:lvl w:ilvl="0" w:tentative="0">
       <w:start w:val="1"/>
       <w:numFmt w:val="decimal"/>
       <w:lvlText w:val="%1."/>
@@ -1825,7 +1744,7 @@
         <w:rFonts w:hint="default"/>
       </w:rPr>
     </w:lvl>
-    <w:lvl w:ilvl="1">
+    <w:lvl w:ilvl="1" w:tentative="0">
       <w:start w:val="1"/>
       <w:numFmt w:val="lowerLetter"/>
       <w:lvlText w:val="%2."/>
@@ -1834,7 +1753,7 @@
         <w:ind w:left="1440" w:hanging="360"/>
       </w:pPr>
     </w:lvl>
-    <w:lvl w:ilvl="2">
+    <w:lvl w:ilvl="2" w:tentative="0">
       <w:start w:val="1"/>
       <w:numFmt w:val="lowerRoman"/>
       <w:lvlText w:val="%3."/>
@@ -1843,7 +1762,7 @@
         <w:ind w:left="2160" w:hanging="180"/>
       </w:pPr>
     </w:lvl>
-    <w:lvl w:ilvl="3">
+    <w:lvl w:ilvl="3" w:tentative="0">
       <w:start w:val="1"/>
       <w:numFmt w:val="decimal"/>
       <w:lvlText w:val="%4."/>
@@ -1852,7 +1771,7 @@
         <w:ind w:left="2880" w:hanging="360"/>
       </w:pPr>
     </w:lvl>
-    <w:lvl w:ilvl="4">
+    <w:lvl w:ilvl="4" w:tentative="0">
       <w:start w:val="1"/>
       <w:numFmt w:val="lowerLetter"/>
       <w:lvlText w:val="%5."/>
@@ -1861,7 +1780,7 @@
         <w:ind w:left="3600" w:hanging="360"/>
       </w:pPr>
     </w:lvl>
-    <w:lvl w:ilvl="5">
+    <w:lvl w:ilvl="5" w:tentative="0">
       <w:start w:val="1"/>
       <w:numFmt w:val="lowerRoman"/>
       <w:lvlText w:val="%6."/>
@@ -1870,7 +1789,7 @@
         <w:ind w:left="4320" w:hanging="180"/>
       </w:pPr>
     </w:lvl>
-    <w:lvl w:ilvl="6">
+    <w:lvl w:ilvl="6" w:tentative="0">
       <w:start w:val="1"/>
       <w:numFmt w:val="decimal"/>
       <w:lvlText w:val="%7."/>
@@ -1879,7 +1798,7 @@
         <w:ind w:left="5040" w:hanging="360"/>
       </w:pPr>
     </w:lvl>
-    <w:lvl w:ilvl="7">
+    <w:lvl w:ilvl="7" w:tentative="0">
       <w:start w:val="1"/>
       <w:numFmt w:val="lowerLetter"/>
       <w:lvlText w:val="%8."/>
@@ -1888,7 +1807,7 @@
         <w:ind w:left="5760" w:hanging="360"/>
       </w:pPr>
     </w:lvl>
-    <w:lvl w:ilvl="8">
+    <w:lvl w:ilvl="8" w:tentative="0">
       <w:start w:val="1"/>
       <w:numFmt w:val="lowerRoman"/>
       <w:lvlText w:val="%9."/>
@@ -1898,425 +1817,302 @@
       </w:pPr>
     </w:lvl>
   </w:abstractNum>
-  <w:num w:numId="1" w16cid:durableId="186066825">
+  <w:num w:numId="1">
     <w:abstractNumId w:val="0"/>
   </w:num>
-  <w:num w:numId="2" w16cid:durableId="1130054439">
+  <w:num w:numId="2">
     <w:abstractNumId w:val="1"/>
   </w:num>
 </w:numbering>
 </file>
 
 <file path=word/styles.xml><?xml version="1.0" encoding="utf-8"?>
-<w:styles xmlns:mc="http://schemas.openxmlformats.org/markup-compatibility/2006" xmlns:r="http://schemas.openxmlformats.org/officeDocument/2006/relationships" xmlns:w="http://schemas.openxmlformats.org/wordprocessingml/2006/main" xmlns:w14="http://schemas.microsoft.com/office/word/2010/wordml" xmlns:w15="http://schemas.microsoft.com/office/word/2012/wordml" xmlns:w16cex="http://schemas.microsoft.com/office/word/2018/wordml/cex" xmlns:w16cid="http://schemas.microsoft.com/office/word/2016/wordml/cid" xmlns:w16="http://schemas.microsoft.com/office/word/2018/wordml" xmlns:w16sdtdh="http://schemas.microsoft.com/office/word/2020/wordml/sdtdatahash" xmlns:w16se="http://schemas.microsoft.com/office/word/2015/wordml/symex" mc:Ignorable="w14 w15 w16se w16cid w16 w16cex w16sdtdh">
+<w:styles xmlns:mc="http://schemas.openxmlformats.org/markup-compatibility/2006" xmlns:o="urn:schemas-microsoft-com:office:office" xmlns:r="http://schemas.openxmlformats.org/officeDocument/2006/relationships" xmlns:m="http://schemas.openxmlformats.org/officeDocument/2006/math" xmlns:v="urn:schemas-microsoft-com:vml" xmlns:w="http://schemas.openxmlformats.org/wordprocessingml/2006/main" xmlns:w14="http://schemas.microsoft.com/office/word/2010/wordml" xmlns:w10="urn:schemas-microsoft-com:office:word" xmlns:sl="http://schemas.openxmlformats.org/schemaLibrary/2006/main" xmlns:wpsCustomData="http://www.wps.cn/officeDocument/2013/wpsCustomData" mc:Ignorable="w14">
   <w:docDefaults>
     <w:rPrDefault>
       <w:rPr>
-        <w:rFonts w:ascii="Times New Roman" w:eastAsiaTheme="minorHAnsi" w:hAnsi="Times New Roman" w:cs="Times New Roman"/>
-        <w:lang w:val="en-US" w:eastAsia="en-US" w:bidi="ar-SA"/>
+        <w:rFonts w:ascii="Times New Roman" w:hAnsi="Times New Roman" w:eastAsiaTheme="minorHAnsi" w:cs="Times New Roman"/>
       </w:rPr>
     </w:rPrDefault>
     <w:pPrDefault/>
   </w:docDefaults>
-  <w:latentStyles w:defLockedState="0" w:defUIPriority="99" w:defSemiHidden="0" w:defUnhideWhenUsed="0" w:defQFormat="0" w:count="376">
-    <w:lsdException w:name="Normal" w:uiPriority="0" w:qFormat="1"/>
-    <w:lsdException w:name="heading 1" w:uiPriority="9" w:qFormat="1"/>
-    <w:lsdException w:name="heading 2" w:semiHidden="1" w:uiPriority="9" w:unhideWhenUsed="1" w:qFormat="1"/>
-    <w:lsdException w:name="heading 3" w:semiHidden="1" w:uiPriority="9" w:unhideWhenUsed="1" w:qFormat="1"/>
-    <w:lsdException w:name="heading 4" w:semiHidden="1" w:uiPriority="9" w:unhideWhenUsed="1" w:qFormat="1"/>
-    <w:lsdException w:name="heading 5" w:semiHidden="1" w:uiPriority="9" w:unhideWhenUsed="1" w:qFormat="1"/>
-    <w:lsdException w:name="heading 6" w:semiHidden="1" w:uiPriority="9" w:unhideWhenUsed="1" w:qFormat="1"/>
-    <w:lsdException w:name="heading 7" w:semiHidden="1" w:uiPriority="9" w:unhideWhenUsed="1" w:qFormat="1"/>
-    <w:lsdException w:name="heading 8" w:semiHidden="1" w:uiPriority="9" w:unhideWhenUsed="1" w:qFormat="1"/>
-    <w:lsdException w:name="heading 9" w:semiHidden="1" w:uiPriority="9" w:unhideWhenUsed="1" w:qFormat="1"/>
-    <w:lsdException w:name="index 1" w:semiHidden="1" w:unhideWhenUsed="1"/>
-    <w:lsdException w:name="index 2" w:semiHidden="1" w:unhideWhenUsed="1"/>
-    <w:lsdException w:name="index 3" w:semiHidden="1" w:unhideWhenUsed="1"/>
-    <w:lsdException w:name="index 4" w:semiHidden="1" w:unhideWhenUsed="1"/>
-    <w:lsdException w:name="index 5" w:semiHidden="1" w:unhideWhenUsed="1"/>
-    <w:lsdException w:name="index 6" w:semiHidden="1" w:unhideWhenUsed="1"/>
-    <w:lsdException w:name="index 7" w:semiHidden="1" w:unhideWhenUsed="1"/>
-    <w:lsdException w:name="index 8" w:semiHidden="1" w:unhideWhenUsed="1"/>
-    <w:lsdException w:name="index 9" w:semiHidden="1" w:unhideWhenUsed="1"/>
-    <w:lsdException w:name="toc 1" w:semiHidden="1" w:uiPriority="39" w:unhideWhenUsed="1"/>
-    <w:lsdException w:name="toc 2" w:semiHidden="1" w:uiPriority="39" w:unhideWhenUsed="1"/>
-    <w:lsdException w:name="toc 3" w:semiHidden="1" w:uiPriority="39" w:unhideWhenUsed="1"/>
-    <w:lsdException w:name="toc 4" w:semiHidden="1" w:uiPriority="39" w:unhideWhenUsed="1"/>
-    <w:lsdException w:name="toc 5" w:semiHidden="1" w:uiPriority="39" w:unhideWhenUsed="1"/>
-    <w:lsdException w:name="toc 6" w:semiHidden="1" w:uiPriority="39" w:unhideWhenUsed="1"/>
-    <w:lsdException w:name="toc 7" w:semiHidden="1" w:uiPriority="39" w:unhideWhenUsed="1"/>
-    <w:lsdException w:name="toc 8" w:semiHidden="1" w:uiPriority="39" w:unhideWhenUsed="1"/>
-    <w:lsdException w:name="toc 9" w:semiHidden="1" w:uiPriority="39" w:unhideWhenUsed="1"/>
-    <w:lsdException w:name="Normal Indent" w:semiHidden="1" w:unhideWhenUsed="1"/>
-    <w:lsdException w:name="footnote text" w:semiHidden="1" w:unhideWhenUsed="1"/>
-    <w:lsdException w:name="annotation text" w:semiHidden="1" w:unhideWhenUsed="1"/>
-    <w:lsdException w:name="header" w:semiHidden="1" w:unhideWhenUsed="1"/>
-    <w:lsdException w:name="footer" w:semiHidden="1" w:unhideWhenUsed="1"/>
-    <w:lsdException w:name="index heading" w:semiHidden="1" w:unhideWhenUsed="1"/>
-    <w:lsdException w:name="caption" w:semiHidden="1" w:uiPriority="35" w:unhideWhenUsed="1" w:qFormat="1"/>
-    <w:lsdException w:name="table of figures" w:semiHidden="1" w:unhideWhenUsed="1"/>
-    <w:lsdException w:name="envelope address" w:semiHidden="1" w:unhideWhenUsed="1"/>
-    <w:lsdException w:name="envelope return" w:semiHidden="1" w:unhideWhenUsed="1"/>
-    <w:lsdException w:name="footnote reference" w:semiHidden="1" w:unhideWhenUsed="1"/>
-    <w:lsdException w:name="annotation reference" w:semiHidden="1" w:unhideWhenUsed="1"/>
-    <w:lsdException w:name="line number" w:semiHidden="1" w:unhideWhenUsed="1"/>
-    <w:lsdException w:name="page number" w:semiHidden="1" w:unhideWhenUsed="1"/>
-    <w:lsdException w:name="endnote reference" w:semiHidden="1" w:unhideWhenUsed="1"/>
-    <w:lsdException w:name="endnote text" w:semiHidden="1" w:unhideWhenUsed="1"/>
-    <w:lsdException w:name="table of authorities" w:semiHidden="1" w:unhideWhenUsed="1"/>
-    <w:lsdException w:name="macro" w:semiHidden="1" w:unhideWhenUsed="1"/>
-    <w:lsdException w:name="toa heading" w:semiHidden="1" w:unhideWhenUsed="1"/>
-    <w:lsdException w:name="List" w:semiHidden="1" w:unhideWhenUsed="1"/>
-    <w:lsdException w:name="List Bullet" w:semiHidden="1" w:unhideWhenUsed="1"/>
-    <w:lsdException w:name="List Number" w:semiHidden="1" w:unhideWhenUsed="1"/>
-    <w:lsdException w:name="List 2" w:semiHidden="1" w:unhideWhenUsed="1"/>
-    <w:lsdException w:name="List 3" w:semiHidden="1" w:unhideWhenUsed="1"/>
-    <w:lsdException w:name="List 4" w:semiHidden="1" w:unhideWhenUsed="1"/>
-    <w:lsdException w:name="List 5" w:semiHidden="1" w:unhideWhenUsed="1"/>
-    <w:lsdException w:name="List Bullet 2" w:semiHidden="1" w:unhideWhenUsed="1"/>
-    <w:lsdException w:name="List Bullet 3" w:semiHidden="1" w:unhideWhenUsed="1"/>
-    <w:lsdException w:name="List Bullet 4" w:semiHidden="1" w:unhideWhenUsed="1"/>
-    <w:lsdException w:name="List Bullet 5" w:semiHidden="1" w:unhideWhenUsed="1"/>
-    <w:lsdException w:name="List Number 2" w:semiHidden="1" w:unhideWhenUsed="1"/>
-    <w:lsdException w:name="List Number 3" w:semiHidden="1" w:unhideWhenUsed="1"/>
-    <w:lsdException w:name="List Number 4" w:semiHidden="1" w:unhideWhenUsed="1"/>
-    <w:lsdException w:name="List Number 5" w:semiHidden="1" w:unhideWhenUsed="1"/>
-    <w:lsdException w:name="Title" w:uiPriority="10" w:qFormat="1"/>
-    <w:lsdException w:name="Closing" w:semiHidden="1" w:unhideWhenUsed="1"/>
-    <w:lsdException w:name="Signature" w:semiHidden="1" w:unhideWhenUsed="1"/>
-    <w:lsdException w:name="Default Paragraph Font" w:semiHidden="1" w:uiPriority="1" w:unhideWhenUsed="1" w:qFormat="1"/>
-    <w:lsdException w:name="Body Text" w:semiHidden="1" w:unhideWhenUsed="1"/>
-    <w:lsdException w:name="Body Text Indent" w:semiHidden="1" w:unhideWhenUsed="1"/>
-    <w:lsdException w:name="List Continue" w:semiHidden="1" w:unhideWhenUsed="1"/>
-    <w:lsdException w:name="List Continue 2" w:semiHidden="1" w:unhideWhenUsed="1"/>
-    <w:lsdException w:name="List Continue 3" w:semiHidden="1" w:unhideWhenUsed="1"/>
-    <w:lsdException w:name="List Continue 4" w:semiHidden="1" w:unhideWhenUsed="1"/>
-    <w:lsdException w:name="List Continue 5" w:semiHidden="1" w:unhideWhenUsed="1"/>
-    <w:lsdException w:name="Message Header" w:semiHidden="1" w:unhideWhenUsed="1"/>
-    <w:lsdException w:name="Subtitle" w:uiPriority="11" w:qFormat="1"/>
-    <w:lsdException w:name="Salutation" w:semiHidden="1" w:unhideWhenUsed="1"/>
-    <w:lsdException w:name="Date" w:semiHidden="1" w:unhideWhenUsed="1"/>
-    <w:lsdException w:name="Body Text First Indent" w:semiHidden="1" w:unhideWhenUsed="1"/>
-    <w:lsdException w:name="Body Text First Indent 2" w:semiHidden="1" w:unhideWhenUsed="1"/>
-    <w:lsdException w:name="Note Heading" w:semiHidden="1" w:unhideWhenUsed="1"/>
-    <w:lsdException w:name="Body Text 2" w:semiHidden="1" w:unhideWhenUsed="1"/>
-    <w:lsdException w:name="Body Text 3" w:semiHidden="1" w:unhideWhenUsed="1"/>
-    <w:lsdException w:name="Body Text Indent 2" w:semiHidden="1" w:unhideWhenUsed="1"/>
-    <w:lsdException w:name="Body Text Indent 3" w:semiHidden="1" w:unhideWhenUsed="1"/>
-    <w:lsdException w:name="Block Text" w:semiHidden="1" w:unhideWhenUsed="1"/>
-    <w:lsdException w:name="Hyperlink" w:semiHidden="1" w:unhideWhenUsed="1"/>
-    <w:lsdException w:name="FollowedHyperlink" w:semiHidden="1" w:unhideWhenUsed="1"/>
-    <w:lsdException w:name="Strong" w:uiPriority="22" w:qFormat="1"/>
-    <w:lsdException w:name="Emphasis" w:uiPriority="20" w:qFormat="1"/>
-    <w:lsdException w:name="Document Map" w:semiHidden="1" w:unhideWhenUsed="1"/>
-    <w:lsdException w:name="Plain Text" w:semiHidden="1" w:unhideWhenUsed="1"/>
-    <w:lsdException w:name="E-mail Signature" w:semiHidden="1" w:unhideWhenUsed="1"/>
-    <w:lsdException w:name="HTML Top of Form" w:semiHidden="1" w:unhideWhenUsed="1"/>
-    <w:lsdException w:name="HTML Bottom of Form" w:semiHidden="1" w:unhideWhenUsed="1"/>
-    <w:lsdException w:name="Normal (Web)" w:semiHidden="1" w:unhideWhenUsed="1"/>
-    <w:lsdException w:name="HTML Acronym" w:semiHidden="1" w:unhideWhenUsed="1"/>
-    <w:lsdException w:name="HTML Address" w:semiHidden="1" w:unhideWhenUsed="1"/>
-    <w:lsdException w:name="HTML Cite" w:semiHidden="1" w:unhideWhenUsed="1"/>
-    <w:lsdException w:name="HTML Code" w:semiHidden="1" w:unhideWhenUsed="1"/>
-    <w:lsdException w:name="HTML Definition" w:semiHidden="1" w:unhideWhenUsed="1"/>
-    <w:lsdException w:name="HTML Keyboard" w:semiHidden="1" w:unhideWhenUsed="1"/>
-    <w:lsdException w:name="HTML Preformatted" w:semiHidden="1" w:unhideWhenUsed="1"/>
-    <w:lsdException w:name="HTML Sample" w:semiHidden="1" w:unhideWhenUsed="1"/>
-    <w:lsdException w:name="HTML Typewriter" w:semiHidden="1" w:unhideWhenUsed="1"/>
-    <w:lsdException w:name="HTML Variable" w:semiHidden="1" w:unhideWhenUsed="1"/>
-    <w:lsdException w:name="Normal Table" w:semiHidden="1" w:unhideWhenUsed="1"/>
-    <w:lsdException w:name="annotation subject" w:semiHidden="1" w:unhideWhenUsed="1"/>
-    <w:lsdException w:name="No List" w:semiHidden="1" w:unhideWhenUsed="1"/>
-    <w:lsdException w:name="Outline List 1" w:semiHidden="1" w:unhideWhenUsed="1"/>
-    <w:lsdException w:name="Outline List 2" w:semiHidden="1" w:unhideWhenUsed="1"/>
-    <w:lsdException w:name="Outline List 3" w:semiHidden="1" w:unhideWhenUsed="1"/>
-    <w:lsdException w:name="Table Simple 1" w:semiHidden="1" w:unhideWhenUsed="1"/>
-    <w:lsdException w:name="Table Simple 2" w:semiHidden="1" w:unhideWhenUsed="1"/>
-    <w:lsdException w:name="Table Simple 3" w:semiHidden="1" w:unhideWhenUsed="1"/>
-    <w:lsdException w:name="Table Classic 1" w:semiHidden="1" w:unhideWhenUsed="1"/>
-    <w:lsdException w:name="Table Classic 2" w:semiHidden="1" w:unhideWhenUsed="1"/>
-    <w:lsdException w:name="Table Classic 3" w:semiHidden="1" w:unhideWhenUsed="1"/>
-    <w:lsdException w:name="Table Classic 4" w:semiHidden="1" w:unhideWhenUsed="1"/>
-    <w:lsdException w:name="Table Colorful 1" w:semiHidden="1" w:unhideWhenUsed="1"/>
-    <w:lsdException w:name="Table Colorful 2" w:semiHidden="1" w:unhideWhenUsed="1"/>
-    <w:lsdException w:name="Table Colorful 3" w:semiHidden="1" w:unhideWhenUsed="1"/>
-    <w:lsdException w:name="Table Columns 1" w:semiHidden="1" w:unhideWhenUsed="1"/>
-    <w:lsdException w:name="Table Columns 2" w:semiHidden="1" w:unhideWhenUsed="1"/>
-    <w:lsdException w:name="Table Columns 3" w:semiHidden="1" w:unhideWhenUsed="1"/>
-    <w:lsdException w:name="Table Columns 4" w:semiHidden="1" w:unhideWhenUsed="1"/>
-    <w:lsdException w:name="Table Columns 5" w:semiHidden="1" w:unhideWhenUsed="1"/>
-    <w:lsdException w:name="Table Grid 1" w:semiHidden="1" w:unhideWhenUsed="1"/>
-    <w:lsdException w:name="Table Grid 2" w:semiHidden="1" w:unhideWhenUsed="1"/>
-    <w:lsdException w:name="Table Grid 3" w:semiHidden="1" w:unhideWhenUsed="1"/>
-    <w:lsdException w:name="Table Grid 4" w:semiHidden="1" w:unhideWhenUsed="1"/>
-    <w:lsdException w:name="Table Grid 5" w:semiHidden="1" w:unhideWhenUsed="1"/>
-    <w:lsdException w:name="Table Grid 6" w:semiHidden="1" w:unhideWhenUsed="1"/>
-    <w:lsdException w:name="Table Grid 7" w:semiHidden="1" w:unhideWhenUsed="1"/>
-    <w:lsdException w:name="Table Grid 8" w:semiHidden="1" w:unhideWhenUsed="1"/>
-    <w:lsdException w:name="Table List 1" w:semiHidden="1" w:unhideWhenUsed="1"/>
-    <w:lsdException w:name="Table List 2" w:semiHidden="1" w:unhideWhenUsed="1"/>
-    <w:lsdException w:name="Table List 3" w:semiHidden="1" w:unhideWhenUsed="1"/>
-    <w:lsdException w:name="Table List 4" w:semiHidden="1" w:unhideWhenUsed="1"/>
-    <w:lsdException w:name="Table List 5" w:semiHidden="1" w:unhideWhenUsed="1"/>
-    <w:lsdException w:name="Table List 6" w:semiHidden="1" w:unhideWhenUsed="1"/>
-    <w:lsdException w:name="Table List 7" w:semiHidden="1" w:unhideWhenUsed="1"/>
-    <w:lsdException w:name="Table List 8" w:semiHidden="1" w:unhideWhenUsed="1"/>
-    <w:lsdException w:name="Table 3D effects 1" w:semiHidden="1" w:unhideWhenUsed="1"/>
-    <w:lsdException w:name="Table 3D effects 2" w:semiHidden="1" w:unhideWhenUsed="1"/>
-    <w:lsdException w:name="Table 3D effects 3" w:semiHidden="1" w:unhideWhenUsed="1"/>
-    <w:lsdException w:name="Table Contemporary" w:semiHidden="1" w:unhideWhenUsed="1"/>
-    <w:lsdException w:name="Table Elegant" w:semiHidden="1" w:unhideWhenUsed="1"/>
-    <w:lsdException w:name="Table Professional" w:semiHidden="1" w:unhideWhenUsed="1"/>
-    <w:lsdException w:name="Table Subtle 1" w:semiHidden="1" w:unhideWhenUsed="1"/>
-    <w:lsdException w:name="Table Subtle 2" w:semiHidden="1" w:unhideWhenUsed="1"/>
-    <w:lsdException w:name="Table Web 1" w:semiHidden="1" w:unhideWhenUsed="1"/>
-    <w:lsdException w:name="Table Web 2" w:semiHidden="1" w:unhideWhenUsed="1"/>
-    <w:lsdException w:name="Table Web 3" w:semiHidden="1" w:unhideWhenUsed="1"/>
-    <w:lsdException w:name="Balloon Text" w:semiHidden="1" w:unhideWhenUsed="1"/>
-    <w:lsdException w:name="Table Grid" w:uiPriority="39"/>
-    <w:lsdException w:name="Table Theme" w:semiHidden="1" w:unhideWhenUsed="1"/>
-    <w:lsdException w:name="Placeholder Text" w:semiHidden="1"/>
-    <w:lsdException w:name="Light Shading" w:uiPriority="60"/>
-    <w:lsdException w:name="Light List" w:uiPriority="61"/>
-    <w:lsdException w:name="Light Grid" w:uiPriority="62"/>
-    <w:lsdException w:name="Medium Shading 1" w:uiPriority="63"/>
-    <w:lsdException w:name="Medium Shading 2" w:uiPriority="64"/>
-    <w:lsdException w:name="Medium List 1" w:uiPriority="65"/>
-    <w:lsdException w:name="Medium List 2" w:uiPriority="66"/>
-    <w:lsdException w:name="Medium Grid 1" w:uiPriority="67"/>
-    <w:lsdException w:name="Medium Grid 2" w:uiPriority="68"/>
-    <w:lsdException w:name="Medium Grid 3" w:uiPriority="69"/>
-    <w:lsdException w:name="Dark List" w:uiPriority="70"/>
-    <w:lsdException w:name="Colorful Shading" w:uiPriority="71"/>
-    <w:lsdException w:name="Colorful List" w:uiPriority="72"/>
-    <w:lsdException w:name="Colorful Grid" w:uiPriority="73"/>
-    <w:lsdException w:name="Light Shading Accent 1" w:uiPriority="60"/>
-    <w:lsdException w:name="Light List Accent 1" w:uiPriority="61"/>
-    <w:lsdException w:name="Light Grid Accent 1" w:uiPriority="62"/>
-    <w:lsdException w:name="Medium Shading 1 Accent 1" w:uiPriority="63"/>
-    <w:lsdException w:name="Medium Shading 2 Accent 1" w:uiPriority="64"/>
-    <w:lsdException w:name="Medium List 1 Accent 1" w:uiPriority="65"/>
-    <w:lsdException w:name="Revision" w:semiHidden="1"/>
-    <w:lsdException w:name="List Paragraph" w:uiPriority="34" w:qFormat="1"/>
-    <w:lsdException w:name="Medium List 2 Accent 1" w:uiPriority="66"/>
-    <w:lsdException w:name="Medium Grid 1 Accent 1" w:uiPriority="67"/>
-    <w:lsdException w:name="Medium Grid 2 Accent 1" w:uiPriority="68"/>
-    <w:lsdException w:name="Medium Grid 3 Accent 1" w:uiPriority="69"/>
-    <w:lsdException w:name="Dark List Accent 1" w:uiPriority="70"/>
-    <w:lsdException w:name="Colorful Shading Accent 1" w:uiPriority="71"/>
-    <w:lsdException w:name="Colorful List Accent 1" w:uiPriority="72"/>
-    <w:lsdException w:name="Colorful Grid Accent 1" w:uiPriority="73"/>
-    <w:lsdException w:name="Light Shading Accent 2" w:uiPriority="60"/>
-    <w:lsdException w:name="Light List Accent 2" w:uiPriority="61"/>
-    <w:lsdException w:name="Light Grid Accent 2" w:uiPriority="62"/>
-    <w:lsdException w:name="Medium Shading 1 Accent 2" w:uiPriority="63"/>
-    <w:lsdException w:name="Medium Shading 2 Accent 2" w:uiPriority="64"/>
-    <w:lsdException w:name="Medium List 1 Accent 2" w:uiPriority="65"/>
-    <w:lsdException w:name="Medium List 2 Accent 2" w:uiPriority="66"/>
-    <w:lsdException w:name="Medium Grid 1 Accent 2" w:uiPriority="67"/>
-    <w:lsdException w:name="Medium Grid 2 Accent 2" w:uiPriority="68"/>
-    <w:lsdException w:name="Medium Grid 3 Accent 2" w:uiPriority="69"/>
-    <w:lsdException w:name="Dark List Accent 2" w:uiPriority="70"/>
-    <w:lsdException w:name="Colorful Shading Accent 2" w:uiPriority="71"/>
-    <w:lsdException w:name="Colorful List Accent 2" w:uiPriority="72"/>
-    <w:lsdException w:name="Colorful Grid Accent 2" w:uiPriority="73"/>
-    <w:lsdException w:name="Light Shading Accent 3" w:uiPriority="60"/>
-    <w:lsdException w:name="Light List Accent 3" w:uiPriority="61"/>
-    <w:lsdException w:name="Light Grid Accent 3" w:uiPriority="62"/>
-    <w:lsdException w:name="Medium Shading 1 Accent 3" w:uiPriority="63"/>
-    <w:lsdException w:name="Medium Shading 2 Accent 3" w:uiPriority="64"/>
-    <w:lsdException w:name="Medium List 1 Accent 3" w:uiPriority="65"/>
-    <w:lsdException w:name="Medium List 2 Accent 3" w:uiPriority="66"/>
-    <w:lsdException w:name="Medium Grid 1 Accent 3" w:uiPriority="67"/>
-    <w:lsdException w:name="Medium Grid 2 Accent 3" w:uiPriority="68"/>
-    <w:lsdException w:name="Medium Grid 3 Accent 3" w:uiPriority="69"/>
-    <w:lsdException w:name="Dark List Accent 3" w:uiPriority="70"/>
-    <w:lsdException w:name="Colorful Shading Accent 3" w:uiPriority="71"/>
-    <w:lsdException w:name="Colorful List Accent 3" w:uiPriority="72"/>
-    <w:lsdException w:name="Colorful Grid Accent 3" w:uiPriority="73"/>
-    <w:lsdException w:name="Light Shading Accent 4" w:uiPriority="60"/>
-    <w:lsdException w:name="Light List Accent 4" w:uiPriority="61"/>
-    <w:lsdException w:name="Light Grid Accent 4" w:uiPriority="62"/>
-    <w:lsdException w:name="Medium Shading 1 Accent 4" w:uiPriority="63"/>
-    <w:lsdException w:name="Medium Shading 2 Accent 4" w:uiPriority="64"/>
-    <w:lsdException w:name="Medium List 1 Accent 4" w:uiPriority="65"/>
-    <w:lsdException w:name="Medium List 2 Accent 4" w:uiPriority="66"/>
-    <w:lsdException w:name="Medium Grid 1 Accent 4" w:uiPriority="67"/>
-    <w:lsdException w:name="Medium Grid 2 Accent 4" w:uiPriority="68"/>
-    <w:lsdException w:name="Medium Grid 3 Accent 4" w:uiPriority="69"/>
-    <w:lsdException w:name="Dark List Accent 4" w:uiPriority="70"/>
-    <w:lsdException w:name="Colorful Shading Accent 4" w:uiPriority="71"/>
-    <w:lsdException w:name="Colorful List Accent 4" w:uiPriority="72"/>
-    <w:lsdException w:name="Colorful Grid Accent 4" w:uiPriority="73"/>
-    <w:lsdException w:name="Light Shading Accent 5" w:uiPriority="60"/>
-    <w:lsdException w:name="Light List Accent 5" w:uiPriority="61"/>
-    <w:lsdException w:name="Light Grid Accent 5" w:uiPriority="62"/>
-    <w:lsdException w:name="Medium Shading 1 Accent 5" w:uiPriority="63"/>
-    <w:lsdException w:name="Medium Shading 2 Accent 5" w:uiPriority="64"/>
-    <w:lsdException w:name="Medium List 1 Accent 5" w:uiPriority="65"/>
-    <w:lsdException w:name="Medium List 2 Accent 5" w:uiPriority="66"/>
-    <w:lsdException w:name="Medium Grid 1 Accent 5" w:uiPriority="67"/>
-    <w:lsdException w:name="Medium Grid 2 Accent 5" w:uiPriority="68"/>
-    <w:lsdException w:name="Medium Grid 3 Accent 5" w:uiPriority="69"/>
-    <w:lsdException w:name="Dark List Accent 5" w:uiPriority="70"/>
-    <w:lsdException w:name="Colorful Shading Accent 5" w:uiPriority="71"/>
-    <w:lsdException w:name="Colorful List Accent 5" w:uiPriority="72"/>
-    <w:lsdException w:name="Colorful Grid Accent 5" w:uiPriority="73"/>
-    <w:lsdException w:name="Light Shading Accent 6" w:uiPriority="60"/>
-    <w:lsdException w:name="Light List Accent 6" w:uiPriority="61"/>
-    <w:lsdException w:name="Light Grid Accent 6" w:uiPriority="62"/>
-    <w:lsdException w:name="Medium Shading 1 Accent 6" w:uiPriority="63"/>
-    <w:lsdException w:name="Medium Shading 2 Accent 6" w:uiPriority="64"/>
-    <w:lsdException w:name="Medium List 1 Accent 6" w:uiPriority="65"/>
-    <w:lsdException w:name="Medium List 2 Accent 6" w:uiPriority="66"/>
-    <w:lsdException w:name="Medium Grid 1 Accent 6" w:uiPriority="67"/>
-    <w:lsdException w:name="Medium Grid 2 Accent 6" w:uiPriority="68"/>
-    <w:lsdException w:name="Medium Grid 3 Accent 6" w:uiPriority="69"/>
-    <w:lsdException w:name="Dark List Accent 6" w:uiPriority="70"/>
-    <w:lsdException w:name="Colorful Shading Accent 6" w:uiPriority="71"/>
-    <w:lsdException w:name="Colorful List Accent 6" w:uiPriority="72"/>
-    <w:lsdException w:name="Colorful Grid Accent 6" w:uiPriority="73"/>
-    <w:lsdException w:name="Subtle Emphasis" w:uiPriority="19" w:qFormat="1"/>
-    <w:lsdException w:name="Intense Emphasis" w:uiPriority="21" w:qFormat="1"/>
-    <w:lsdException w:name="Subtle Reference" w:uiPriority="31" w:qFormat="1"/>
-    <w:lsdException w:name="Intense Reference" w:uiPriority="32" w:qFormat="1"/>
-    <w:lsdException w:name="Book Title" w:uiPriority="33" w:qFormat="1"/>
-    <w:lsdException w:name="Bibliography" w:semiHidden="1" w:uiPriority="37" w:unhideWhenUsed="1"/>
-    <w:lsdException w:name="TOC Heading" w:semiHidden="1" w:uiPriority="39" w:unhideWhenUsed="1" w:qFormat="1"/>
-    <w:lsdException w:name="Plain Table 1" w:uiPriority="41"/>
-    <w:lsdException w:name="Plain Table 2" w:uiPriority="42"/>
-    <w:lsdException w:name="Plain Table 3" w:uiPriority="43"/>
-    <w:lsdException w:name="Plain Table 4" w:uiPriority="44"/>
-    <w:lsdException w:name="Plain Table 5" w:uiPriority="45"/>
-    <w:lsdException w:name="Grid Table Light" w:uiPriority="40"/>
-    <w:lsdException w:name="Grid Table 1 Light" w:uiPriority="46"/>
-    <w:lsdException w:name="Grid Table 2" w:uiPriority="47"/>
-    <w:lsdException w:name="Grid Table 3" w:uiPriority="48"/>
-    <w:lsdException w:name="Grid Table 4" w:uiPriority="49"/>
-    <w:lsdException w:name="Grid Table 5 Dark" w:uiPriority="50"/>
-    <w:lsdException w:name="Grid Table 6 Colorful" w:uiPriority="51"/>
-    <w:lsdException w:name="Grid Table 7 Colorful" w:uiPriority="52"/>
-    <w:lsdException w:name="Grid Table 1 Light Accent 1" w:uiPriority="46"/>
-    <w:lsdException w:name="Grid Table 2 Accent 1" w:uiPriority="47"/>
-    <w:lsdException w:name="Grid Table 3 Accent 1" w:uiPriority="48"/>
-    <w:lsdException w:name="Grid Table 4 Accent 1" w:uiPriority="49"/>
-    <w:lsdException w:name="Grid Table 5 Dark Accent 1" w:uiPriority="50"/>
-    <w:lsdException w:name="Grid Table 6 Colorful Accent 1" w:uiPriority="51"/>
-    <w:lsdException w:name="Grid Table 7 Colorful Accent 1" w:uiPriority="52"/>
-    <w:lsdException w:name="Grid Table 1 Light Accent 2" w:uiPriority="46"/>
-    <w:lsdException w:name="Grid Table 2 Accent 2" w:uiPriority="47"/>
-    <w:lsdException w:name="Grid Table 3 Accent 2" w:uiPriority="48"/>
-    <w:lsdException w:name="Grid Table 4 Accent 2" w:uiPriority="49"/>
-    <w:lsdException w:name="Grid Table 5 Dark Accent 2" w:uiPriority="50"/>
-    <w:lsdException w:name="Grid Table 6 Colorful Accent 2" w:uiPriority="51"/>
-    <w:lsdException w:name="Grid Table 7 Colorful Accent 2" w:uiPriority="52"/>
-    <w:lsdException w:name="Grid Table 1 Light Accent 3" w:uiPriority="46"/>
-    <w:lsdException w:name="Grid Table 2 Accent 3" w:uiPriority="47"/>
-    <w:lsdException w:name="Grid Table 3 Accent 3" w:uiPriority="48"/>
-    <w:lsdException w:name="Grid Table 4 Accent 3" w:uiPriority="49"/>
-    <w:lsdException w:name="Grid Table 5 Dark Accent 3" w:uiPriority="50"/>
-    <w:lsdException w:name="Grid Table 6 Colorful Accent 3" w:uiPriority="51"/>
-    <w:lsdException w:name="Grid Table 7 Colorful Accent 3" w:uiPriority="52"/>
-    <w:lsdException w:name="Grid Table 1 Light Accent 4" w:uiPriority="46"/>
-    <w:lsdException w:name="Grid Table 2 Accent 4" w:uiPriority="47"/>
-    <w:lsdException w:name="Grid Table 3 Accent 4" w:uiPriority="48"/>
-    <w:lsdException w:name="Grid Table 4 Accent 4" w:uiPriority="49"/>
-    <w:lsdException w:name="Grid Table 5 Dark Accent 4" w:uiPriority="50"/>
-    <w:lsdException w:name="Grid Table 6 Colorful Accent 4" w:uiPriority="51"/>
-    <w:lsdException w:name="Grid Table 7 Colorful Accent 4" w:uiPriority="52"/>
-    <w:lsdException w:name="Grid Table 1 Light Accent 5" w:uiPriority="46"/>
-    <w:lsdException w:name="Grid Table 2 Accent 5" w:uiPriority="47"/>
-    <w:lsdException w:name="Grid Table 3 Accent 5" w:uiPriority="48"/>
-    <w:lsdException w:name="Grid Table 4 Accent 5" w:uiPriority="49"/>
-    <w:lsdException w:name="Grid Table 5 Dark Accent 5" w:uiPriority="50"/>
-    <w:lsdException w:name="Grid Table 6 Colorful Accent 5" w:uiPriority="51"/>
-    <w:lsdException w:name="Grid Table 7 Colorful Accent 5" w:uiPriority="52"/>
-    <w:lsdException w:name="Grid Table 1 Light Accent 6" w:uiPriority="46"/>
-    <w:lsdException w:name="Grid Table 2 Accent 6" w:uiPriority="47"/>
-    <w:lsdException w:name="Grid Table 3 Accent 6" w:uiPriority="48"/>
-    <w:lsdException w:name="Grid Table 4 Accent 6" w:uiPriority="49"/>
-    <w:lsdException w:name="Grid Table 5 Dark Accent 6" w:uiPriority="50"/>
-    <w:lsdException w:name="Grid Table 6 Colorful Accent 6" w:uiPriority="51"/>
-    <w:lsdException w:name="Grid Table 7 Colorful Accent 6" w:uiPriority="52"/>
-    <w:lsdException w:name="List Table 1 Light" w:uiPriority="46"/>
-    <w:lsdException w:name="List Table 2" w:uiPriority="47"/>
-    <w:lsdException w:name="List Table 3" w:uiPriority="48"/>
-    <w:lsdException w:name="List Table 4" w:uiPriority="49"/>
-    <w:lsdException w:name="List Table 5 Dark" w:uiPriority="50"/>
-    <w:lsdException w:name="List Table 6 Colorful" w:uiPriority="51"/>
-    <w:lsdException w:name="List Table 7 Colorful" w:uiPriority="52"/>
-    <w:lsdException w:name="List Table 1 Light Accent 1" w:uiPriority="46"/>
-    <w:lsdException w:name="List Table 2 Accent 1" w:uiPriority="47"/>
-    <w:lsdException w:name="List Table 3 Accent 1" w:uiPriority="48"/>
-    <w:lsdException w:name="List Table 4 Accent 1" w:uiPriority="49"/>
-    <w:lsdException w:name="List Table 5 Dark Accent 1" w:uiPriority="50"/>
-    <w:lsdException w:name="List Table 6 Colorful Accent 1" w:uiPriority="51"/>
-    <w:lsdException w:name="List Table 7 Colorful Accent 1" w:uiPriority="52"/>
-    <w:lsdException w:name="List Table 1 Light Accent 2" w:uiPriority="46"/>
-    <w:lsdException w:name="List Table 2 Accent 2" w:uiPriority="47"/>
-    <w:lsdException w:name="List Table 3 Accent 2" w:uiPriority="48"/>
-    <w:lsdException w:name="List Table 4 Accent 2" w:uiPriority="49"/>
-    <w:lsdException w:name="List Table 5 Dark Accent 2" w:uiPriority="50"/>
-    <w:lsdException w:name="List Table 6 Colorful Accent 2" w:uiPriority="51"/>
-    <w:lsdException w:name="List Table 7 Colorful Accent 2" w:uiPriority="52"/>
-    <w:lsdException w:name="List Table 1 Light Accent 3" w:uiPriority="46"/>
-    <w:lsdException w:name="List Table 2 Accent 3" w:uiPriority="47"/>
-    <w:lsdException w:name="List Table 3 Accent 3" w:uiPriority="48"/>
-    <w:lsdException w:name="List Table 4 Accent 3" w:uiPriority="49"/>
-    <w:lsdException w:name="List Table 5 Dark Accent 3" w:uiPriority="50"/>
-    <w:lsdException w:name="List Table 6 Colorful Accent 3" w:uiPriority="51"/>
-    <w:lsdException w:name="List Table 7 Colorful Accent 3" w:uiPriority="52"/>
-    <w:lsdException w:name="List Table 1 Light Accent 4" w:uiPriority="46"/>
-    <w:lsdException w:name="List Table 2 Accent 4" w:uiPriority="47"/>
-    <w:lsdException w:name="List Table 3 Accent 4" w:uiPriority="48"/>
-    <w:lsdException w:name="List Table 4 Accent 4" w:uiPriority="49"/>
-    <w:lsdException w:name="List Table 5 Dark Accent 4" w:uiPriority="50"/>
-    <w:lsdException w:name="List Table 6 Colorful Accent 4" w:uiPriority="51"/>
-    <w:lsdException w:name="List Table 7 Colorful Accent 4" w:uiPriority="52"/>
-    <w:lsdException w:name="List Table 1 Light Accent 5" w:uiPriority="46"/>
-    <w:lsdException w:name="List Table 2 Accent 5" w:uiPriority="47"/>
-    <w:lsdException w:name="List Table 3 Accent 5" w:uiPriority="48"/>
-    <w:lsdException w:name="List Table 4 Accent 5" w:uiPriority="49"/>
-    <w:lsdException w:name="List Table 5 Dark Accent 5" w:uiPriority="50"/>
-    <w:lsdException w:name="List Table 6 Colorful Accent 5" w:uiPriority="51"/>
-    <w:lsdException w:name="List Table 7 Colorful Accent 5" w:uiPriority="52"/>
-    <w:lsdException w:name="List Table 1 Light Accent 6" w:uiPriority="46"/>
-    <w:lsdException w:name="List Table 2 Accent 6" w:uiPriority="47"/>
-    <w:lsdException w:name="List Table 3 Accent 6" w:uiPriority="48"/>
-    <w:lsdException w:name="List Table 4 Accent 6" w:uiPriority="49"/>
-    <w:lsdException w:name="List Table 5 Dark Accent 6" w:uiPriority="50"/>
-    <w:lsdException w:name="List Table 6 Colorful Accent 6" w:uiPriority="51"/>
-    <w:lsdException w:name="List Table 7 Colorful Accent 6" w:uiPriority="52"/>
-    <w:lsdException w:name="Mention" w:semiHidden="1" w:unhideWhenUsed="1"/>
-    <w:lsdException w:name="Smart Hyperlink" w:semiHidden="1" w:unhideWhenUsed="1"/>
-    <w:lsdException w:name="Hashtag" w:semiHidden="1" w:unhideWhenUsed="1"/>
-    <w:lsdException w:name="Unresolved Mention" w:semiHidden="1" w:unhideWhenUsed="1"/>
-    <w:lsdException w:name="Smart Link" w:semiHidden="1" w:unhideWhenUsed="1"/>
+  <w:latentStyles w:count="260" w:defQFormat="0" w:defUnhideWhenUsed="1" w:defSemiHidden="1" w:defUIPriority="99" w:defLockedState="0">
+    <w:lsdException w:qFormat="1" w:unhideWhenUsed="0" w:uiPriority="0" w:semiHidden="0" w:name="Normal"/>
+    <w:lsdException w:qFormat="1" w:unhideWhenUsed="0" w:uiPriority="9" w:semiHidden="0" w:name="heading 1"/>
+    <w:lsdException w:qFormat="1" w:uiPriority="9" w:name="heading 2"/>
+    <w:lsdException w:qFormat="1" w:uiPriority="9" w:name="heading 3"/>
+    <w:lsdException w:qFormat="1" w:uiPriority="9" w:name="heading 4"/>
+    <w:lsdException w:qFormat="1" w:uiPriority="9" w:name="heading 5"/>
+    <w:lsdException w:qFormat="1" w:uiPriority="9" w:name="heading 6"/>
+    <w:lsdException w:qFormat="1" w:uiPriority="9" w:name="heading 7"/>
+    <w:lsdException w:qFormat="1" w:uiPriority="9" w:name="heading 8"/>
+    <w:lsdException w:qFormat="1" w:uiPriority="9" w:name="heading 9"/>
+    <w:lsdException w:uiPriority="99" w:name="index 1"/>
+    <w:lsdException w:uiPriority="99" w:name="index 2"/>
+    <w:lsdException w:uiPriority="99" w:name="index 3"/>
+    <w:lsdException w:uiPriority="99" w:name="index 4"/>
+    <w:lsdException w:uiPriority="99" w:name="index 5"/>
+    <w:lsdException w:uiPriority="99" w:name="index 6"/>
+    <w:lsdException w:uiPriority="99" w:name="index 7"/>
+    <w:lsdException w:uiPriority="99" w:name="index 8"/>
+    <w:lsdException w:uiPriority="99" w:name="index 9"/>
+    <w:lsdException w:uiPriority="39" w:name="toc 1"/>
+    <w:lsdException w:uiPriority="39" w:name="toc 2"/>
+    <w:lsdException w:uiPriority="39" w:name="toc 3"/>
+    <w:lsdException w:uiPriority="39" w:name="toc 4"/>
+    <w:lsdException w:uiPriority="39" w:name="toc 5"/>
+    <w:lsdException w:uiPriority="39" w:name="toc 6"/>
+    <w:lsdException w:uiPriority="39" w:name="toc 7"/>
+    <w:lsdException w:uiPriority="39" w:name="toc 8"/>
+    <w:lsdException w:uiPriority="39" w:name="toc 9"/>
+    <w:lsdException w:uiPriority="99" w:name="Normal Indent"/>
+    <w:lsdException w:uiPriority="99" w:name="footnote text"/>
+    <w:lsdException w:uiPriority="99" w:name="annotation text"/>
+    <w:lsdException w:uiPriority="99" w:name="header"/>
+    <w:lsdException w:uiPriority="99" w:name="footer"/>
+    <w:lsdException w:uiPriority="99" w:name="index heading"/>
+    <w:lsdException w:qFormat="1" w:uiPriority="35" w:name="caption"/>
+    <w:lsdException w:uiPriority="99" w:name="table of figures"/>
+    <w:lsdException w:uiPriority="99" w:name="envelope address"/>
+    <w:lsdException w:uiPriority="99" w:name="envelope return"/>
+    <w:lsdException w:uiPriority="99" w:name="footnote reference"/>
+    <w:lsdException w:uiPriority="99" w:name="annotation reference"/>
+    <w:lsdException w:uiPriority="99" w:name="line number"/>
+    <w:lsdException w:uiPriority="99" w:name="page number"/>
+    <w:lsdException w:uiPriority="99" w:name="endnote reference"/>
+    <w:lsdException w:uiPriority="99" w:name="endnote text"/>
+    <w:lsdException w:uiPriority="99" w:name="table of authorities"/>
+    <w:lsdException w:uiPriority="99" w:name="macro"/>
+    <w:lsdException w:uiPriority="99" w:name="toa heading"/>
+    <w:lsdException w:uiPriority="99" w:name="List"/>
+    <w:lsdException w:uiPriority="99" w:name="List Bullet"/>
+    <w:lsdException w:uiPriority="99" w:name="List Number"/>
+    <w:lsdException w:uiPriority="99" w:name="List 2"/>
+    <w:lsdException w:uiPriority="99" w:name="List 3"/>
+    <w:lsdException w:uiPriority="99" w:name="List 4"/>
+    <w:lsdException w:uiPriority="99" w:name="List 5"/>
+    <w:lsdException w:uiPriority="99" w:name="List Bullet 2"/>
+    <w:lsdException w:uiPriority="99" w:name="List Bullet 3"/>
+    <w:lsdException w:uiPriority="99" w:name="List Bullet 4"/>
+    <w:lsdException w:uiPriority="99" w:name="List Bullet 5"/>
+    <w:lsdException w:uiPriority="99" w:name="List Number 2"/>
+    <w:lsdException w:uiPriority="99" w:name="List Number 3"/>
+    <w:lsdException w:uiPriority="99" w:name="List Number 4"/>
+    <w:lsdException w:uiPriority="99" w:name="List Number 5"/>
+    <w:lsdException w:qFormat="1" w:unhideWhenUsed="0" w:uiPriority="10" w:semiHidden="0" w:name="Title"/>
+    <w:lsdException w:uiPriority="99" w:name="Closing"/>
+    <w:lsdException w:uiPriority="99" w:name="Signature"/>
+    <w:lsdException w:uiPriority="1" w:name="Default Paragraph Font"/>
+    <w:lsdException w:uiPriority="99" w:name="Body Text"/>
+    <w:lsdException w:uiPriority="99" w:name="Body Text Indent"/>
+    <w:lsdException w:uiPriority="99" w:name="List Continue"/>
+    <w:lsdException w:uiPriority="99" w:name="List Continue 2"/>
+    <w:lsdException w:uiPriority="99" w:name="List Continue 3"/>
+    <w:lsdException w:uiPriority="99" w:name="List Continue 4"/>
+    <w:lsdException w:uiPriority="99" w:name="List Continue 5"/>
+    <w:lsdException w:uiPriority="99" w:name="Message Header"/>
+    <w:lsdException w:qFormat="1" w:unhideWhenUsed="0" w:uiPriority="11" w:semiHidden="0" w:name="Subtitle"/>
+    <w:lsdException w:uiPriority="99" w:name="Salutation"/>
+    <w:lsdException w:uiPriority="99" w:name="Date"/>
+    <w:lsdException w:uiPriority="99" w:name="Body Text First Indent"/>
+    <w:lsdException w:uiPriority="99" w:name="Body Text First Indent 2"/>
+    <w:lsdException w:uiPriority="99" w:name="Note Heading"/>
+    <w:lsdException w:uiPriority="99" w:name="Body Text 2"/>
+    <w:lsdException w:uiPriority="99" w:name="Body Text 3"/>
+    <w:lsdException w:uiPriority="99" w:name="Body Text Indent 2"/>
+    <w:lsdException w:uiPriority="99" w:name="Body Text Indent 3"/>
+    <w:lsdException w:uiPriority="99" w:name="Block Text"/>
+    <w:lsdException w:uiPriority="99" w:name="Hyperlink"/>
+    <w:lsdException w:uiPriority="99" w:name="FollowedHyperlink"/>
+    <w:lsdException w:qFormat="1" w:unhideWhenUsed="0" w:uiPriority="22" w:semiHidden="0" w:name="Strong"/>
+    <w:lsdException w:qFormat="1" w:unhideWhenUsed="0" w:uiPriority="20" w:semiHidden="0" w:name="Emphasis"/>
+    <w:lsdException w:uiPriority="99" w:name="Document Map"/>
+    <w:lsdException w:uiPriority="99" w:name="Plain Text"/>
+    <w:lsdException w:uiPriority="99" w:name="E-mail Signature"/>
+    <w:lsdException w:uiPriority="99" w:name="Normal (Web)"/>
+    <w:lsdException w:uiPriority="99" w:name="HTML Acronym"/>
+    <w:lsdException w:uiPriority="99" w:name="HTML Address"/>
+    <w:lsdException w:uiPriority="99" w:name="HTML Cite"/>
+    <w:lsdException w:uiPriority="99" w:name="HTML Code"/>
+    <w:lsdException w:uiPriority="99" w:name="HTML Definition"/>
+    <w:lsdException w:uiPriority="99" w:name="HTML Keyboard"/>
+    <w:lsdException w:uiPriority="99" w:name="HTML Preformatted"/>
+    <w:lsdException w:uiPriority="99" w:name="HTML Sample"/>
+    <w:lsdException w:uiPriority="99" w:name="HTML Typewriter"/>
+    <w:lsdException w:uiPriority="99" w:name="HTML Variable"/>
+    <w:lsdException w:uiPriority="99" w:name="Normal Table"/>
+    <w:lsdException w:uiPriority="99" w:name="annotation subject"/>
+    <w:lsdException w:uiPriority="99" w:name="Table Simple 1"/>
+    <w:lsdException w:uiPriority="99" w:name="Table Simple 2"/>
+    <w:lsdException w:uiPriority="99" w:name="Table Simple 3"/>
+    <w:lsdException w:uiPriority="99" w:name="Table Classic 1"/>
+    <w:lsdException w:uiPriority="99" w:name="Table Classic 2"/>
+    <w:lsdException w:uiPriority="99" w:name="Table Classic 3"/>
+    <w:lsdException w:uiPriority="99" w:name="Table Classic 4"/>
+    <w:lsdException w:uiPriority="99" w:name="Table Colorful 1"/>
+    <w:lsdException w:uiPriority="99" w:name="Table Colorful 2"/>
+    <w:lsdException w:uiPriority="99" w:name="Table Colorful 3"/>
+    <w:lsdException w:uiPriority="99" w:name="Table Columns 1"/>
+    <w:lsdException w:uiPriority="99" w:name="Table Columns 2"/>
+    <w:lsdException w:uiPriority="99" w:name="Table Columns 3"/>
+    <w:lsdException w:uiPriority="99" w:name="Table Columns 4"/>
+    <w:lsdException w:uiPriority="99" w:name="Table Columns 5"/>
+    <w:lsdException w:uiPriority="99" w:name="Table Grid 1"/>
+    <w:lsdException w:uiPriority="99" w:name="Table Grid 2"/>
+    <w:lsdException w:uiPriority="99" w:name="Table Grid 3"/>
+    <w:lsdException w:uiPriority="99" w:name="Table Grid 4"/>
+    <w:lsdException w:uiPriority="99" w:name="Table Grid 5"/>
+    <w:lsdException w:uiPriority="99" w:name="Table Grid 6"/>
+    <w:lsdException w:uiPriority="99" w:name="Table Grid 7"/>
+    <w:lsdException w:uiPriority="99" w:name="Table Grid 8"/>
+    <w:lsdException w:uiPriority="99" w:name="Table List 1"/>
+    <w:lsdException w:uiPriority="99" w:name="Table List 2"/>
+    <w:lsdException w:uiPriority="99" w:name="Table List 3"/>
+    <w:lsdException w:uiPriority="99" w:name="Table List 4"/>
+    <w:lsdException w:uiPriority="99" w:name="Table List 5"/>
+    <w:lsdException w:uiPriority="99" w:name="Table List 6"/>
+    <w:lsdException w:uiPriority="99" w:name="Table List 7"/>
+    <w:lsdException w:uiPriority="99" w:name="Table List 8"/>
+    <w:lsdException w:uiPriority="99" w:name="Table 3D effects 1"/>
+    <w:lsdException w:uiPriority="99" w:name="Table 3D effects 2"/>
+    <w:lsdException w:uiPriority="99" w:name="Table 3D effects 3"/>
+    <w:lsdException w:uiPriority="99" w:name="Table Contemporary"/>
+    <w:lsdException w:uiPriority="99" w:name="Table Elegant"/>
+    <w:lsdException w:uiPriority="99" w:name="Table Professional"/>
+    <w:lsdException w:uiPriority="99" w:name="Table Subtle 1"/>
+    <w:lsdException w:uiPriority="99" w:name="Table Subtle 2"/>
+    <w:lsdException w:uiPriority="99" w:name="Table Web 1"/>
+    <w:lsdException w:uiPriority="99" w:name="Table Web 2"/>
+    <w:lsdException w:uiPriority="99" w:name="Table Web 3"/>
+    <w:lsdException w:uiPriority="99" w:name="Balloon Text"/>
+    <w:lsdException w:unhideWhenUsed="0" w:uiPriority="39" w:semiHidden="0" w:name="Table Grid"/>
+    <w:lsdException w:uiPriority="99" w:name="Table Theme"/>
+    <w:lsdException w:unhideWhenUsed="0" w:uiPriority="60" w:semiHidden="0" w:name="Light Shading"/>
+    <w:lsdException w:unhideWhenUsed="0" w:uiPriority="61" w:semiHidden="0" w:name="Light List"/>
+    <w:lsdException w:unhideWhenUsed="0" w:uiPriority="62" w:semiHidden="0" w:name="Light Grid"/>
+    <w:lsdException w:unhideWhenUsed="0" w:uiPriority="63" w:semiHidden="0" w:name="Medium Shading 1"/>
+    <w:lsdException w:unhideWhenUsed="0" w:uiPriority="64" w:semiHidden="0" w:name="Medium Shading 2"/>
+    <w:lsdException w:unhideWhenUsed="0" w:uiPriority="65" w:semiHidden="0" w:name="Medium List 1"/>
+    <w:lsdException w:unhideWhenUsed="0" w:uiPriority="66" w:semiHidden="0" w:name="Medium List 2"/>
+    <w:lsdException w:unhideWhenUsed="0" w:uiPriority="67" w:semiHidden="0" w:name="Medium Grid 1"/>
+    <w:lsdException w:unhideWhenUsed="0" w:uiPriority="68" w:semiHidden="0" w:name="Medium Grid 2"/>
+    <w:lsdException w:unhideWhenUsed="0" w:uiPriority="69" w:semiHidden="0" w:name="Medium Grid 3"/>
+    <w:lsdException w:unhideWhenUsed="0" w:uiPriority="70" w:semiHidden="0" w:name="Dark List"/>
+    <w:lsdException w:unhideWhenUsed="0" w:uiPriority="71" w:semiHidden="0" w:name="Colorful Shading"/>
+    <w:lsdException w:unhideWhenUsed="0" w:uiPriority="72" w:semiHidden="0" w:name="Colorful List"/>
+    <w:lsdException w:unhideWhenUsed="0" w:uiPriority="73" w:semiHidden="0" w:name="Colorful Grid"/>
+    <w:lsdException w:unhideWhenUsed="0" w:uiPriority="60" w:semiHidden="0" w:name="Light Shading Accent 1"/>
+    <w:lsdException w:unhideWhenUsed="0" w:uiPriority="61" w:semiHidden="0" w:name="Light List Accent 1"/>
+    <w:lsdException w:unhideWhenUsed="0" w:uiPriority="62" w:semiHidden="0" w:name="Light Grid Accent 1"/>
+    <w:lsdException w:unhideWhenUsed="0" w:uiPriority="63" w:semiHidden="0" w:name="Medium Shading 1 Accent 1"/>
+    <w:lsdException w:unhideWhenUsed="0" w:uiPriority="64" w:semiHidden="0" w:name="Medium Shading 2 Accent 1"/>
+    <w:lsdException w:unhideWhenUsed="0" w:uiPriority="65" w:semiHidden="0" w:name="Medium List 1 Accent 1"/>
+    <w:lsdException w:qFormat="1" w:unhideWhenUsed="0" w:uiPriority="34" w:semiHidden="0" w:name="List Paragraph"/>
+    <w:lsdException w:unhideWhenUsed="0" w:uiPriority="66" w:semiHidden="0" w:name="Medium List 2 Accent 1"/>
+    <w:lsdException w:unhideWhenUsed="0" w:uiPriority="67" w:semiHidden="0" w:name="Medium Grid 1 Accent 1"/>
+    <w:lsdException w:unhideWhenUsed="0" w:uiPriority="68" w:semiHidden="0" w:name="Medium Grid 2 Accent 1"/>
+    <w:lsdException w:unhideWhenUsed="0" w:uiPriority="69" w:semiHidden="0" w:name="Medium Grid 3 Accent 1"/>
+    <w:lsdException w:unhideWhenUsed="0" w:uiPriority="70" w:semiHidden="0" w:name="Dark List Accent 1"/>
+    <w:lsdException w:unhideWhenUsed="0" w:uiPriority="71" w:semiHidden="0" w:name="Colorful Shading Accent 1"/>
+    <w:lsdException w:unhideWhenUsed="0" w:uiPriority="72" w:semiHidden="0" w:name="Colorful List Accent 1"/>
+    <w:lsdException w:unhideWhenUsed="0" w:uiPriority="73" w:semiHidden="0" w:name="Colorful Grid Accent 1"/>
+    <w:lsdException w:unhideWhenUsed="0" w:uiPriority="60" w:semiHidden="0" w:name="Light Shading Accent 2"/>
+    <w:lsdException w:unhideWhenUsed="0" w:uiPriority="61" w:semiHidden="0" w:name="Light List Accent 2"/>
+    <w:lsdException w:unhideWhenUsed="0" w:uiPriority="62" w:semiHidden="0" w:name="Light Grid Accent 2"/>
+    <w:lsdException w:unhideWhenUsed="0" w:uiPriority="63" w:semiHidden="0" w:name="Medium Shading 1 Accent 2"/>
+    <w:lsdException w:unhideWhenUsed="0" w:uiPriority="64" w:semiHidden="0" w:name="Medium Shading 2 Accent 2"/>
+    <w:lsdException w:unhideWhenUsed="0" w:uiPriority="65" w:semiHidden="0" w:name="Medium List 1 Accent 2"/>
+    <w:lsdException w:unhideWhenUsed="0" w:uiPriority="66" w:semiHidden="0" w:name="Medium List 2 Accent 2"/>
+    <w:lsdException w:unhideWhenUsed="0" w:uiPriority="67" w:semiHidden="0" w:name="Medium Grid 1 Accent 2"/>
+    <w:lsdException w:unhideWhenUsed="0" w:uiPriority="68" w:semiHidden="0" w:name="Medium Grid 2 Accent 2"/>
+    <w:lsdException w:unhideWhenUsed="0" w:uiPriority="69" w:semiHidden="0" w:name="Medium Grid 3 Accent 2"/>
+    <w:lsdException w:unhideWhenUsed="0" w:uiPriority="70" w:semiHidden="0" w:name="Dark List Accent 2"/>
+    <w:lsdException w:unhideWhenUsed="0" w:uiPriority="71" w:semiHidden="0" w:name="Colorful Shading Accent 2"/>
+    <w:lsdException w:unhideWhenUsed="0" w:uiPriority="72" w:semiHidden="0" w:name="Colorful List Accent 2"/>
+    <w:lsdException w:unhideWhenUsed="0" w:uiPriority="73" w:semiHidden="0" w:name="Colorful Grid Accent 2"/>
+    <w:lsdException w:unhideWhenUsed="0" w:uiPriority="60" w:semiHidden="0" w:name="Light Shading Accent 3"/>
+    <w:lsdException w:unhideWhenUsed="0" w:uiPriority="61" w:semiHidden="0" w:name="Light List Accent 3"/>
+    <w:lsdException w:unhideWhenUsed="0" w:uiPriority="62" w:semiHidden="0" w:name="Light Grid Accent 3"/>
+    <w:lsdException w:unhideWhenUsed="0" w:uiPriority="63" w:semiHidden="0" w:name="Medium Shading 1 Accent 3"/>
+    <w:lsdException w:unhideWhenUsed="0" w:uiPriority="64" w:semiHidden="0" w:name="Medium Shading 2 Accent 3"/>
+    <w:lsdException w:unhideWhenUsed="0" w:uiPriority="65" w:semiHidden="0" w:name="Medium List 1 Accent 3"/>
+    <w:lsdException w:unhideWhenUsed="0" w:uiPriority="66" w:semiHidden="0" w:name="Medium List 2 Accent 3"/>
+    <w:lsdException w:unhideWhenUsed="0" w:uiPriority="67" w:semiHidden="0" w:name="Medium Grid 1 Accent 3"/>
+    <w:lsdException w:unhideWhenUsed="0" w:uiPriority="68" w:semiHidden="0" w:name="Medium Grid 2 Accent 3"/>
+    <w:lsdException w:unhideWhenUsed="0" w:uiPriority="69" w:semiHidden="0" w:name="Medium Grid 3 Accent 3"/>
+    <w:lsdException w:unhideWhenUsed="0" w:uiPriority="70" w:semiHidden="0" w:name="Dark List Accent 3"/>
+    <w:lsdException w:unhideWhenUsed="0" w:uiPriority="71" w:semiHidden="0" w:name="Colorful Shading Accent 3"/>
+    <w:lsdException w:unhideWhenUsed="0" w:uiPriority="72" w:semiHidden="0" w:name="Colorful List Accent 3"/>
+    <w:lsdException w:unhideWhenUsed="0" w:uiPriority="73" w:semiHidden="0" w:name="Colorful Grid Accent 3"/>
+    <w:lsdException w:unhideWhenUsed="0" w:uiPriority="60" w:semiHidden="0" w:name="Light Shading Accent 4"/>
+    <w:lsdException w:unhideWhenUsed="0" w:uiPriority="61" w:semiHidden="0" w:name="Light List Accent 4"/>
+    <w:lsdException w:unhideWhenUsed="0" w:uiPriority="62" w:semiHidden="0" w:name="Light Grid Accent 4"/>
+    <w:lsdException w:unhideWhenUsed="0" w:uiPriority="63" w:semiHidden="0" w:name="Medium Shading 1 Accent 4"/>
+    <w:lsdException w:unhideWhenUsed="0" w:uiPriority="64" w:semiHidden="0" w:name="Medium Shading 2 Accent 4"/>
+    <w:lsdException w:unhideWhenUsed="0" w:uiPriority="65" w:semiHidden="0" w:name="Medium List 1 Accent 4"/>
+    <w:lsdException w:unhideWhenUsed="0" w:uiPriority="66" w:semiHidden="0" w:name="Medium List 2 Accent 4"/>
+    <w:lsdException w:unhideWhenUsed="0" w:uiPriority="67" w:semiHidden="0" w:name="Medium Grid 1 Accent 4"/>
+    <w:lsdException w:unhideWhenUsed="0" w:uiPriority="68" w:semiHidden="0" w:name="Medium Grid 2 Accent 4"/>
+    <w:lsdException w:unhideWhenUsed="0" w:uiPriority="69" w:semiHidden="0" w:name="Medium Grid 3 Accent 4"/>
+    <w:lsdException w:unhideWhenUsed="0" w:uiPriority="70" w:semiHidden="0" w:name="Dark List Accent 4"/>
+    <w:lsdException w:unhideWhenUsed="0" w:uiPriority="71" w:semiHidden="0" w:name="Colorful Shading Accent 4"/>
+    <w:lsdException w:unhideWhenUsed="0" w:uiPriority="72" w:semiHidden="0" w:name="Colorful List Accent 4"/>
+    <w:lsdException w:unhideWhenUsed="0" w:uiPriority="73" w:semiHidden="0" w:name="Colorful Grid Accent 4"/>
+    <w:lsdException w:unhideWhenUsed="0" w:uiPriority="60" w:semiHidden="0" w:name="Light Shading Accent 5"/>
+    <w:lsdException w:unhideWhenUsed="0" w:uiPriority="61" w:semiHidden="0" w:name="Light List Accent 5"/>
+    <w:lsdException w:unhideWhenUsed="0" w:uiPriority="62" w:semiHidden="0" w:name="Light Grid Accent 5"/>
+    <w:lsdException w:unhideWhenUsed="0" w:uiPriority="63" w:semiHidden="0" w:name="Medium Shading 1 Accent 5"/>
+    <w:lsdException w:unhideWhenUsed="0" w:uiPriority="64" w:semiHidden="0" w:name="Medium Shading 2 Accent 5"/>
+    <w:lsdException w:unhideWhenUsed="0" w:uiPriority="65" w:semiHidden="0" w:name="Medium List 1 Accent 5"/>
+    <w:lsdException w:unhideWhenUsed="0" w:uiPriority="66" w:semiHidden="0" w:name="Medium List 2 Accent 5"/>
+    <w:lsdException w:unhideWhenUsed="0" w:uiPriority="67" w:semiHidden="0" w:name="Medium Grid 1 Accent 5"/>
+    <w:lsdException w:unhideWhenUsed="0" w:uiPriority="68" w:semiHidden="0" w:name="Medium Grid 2 Accent 5"/>
+    <w:lsdException w:unhideWhenUsed="0" w:uiPriority="69" w:semiHidden="0" w:name="Medium Grid 3 Accent 5"/>
+    <w:lsdException w:unhideWhenUsed="0" w:uiPriority="70" w:semiHidden="0" w:name="Dark List Accent 5"/>
+    <w:lsdException w:unhideWhenUsed="0" w:uiPriority="71" w:semiHidden="0" w:name="Colorful Shading Accent 5"/>
+    <w:lsdException w:unhideWhenUsed="0" w:uiPriority="72" w:semiHidden="0" w:name="Colorful List Accent 5"/>
+    <w:lsdException w:unhideWhenUsed="0" w:uiPriority="73" w:semiHidden="0" w:name="Colorful Grid Accent 5"/>
+    <w:lsdException w:unhideWhenUsed="0" w:uiPriority="60" w:semiHidden="0" w:name="Light Shading Accent 6"/>
+    <w:lsdException w:unhideWhenUsed="0" w:uiPriority="61" w:semiHidden="0" w:name="Light List Accent 6"/>
+    <w:lsdException w:unhideWhenUsed="0" w:uiPriority="62" w:semiHidden="0" w:name="Light Grid Accent 6"/>
+    <w:lsdException w:unhideWhenUsed="0" w:uiPriority="63" w:semiHidden="0" w:name="Medium Shading 1 Accent 6"/>
+    <w:lsdException w:unhideWhenUsed="0" w:uiPriority="64" w:semiHidden="0" w:name="Medium Shading 2 Accent 6"/>
+    <w:lsdException w:unhideWhenUsed="0" w:uiPriority="65" w:semiHidden="0" w:name="Medium List 1 Accent 6"/>
+    <w:lsdException w:unhideWhenUsed="0" w:uiPriority="66" w:semiHidden="0" w:name="Medium List 2 Accent 6"/>
+    <w:lsdException w:unhideWhenUsed="0" w:uiPriority="67" w:semiHidden="0" w:name="Medium Grid 1 Accent 6"/>
+    <w:lsdException w:unhideWhenUsed="0" w:uiPriority="68" w:semiHidden="0" w:name="Medium Grid 2 Accent 6"/>
+    <w:lsdException w:unhideWhenUsed="0" w:uiPriority="69" w:semiHidden="0" w:name="Medium Grid 3 Accent 6"/>
+    <w:lsdException w:unhideWhenUsed="0" w:uiPriority="70" w:semiHidden="0" w:name="Dark List Accent 6"/>
+    <w:lsdException w:unhideWhenUsed="0" w:uiPriority="71" w:semiHidden="0" w:name="Colorful Shading Accent 6"/>
+    <w:lsdException w:unhideWhenUsed="0" w:uiPriority="72" w:semiHidden="0" w:name="Colorful List Accent 6"/>
+    <w:lsdException w:unhideWhenUsed="0" w:uiPriority="73" w:semiHidden="0" w:name="Colorful Grid Accent 6"/>
   </w:latentStyles>
-  <w:style w:type="paragraph" w:default="1" w:styleId="Normal">
+  <w:style w:type="paragraph" w:default="1" w:styleId="1">
     <w:name w:val="Normal"/>
     <w:qFormat/>
+    <w:uiPriority w:val="0"/>
     <w:pPr>
       <w:spacing w:line="259" w:lineRule="auto"/>
     </w:pPr>
     <w:rPr>
+      <w:rFonts w:ascii="Times New Roman" w:hAnsi="Times New Roman" w:cs="Times New Roman" w:eastAsiaTheme="minorHAnsi"/>
       <w:sz w:val="28"/>
       <w:szCs w:val="28"/>
+      <w:lang w:val="en-US" w:eastAsia="en-US" w:bidi="ar-SA"/>
     </w:rPr>
   </w:style>
-  <w:style w:type="character" w:default="1" w:styleId="DefaultParagraphFont">
+  <w:style w:type="character" w:default="1" w:styleId="2">
     <w:name w:val="Default Paragraph Font"/>
-    <w:uiPriority w:val="1"/>
     <w:semiHidden/>
     <w:unhideWhenUsed/>
+    <w:uiPriority w:val="1"/>
   </w:style>
-  <w:style w:type="table" w:default="1" w:styleId="TableNormal">
+  <w:style w:type="table" w:default="1" w:styleId="3">
     <w:name w:val="Normal Table"/>
-    <w:uiPriority w:val="99"/>
     <w:semiHidden/>
     <w:unhideWhenUsed/>
+    <w:uiPriority w:val="99"/>
     <w:tblPr>
-      <w:tblInd w:w="0" w:type="dxa"/>
       <w:tblCellMar>
         <w:top w:w="0" w:type="dxa"/>
         <w:left w:w="108" w:type="dxa"/>
@@ -2325,17 +2121,11 @@
       </w:tblCellMar>
     </w:tblPr>
   </w:style>
-  <w:style w:type="numbering" w:default="1" w:styleId="NoList">
-    <w:name w:val="No List"/>
-    <w:uiPriority w:val="99"/>
-    <w:semiHidden/>
-    <w:unhideWhenUsed/>
-  </w:style>
-  <w:style w:type="paragraph" w:styleId="ListParagraph">
+  <w:style w:type="paragraph" w:styleId="4">
     <w:name w:val="List Paragraph"/>
-    <w:basedOn w:val="Normal"/>
+    <w:basedOn w:val="1"/>
+    <w:qFormat/>
     <w:uiPriority w:val="34"/>
-    <w:qFormat/>
     <w:pPr>
       <w:ind w:left="720"/>
       <w:contextualSpacing/>
@@ -2596,6 +2386,5 @@
     </a:fmtScheme>
   </a:themeElements>
   <a:objectDefaults/>
-  <a:extraClrSchemeLst/>
 </a:theme>
 </file>
--- a/Bao_cao_bai_tap.docx
+++ b/Bao_cao_bai_tap.docx
@@ -228,10 +228,10 @@
           <w:noProof/>
         </w:rPr>
         <w:drawing>
-          <wp:inline distT="0" distB="0" distL="0" distR="0" wp14:anchorId="4B657625" wp14:editId="244BC27A">
-            <wp:extent cx="5943600" cy="4485640"/>
-            <wp:effectExtent l="0" t="0" r="0" b="0"/>
-            <wp:docPr id="1661705739" name="Picture 1" descr="Diagram, schematic&#10;&#10;Description automatically generated"/>
+          <wp:inline distT="0" distB="0" distL="0" distR="0" wp14:anchorId="0AD50F82" wp14:editId="449C838F">
+            <wp:extent cx="5943600" cy="4453255"/>
+            <wp:effectExtent l="0" t="0" r="0" b="4445"/>
+            <wp:docPr id="975589276" name="Picture 1" descr="Diagram&#10;&#10;Description automatically generated"/>
             <wp:cNvGraphicFramePr>
               <a:graphicFrameLocks xmlns:a="http://schemas.openxmlformats.org/drawingml/2006/main" noChangeAspect="1"/>
             </wp:cNvGraphicFramePr>
@@ -239,7 +239,7 @@
               <a:graphicData uri="http://schemas.openxmlformats.org/drawingml/2006/picture">
                 <pic:pic xmlns:pic="http://schemas.openxmlformats.org/drawingml/2006/picture">
                   <pic:nvPicPr>
-                    <pic:cNvPr id="1661705739" name="Picture 1" descr="Diagram, schematic&#10;&#10;Description automatically generated"/>
+                    <pic:cNvPr id="975589276" name="Picture 1" descr="Diagram&#10;&#10;Description automatically generated"/>
                     <pic:cNvPicPr>
                       <a:picLocks noChangeAspect="1" noChangeArrowheads="1"/>
                     </pic:cNvPicPr>
@@ -260,7 +260,7 @@
                   <pic:spPr bwMode="auto">
                     <a:xfrm>
                       <a:off x="0" y="0"/>
-                      <a:ext cx="5943600" cy="4485640"/>
+                      <a:ext cx="5943600" cy="4453255"/>
                     </a:xfrm>
                     <a:prstGeom prst="rect">
                       <a:avLst/>
@@ -315,10 +315,10 @@
           <w:noProof/>
         </w:rPr>
         <w:drawing>
-          <wp:inline distT="0" distB="0" distL="0" distR="0" wp14:anchorId="7C10A044" wp14:editId="5BD8E617">
-            <wp:extent cx="5943600" cy="3832860"/>
-            <wp:effectExtent l="0" t="0" r="0" b="0"/>
-            <wp:docPr id="1155651340" name="Picture 1" descr="Diagram&#10;&#10;Description automatically generated with medium confidence"/>
+          <wp:inline distT="0" distB="0" distL="0" distR="0" wp14:anchorId="7C34694C" wp14:editId="579BE66B">
+            <wp:extent cx="5943600" cy="3654425"/>
+            <wp:effectExtent l="0" t="0" r="0" b="3175"/>
+            <wp:docPr id="187322804" name="Picture 1" descr="Graphical user interface, diagram, application&#10;&#10;Description automatically generated"/>
             <wp:cNvGraphicFramePr>
               <a:graphicFrameLocks xmlns:a="http://schemas.openxmlformats.org/drawingml/2006/main" noChangeAspect="1"/>
             </wp:cNvGraphicFramePr>
@@ -326,7 +326,7 @@
               <a:graphicData uri="http://schemas.openxmlformats.org/drawingml/2006/picture">
                 <pic:pic xmlns:pic="http://schemas.openxmlformats.org/drawingml/2006/picture">
                   <pic:nvPicPr>
-                    <pic:cNvPr id="1155651340" name="Picture 1" descr="Diagram&#10;&#10;Description automatically generated with medium confidence"/>
+                    <pic:cNvPr id="187322804" name="Picture 1" descr="Graphical user interface, diagram, application&#10;&#10;Description automatically generated"/>
                     <pic:cNvPicPr/>
                   </pic:nvPicPr>
                   <pic:blipFill>
@@ -338,7 +338,7 @@
                   <pic:spPr>
                     <a:xfrm>
                       <a:off x="0" y="0"/>
-                      <a:ext cx="5943600" cy="3832860"/>
+                      <a:ext cx="5943600" cy="3654425"/>
                     </a:xfrm>
                     <a:prstGeom prst="rect">
                       <a:avLst/>
@@ -373,11 +373,10 @@
         <w:rPr>
           <w:noProof/>
         </w:rPr>
-        <w:lastRenderedPageBreak/>
         <w:drawing>
-          <wp:inline distT="0" distB="0" distL="0" distR="0" wp14:anchorId="5DDE366B" wp14:editId="3C02C91B">
-            <wp:extent cx="5943600" cy="3693795"/>
-            <wp:effectExtent l="0" t="0" r="0" b="1905"/>
+          <wp:inline distT="0" distB="0" distL="0" distR="0" wp14:anchorId="5DDE366B" wp14:editId="0B7A1F66">
+            <wp:extent cx="5943600" cy="3409950"/>
+            <wp:effectExtent l="0" t="0" r="0" b="0"/>
             <wp:docPr id="2076667062" name="Picture 1" descr="Chart, diagram, box and whisker chart&#10;&#10;Description automatically generated with medium confidence"/>
             <wp:cNvGraphicFramePr>
               <a:graphicFrameLocks xmlns:a="http://schemas.openxmlformats.org/drawingml/2006/main" noChangeAspect="1"/>
@@ -398,7 +397,7 @@
                   <pic:spPr>
                     <a:xfrm>
                       <a:off x="0" y="0"/>
-                      <a:ext cx="5943600" cy="3693795"/>
+                      <a:ext cx="5943600" cy="3409950"/>
                     </a:xfrm>
                     <a:prstGeom prst="rect">
                       <a:avLst/>
@@ -413,6 +412,7 @@
     </w:p>
     <w:p>
       <w:r>
+        <w:lastRenderedPageBreak/>
         <w:tab/>
       </w:r>
     </w:p>
@@ -439,12 +439,11 @@
         <w:rPr>
           <w:noProof/>
         </w:rPr>
-        <w:lastRenderedPageBreak/>
         <w:drawing>
-          <wp:inline distT="0" distB="0" distL="0" distR="0" wp14:anchorId="2A353086" wp14:editId="7262861E">
-            <wp:extent cx="5943600" cy="4678680"/>
-            <wp:effectExtent l="0" t="0" r="0" b="7620"/>
-            <wp:docPr id="931927453" name="Picture 1" descr="Diagram&#10;&#10;Description automatically generated"/>
+          <wp:inline distT="0" distB="0" distL="0" distR="0" wp14:anchorId="2585EB55" wp14:editId="581A6B26">
+            <wp:extent cx="5943600" cy="5295900"/>
+            <wp:effectExtent l="0" t="0" r="0" b="0"/>
+            <wp:docPr id="1014385801" name="Picture 1" descr="Diagram&#10;&#10;Description automatically generated"/>
             <wp:cNvGraphicFramePr>
               <a:graphicFrameLocks xmlns:a="http://schemas.openxmlformats.org/drawingml/2006/main" noChangeAspect="1"/>
             </wp:cNvGraphicFramePr>
@@ -452,7 +451,7 @@
               <a:graphicData uri="http://schemas.openxmlformats.org/drawingml/2006/picture">
                 <pic:pic xmlns:pic="http://schemas.openxmlformats.org/drawingml/2006/picture">
                   <pic:nvPicPr>
-                    <pic:cNvPr id="931927453" name="Picture 1" descr="Diagram&#10;&#10;Description automatically generated"/>
+                    <pic:cNvPr id="1014385801" name="Picture 1" descr="Diagram&#10;&#10;Description automatically generated"/>
                     <pic:cNvPicPr/>
                   </pic:nvPicPr>
                   <pic:blipFill>
@@ -464,7 +463,7 @@
                   <pic:spPr>
                     <a:xfrm>
                       <a:off x="0" y="0"/>
-                      <a:ext cx="5943600" cy="4678680"/>
+                      <a:ext cx="5943600" cy="5295900"/>
                     </a:xfrm>
                     <a:prstGeom prst="rect">
                       <a:avLst/>
@@ -499,10 +498,10 @@
         </w:rPr>
         <w:lastRenderedPageBreak/>
         <w:drawing>
-          <wp:inline distT="0" distB="0" distL="0" distR="0" wp14:anchorId="5EF09614" wp14:editId="51FDD492">
-            <wp:extent cx="5943600" cy="5544185"/>
-            <wp:effectExtent l="0" t="0" r="0" b="0"/>
-            <wp:docPr id="1989546399" name="Picture 1" descr="A picture containing table&#10;&#10;Description automatically generated"/>
+          <wp:inline distT="0" distB="0" distL="0" distR="0" wp14:anchorId="283AF40B" wp14:editId="004BB287">
+            <wp:extent cx="5943600" cy="5591810"/>
+            <wp:effectExtent l="0" t="0" r="0" b="8890"/>
+            <wp:docPr id="60313069" name="Picture 1" descr="Diagram&#10;&#10;Description automatically generated with low confidence"/>
             <wp:cNvGraphicFramePr>
               <a:graphicFrameLocks xmlns:a="http://schemas.openxmlformats.org/drawingml/2006/main" noChangeAspect="1"/>
             </wp:cNvGraphicFramePr>
@@ -510,7 +509,7 @@
               <a:graphicData uri="http://schemas.openxmlformats.org/drawingml/2006/picture">
                 <pic:pic xmlns:pic="http://schemas.openxmlformats.org/drawingml/2006/picture">
                   <pic:nvPicPr>
-                    <pic:cNvPr id="1989546399" name="Picture 1" descr="A picture containing table&#10;&#10;Description automatically generated"/>
+                    <pic:cNvPr id="60313069" name="Picture 1" descr="Diagram&#10;&#10;Description automatically generated with low confidence"/>
                     <pic:cNvPicPr/>
                   </pic:nvPicPr>
                   <pic:blipFill>
@@ -522,7 +521,7 @@
                   <pic:spPr>
                     <a:xfrm>
                       <a:off x="0" y="0"/>
-                      <a:ext cx="5943600" cy="5544185"/>
+                      <a:ext cx="5943600" cy="5591810"/>
                     </a:xfrm>
                     <a:prstGeom prst="rect">
                       <a:avLst/>
@@ -552,15 +551,12 @@
         <w:pStyle w:val="ListParagraph"/>
       </w:pPr>
       <w:r>
-        <w:rPr>
-          <w:noProof/>
-        </w:rPr>
         <w:lastRenderedPageBreak/>
         <w:drawing>
-          <wp:inline distT="0" distB="0" distL="0" distR="0" wp14:anchorId="081F60BE" wp14:editId="0EAC740D">
-            <wp:extent cx="5943600" cy="5271770"/>
+          <wp:inline distT="0" distB="0" distL="0" distR="0" wp14:anchorId="66929C47" wp14:editId="12ACDAFE">
+            <wp:extent cx="5943600" cy="5481320"/>
             <wp:effectExtent l="0" t="0" r="0" b="5080"/>
-            <wp:docPr id="795872862" name="Picture 1" descr="Calendar&#10;&#10;Description automatically generated with medium confidence"/>
+            <wp:docPr id="2114486826" name="Picture 1" descr="A picture containing graphical user interface&#10;&#10;Description automatically generated"/>
             <wp:cNvGraphicFramePr>
               <a:graphicFrameLocks xmlns:a="http://schemas.openxmlformats.org/drawingml/2006/main" noChangeAspect="1"/>
             </wp:cNvGraphicFramePr>
@@ -568,7 +564,7 @@
               <a:graphicData uri="http://schemas.openxmlformats.org/drawingml/2006/picture">
                 <pic:pic xmlns:pic="http://schemas.openxmlformats.org/drawingml/2006/picture">
                   <pic:nvPicPr>
-                    <pic:cNvPr id="795872862" name="Picture 1" descr="Calendar&#10;&#10;Description automatically generated with medium confidence"/>
+                    <pic:cNvPr id="2114486826" name="Picture 1" descr="A picture containing graphical user interface&#10;&#10;Description automatically generated"/>
                     <pic:cNvPicPr/>
                   </pic:nvPicPr>
                   <pic:blipFill>
@@ -580,7 +576,7 @@
                   <pic:spPr>
                     <a:xfrm>
                       <a:off x="0" y="0"/>
-                      <a:ext cx="5943600" cy="5271770"/>
+                      <a:ext cx="5943600" cy="5481320"/>
                     </a:xfrm>
                     <a:prstGeom prst="rect">
                       <a:avLst/>
@@ -610,15 +606,12 @@
         <w:pStyle w:val="ListParagraph"/>
       </w:pPr>
       <w:r>
-        <w:rPr>
-          <w:noProof/>
-        </w:rPr>
         <w:lastRenderedPageBreak/>
         <w:drawing>
-          <wp:inline distT="0" distB="0" distL="0" distR="0" wp14:anchorId="71D32FC0" wp14:editId="170FB79A">
-            <wp:extent cx="5943600" cy="4657725"/>
-            <wp:effectExtent l="0" t="0" r="0" b="9525"/>
-            <wp:docPr id="1007408294" name="Picture 1" descr="Diagram&#10;&#10;Description automatically generated"/>
+          <wp:inline distT="0" distB="0" distL="0" distR="0" wp14:anchorId="61D8F4F4" wp14:editId="4943C559">
+            <wp:extent cx="5943600" cy="4463415"/>
+            <wp:effectExtent l="0" t="0" r="0" b="0"/>
+            <wp:docPr id="1608047522" name="Picture 1" descr="Diagram&#10;&#10;Description automatically generated"/>
             <wp:cNvGraphicFramePr>
               <a:graphicFrameLocks xmlns:a="http://schemas.openxmlformats.org/drawingml/2006/main" noChangeAspect="1"/>
             </wp:cNvGraphicFramePr>
@@ -626,7 +619,7 @@
               <a:graphicData uri="http://schemas.openxmlformats.org/drawingml/2006/picture">
                 <pic:pic xmlns:pic="http://schemas.openxmlformats.org/drawingml/2006/picture">
                   <pic:nvPicPr>
-                    <pic:cNvPr id="1007408294" name="Picture 1" descr="Diagram&#10;&#10;Description automatically generated"/>
+                    <pic:cNvPr id="1608047522" name="Picture 1" descr="Diagram&#10;&#10;Description automatically generated"/>
                     <pic:cNvPicPr/>
                   </pic:nvPicPr>
                   <pic:blipFill>
@@ -638,7 +631,7 @@
                   <pic:spPr>
                     <a:xfrm>
                       <a:off x="0" y="0"/>
-                      <a:ext cx="5943600" cy="4657725"/>
+                      <a:ext cx="5943600" cy="4463415"/>
                     </a:xfrm>
                     <a:prstGeom prst="rect">
                       <a:avLst/>
@@ -670,10 +663,10 @@
         </w:rPr>
         <w:lastRenderedPageBreak/>
         <w:drawing>
-          <wp:inline distT="0" distB="0" distL="0" distR="0" wp14:anchorId="33F924B8" wp14:editId="7802676E">
-            <wp:extent cx="5921253" cy="5837426"/>
-            <wp:effectExtent l="0" t="0" r="3810" b="0"/>
-            <wp:docPr id="1687407906" name="Picture 1" descr="A picture containing diagram&#10;&#10;Description automatically generated"/>
+          <wp:inline distT="0" distB="0" distL="0" distR="0" wp14:anchorId="0C12944A" wp14:editId="3FCF8824">
+            <wp:extent cx="5753599" cy="5845047"/>
+            <wp:effectExtent l="0" t="0" r="0" b="3810"/>
+            <wp:docPr id="1284563326" name="Picture 1" descr="A picture containing diagram&#10;&#10;Description automatically generated"/>
             <wp:cNvGraphicFramePr>
               <a:graphicFrameLocks xmlns:a="http://schemas.openxmlformats.org/drawingml/2006/main" noChangeAspect="1"/>
             </wp:cNvGraphicFramePr>
@@ -681,7 +674,7 @@
               <a:graphicData uri="http://schemas.openxmlformats.org/drawingml/2006/picture">
                 <pic:pic xmlns:pic="http://schemas.openxmlformats.org/drawingml/2006/picture">
                   <pic:nvPicPr>
-                    <pic:cNvPr id="1687407906" name="Picture 1" descr="A picture containing diagram&#10;&#10;Description automatically generated"/>
+                    <pic:cNvPr id="1284563326" name="Picture 1" descr="A picture containing diagram&#10;&#10;Description automatically generated"/>
                     <pic:cNvPicPr/>
                   </pic:nvPicPr>
                   <pic:blipFill>
@@ -693,7 +686,7 @@
                   <pic:spPr>
                     <a:xfrm>
                       <a:off x="0" y="0"/>
-                      <a:ext cx="5921253" cy="5837426"/>
+                      <a:ext cx="5753599" cy="5845047"/>
                     </a:xfrm>
                     <a:prstGeom prst="rect">
                       <a:avLst/>
@@ -730,10 +723,10 @@
         </w:rPr>
         <w:lastRenderedPageBreak/>
         <w:drawing>
-          <wp:inline distT="0" distB="0" distL="0" distR="0" wp14:anchorId="14682E39" wp14:editId="490920B5">
-            <wp:extent cx="5943600" cy="3952240"/>
-            <wp:effectExtent l="0" t="0" r="0" b="0"/>
-            <wp:docPr id="332225780" name="Picture 1" descr="Diagram&#10;&#10;Description automatically generated"/>
+          <wp:inline distT="0" distB="0" distL="0" distR="0" wp14:anchorId="342E92E8" wp14:editId="0813B93B">
+            <wp:extent cx="5943600" cy="5021580"/>
+            <wp:effectExtent l="0" t="0" r="0" b="7620"/>
+            <wp:docPr id="213566831" name="Picture 1" descr="Diagram&#10;&#10;Description automatically generated"/>
             <wp:cNvGraphicFramePr>
               <a:graphicFrameLocks xmlns:a="http://schemas.openxmlformats.org/drawingml/2006/main" noChangeAspect="1"/>
             </wp:cNvGraphicFramePr>
@@ -741,7 +734,7 @@
               <a:graphicData uri="http://schemas.openxmlformats.org/drawingml/2006/picture">
                 <pic:pic xmlns:pic="http://schemas.openxmlformats.org/drawingml/2006/picture">
                   <pic:nvPicPr>
-                    <pic:cNvPr id="332225780" name="Picture 1" descr="Diagram&#10;&#10;Description automatically generated"/>
+                    <pic:cNvPr id="213566831" name="Picture 1" descr="Diagram&#10;&#10;Description automatically generated"/>
                     <pic:cNvPicPr/>
                   </pic:nvPicPr>
                   <pic:blipFill>
@@ -753,7 +746,7 @@
                   <pic:spPr>
                     <a:xfrm>
                       <a:off x="0" y="0"/>
-                      <a:ext cx="5943600" cy="3952240"/>
+                      <a:ext cx="5943600" cy="5021580"/>
                     </a:xfrm>
                     <a:prstGeom prst="rect">
                       <a:avLst/>
@@ -786,6 +779,7 @@
         <w:rPr>
           <w:noProof/>
         </w:rPr>
+        <w:lastRenderedPageBreak/>
         <w:drawing>
           <wp:inline distT="0" distB="0" distL="0" distR="0" wp14:anchorId="4D552EFB" wp14:editId="0D434782">
             <wp:extent cx="5943600" cy="4033520"/>
@@ -865,14 +859,11 @@
         <w:pStyle w:val="ListParagraph"/>
       </w:pPr>
       <w:r>
-        <w:rPr>
-          <w:noProof/>
-        </w:rPr>
         <w:drawing>
-          <wp:inline distT="0" distB="0" distL="0" distR="0" wp14:anchorId="0719F00F" wp14:editId="4BDC4460">
-            <wp:extent cx="5943600" cy="3168015"/>
+          <wp:inline distT="0" distB="0" distL="0" distR="0" wp14:anchorId="280CB820" wp14:editId="57DF8DCC">
+            <wp:extent cx="5943600" cy="3223260"/>
             <wp:effectExtent l="0" t="0" r="0" b="0"/>
-            <wp:docPr id="1794226286" name="Picture 1" descr="Diagram&#10;&#10;Description automatically generated"/>
+            <wp:docPr id="2025065452" name="Picture 1" descr="Diagram&#10;&#10;Description automatically generated"/>
             <wp:cNvGraphicFramePr>
               <a:graphicFrameLocks xmlns:a="http://schemas.openxmlformats.org/drawingml/2006/main" noChangeAspect="1"/>
             </wp:cNvGraphicFramePr>
@@ -880,7 +871,7 @@
               <a:graphicData uri="http://schemas.openxmlformats.org/drawingml/2006/picture">
                 <pic:pic xmlns:pic="http://schemas.openxmlformats.org/drawingml/2006/picture">
                   <pic:nvPicPr>
-                    <pic:cNvPr id="1794226286" name="Picture 1" descr="Diagram&#10;&#10;Description automatically generated"/>
+                    <pic:cNvPr id="2025065452" name="Picture 1" descr="Diagram&#10;&#10;Description automatically generated"/>
                     <pic:cNvPicPr/>
                   </pic:nvPicPr>
                   <pic:blipFill>
@@ -892,7 +883,7 @@
                   <pic:spPr>
                     <a:xfrm>
                       <a:off x="0" y="0"/>
-                      <a:ext cx="5943600" cy="3168015"/>
+                      <a:ext cx="5943600" cy="3223260"/>
                     </a:xfrm>
                     <a:prstGeom prst="rect">
                       <a:avLst/>
@@ -984,15 +975,11 @@
         <w:pStyle w:val="ListParagraph"/>
       </w:pPr>
       <w:r>
-        <w:rPr>
-          <w:noProof/>
-        </w:rPr>
-        <w:lastRenderedPageBreak/>
         <w:drawing>
-          <wp:inline distT="0" distB="0" distL="0" distR="0" wp14:anchorId="135BC3DA" wp14:editId="1947CB79">
-            <wp:extent cx="5943600" cy="3458845"/>
-            <wp:effectExtent l="0" t="0" r="0" b="8255"/>
-            <wp:docPr id="525191649" name="Picture 1" descr="Diagram&#10;&#10;Description automatically generated"/>
+          <wp:inline distT="0" distB="0" distL="0" distR="0" wp14:anchorId="1A6277F2" wp14:editId="18C50503">
+            <wp:extent cx="5943600" cy="3478530"/>
+            <wp:effectExtent l="0" t="0" r="0" b="7620"/>
+            <wp:docPr id="806591044" name="Picture 1" descr="Diagram&#10;&#10;Description automatically generated"/>
             <wp:cNvGraphicFramePr>
               <a:graphicFrameLocks xmlns:a="http://schemas.openxmlformats.org/drawingml/2006/main" noChangeAspect="1"/>
             </wp:cNvGraphicFramePr>
@@ -1000,7 +987,7 @@
               <a:graphicData uri="http://schemas.openxmlformats.org/drawingml/2006/picture">
                 <pic:pic xmlns:pic="http://schemas.openxmlformats.org/drawingml/2006/picture">
                   <pic:nvPicPr>
-                    <pic:cNvPr id="525191649" name="Picture 1" descr="Diagram&#10;&#10;Description automatically generated"/>
+                    <pic:cNvPr id="806591044" name="Picture 1" descr="Diagram&#10;&#10;Description automatically generated"/>
                     <pic:cNvPicPr/>
                   </pic:nvPicPr>
                   <pic:blipFill>
@@ -1012,7 +999,7 @@
                   <pic:spPr>
                     <a:xfrm>
                       <a:off x="0" y="0"/>
-                      <a:ext cx="5943600" cy="3458845"/>
+                      <a:ext cx="5943600" cy="3478530"/>
                     </a:xfrm>
                     <a:prstGeom prst="rect">
                       <a:avLst/>
@@ -1042,14 +1029,12 @@
         <w:pStyle w:val="ListParagraph"/>
       </w:pPr>
       <w:r>
-        <w:rPr>
-          <w:noProof/>
-        </w:rPr>
+        <w:lastRenderedPageBreak/>
         <w:drawing>
-          <wp:inline distT="0" distB="0" distL="0" distR="0" wp14:anchorId="15377DFC" wp14:editId="7468BC5F">
-            <wp:extent cx="5943600" cy="3830955"/>
+          <wp:inline distT="0" distB="0" distL="0" distR="0" wp14:anchorId="6A424A54" wp14:editId="4E9B1E75">
+            <wp:extent cx="5943600" cy="3873500"/>
             <wp:effectExtent l="0" t="0" r="0" b="0"/>
-            <wp:docPr id="1804043461" name="Picture 1" descr="Diagram&#10;&#10;Description automatically generated"/>
+            <wp:docPr id="1430556694" name="Picture 1" descr="Diagram&#10;&#10;Description automatically generated"/>
             <wp:cNvGraphicFramePr>
               <a:graphicFrameLocks xmlns:a="http://schemas.openxmlformats.org/drawingml/2006/main" noChangeAspect="1"/>
             </wp:cNvGraphicFramePr>
@@ -1057,7 +1042,7 @@
               <a:graphicData uri="http://schemas.openxmlformats.org/drawingml/2006/picture">
                 <pic:pic xmlns:pic="http://schemas.openxmlformats.org/drawingml/2006/picture">
                   <pic:nvPicPr>
-                    <pic:cNvPr id="1804043461" name="Picture 1" descr="Diagram&#10;&#10;Description automatically generated"/>
+                    <pic:cNvPr id="1430556694" name="Picture 1" descr="Diagram&#10;&#10;Description automatically generated"/>
                     <pic:cNvPicPr/>
                   </pic:nvPicPr>
                   <pic:blipFill>
@@ -1069,7 +1054,7 @@
                   <pic:spPr>
                     <a:xfrm>
                       <a:off x="0" y="0"/>
-                      <a:ext cx="5943600" cy="3830955"/>
+                      <a:ext cx="5943600" cy="3873500"/>
                     </a:xfrm>
                     <a:prstGeom prst="rect">
                       <a:avLst/>
@@ -1099,15 +1084,11 @@
         <w:pStyle w:val="ListParagraph"/>
       </w:pPr>
       <w:r>
-        <w:rPr>
-          <w:noProof/>
-        </w:rPr>
-        <w:lastRenderedPageBreak/>
         <w:drawing>
-          <wp:inline distT="0" distB="0" distL="0" distR="0" wp14:anchorId="5CFDD1A2" wp14:editId="4E19DB03">
-            <wp:extent cx="5943600" cy="3811270"/>
-            <wp:effectExtent l="0" t="0" r="0" b="0"/>
-            <wp:docPr id="433180375" name="Picture 1" descr="Diagram&#10;&#10;Description automatically generated"/>
+          <wp:inline distT="0" distB="0" distL="0" distR="0" wp14:anchorId="77B37F16" wp14:editId="10AF52DF">
+            <wp:extent cx="5943600" cy="3825240"/>
+            <wp:effectExtent l="0" t="0" r="0" b="3810"/>
+            <wp:docPr id="154867667" name="Picture 1" descr="Diagram&#10;&#10;Description automatically generated"/>
             <wp:cNvGraphicFramePr>
               <a:graphicFrameLocks xmlns:a="http://schemas.openxmlformats.org/drawingml/2006/main" noChangeAspect="1"/>
             </wp:cNvGraphicFramePr>
@@ -1115,7 +1096,7 @@
               <a:graphicData uri="http://schemas.openxmlformats.org/drawingml/2006/picture">
                 <pic:pic xmlns:pic="http://schemas.openxmlformats.org/drawingml/2006/picture">
                   <pic:nvPicPr>
-                    <pic:cNvPr id="433180375" name="Picture 1" descr="Diagram&#10;&#10;Description automatically generated"/>
+                    <pic:cNvPr id="154867667" name="Picture 1" descr="Diagram&#10;&#10;Description automatically generated"/>
                     <pic:cNvPicPr/>
                   </pic:nvPicPr>
                   <pic:blipFill>
@@ -1127,7 +1108,7 @@
                   <pic:spPr>
                     <a:xfrm>
                       <a:off x="0" y="0"/>
-                      <a:ext cx="5943600" cy="3811270"/>
+                      <a:ext cx="5943600" cy="3825240"/>
                     </a:xfrm>
                     <a:prstGeom prst="rect">
                       <a:avLst/>
@@ -1285,14 +1266,11 @@
         <w:pStyle w:val="ListParagraph"/>
       </w:pPr>
       <w:r>
-        <w:rPr>
-          <w:noProof/>
-        </w:rPr>
         <w:drawing>
-          <wp:inline distT="0" distB="0" distL="0" distR="0" wp14:anchorId="4B0FF187" wp14:editId="1EB9D4C7">
-            <wp:extent cx="5943600" cy="3668395"/>
-            <wp:effectExtent l="0" t="0" r="0" b="8255"/>
-            <wp:docPr id="1001199268" name="Picture 1" descr="Diagram&#10;&#10;Description automatically generated"/>
+          <wp:inline distT="0" distB="0" distL="0" distR="0" wp14:anchorId="4C641667" wp14:editId="3B35C6A3">
+            <wp:extent cx="5943600" cy="3609340"/>
+            <wp:effectExtent l="0" t="0" r="0" b="0"/>
+            <wp:docPr id="1460210620" name="Picture 1" descr="Diagram&#10;&#10;Description automatically generated"/>
             <wp:cNvGraphicFramePr>
               <a:graphicFrameLocks xmlns:a="http://schemas.openxmlformats.org/drawingml/2006/main" noChangeAspect="1"/>
             </wp:cNvGraphicFramePr>
@@ -1300,7 +1278,7 @@
               <a:graphicData uri="http://schemas.openxmlformats.org/drawingml/2006/picture">
                 <pic:pic xmlns:pic="http://schemas.openxmlformats.org/drawingml/2006/picture">
                   <pic:nvPicPr>
-                    <pic:cNvPr id="1001199268" name="Picture 1" descr="Diagram&#10;&#10;Description automatically generated"/>
+                    <pic:cNvPr id="1460210620" name="Picture 1" descr="Diagram&#10;&#10;Description automatically generated"/>
                     <pic:cNvPicPr/>
                   </pic:nvPicPr>
                   <pic:blipFill>
@@ -1312,7 +1290,7 @@
                   <pic:spPr>
                     <a:xfrm>
                       <a:off x="0" y="0"/>
-                      <a:ext cx="5943600" cy="3668395"/>
+                      <a:ext cx="5943600" cy="3609340"/>
                     </a:xfrm>
                     <a:prstGeom prst="rect">
                       <a:avLst/>
@@ -1347,6 +1325,7 @@
           <w:b/>
           <w:bCs/>
         </w:rPr>
+        <w:lastRenderedPageBreak/>
         <w:t>Mô tả luồng JWT:</w:t>
       </w:r>
     </w:p>
@@ -1490,28 +1469,6 @@
         </w:drawing>
       </w:r>
     </w:p>
-    <w:p>
-      <w:pPr>
-        <w:rPr>
-          <w:b/>
-          <w:bCs/>
-          <w:sz w:val="32"/>
-          <w:szCs w:val="32"/>
-        </w:rPr>
-      </w:pPr>
-      <w:r>
-        <w:rPr>
-          <w:b/>
-          <w:bCs/>
-          <w:sz w:val="32"/>
-          <w:szCs w:val="32"/>
-        </w:rPr>
-        <w:t>Đặc tả API:</w:t>
-      </w:r>
-    </w:p>
-    <w:p/>
-    <w:p/>
-    <w:p/>
     <w:p/>
     <w:p>
       <w:pPr>
@@ -1592,40 +1549,7 @@
                 <w:sz w:val="30"/>
                 <w:szCs w:val="30"/>
               </w:rPr>
-              <w:t>N</w:t>
-            </w:r>
-            <w:r>
-              <w:rPr>
-                <w:rFonts w:ascii="Times" w:eastAsia="Times New Roman" w:hAnsi="Times" w:cs="Times"/>
-                <w:b/>
-                <w:bCs/>
-                <w:color w:val="000000"/>
-                <w:sz w:val="30"/>
-                <w:szCs w:val="30"/>
-              </w:rPr>
-              <w:t xml:space="preserve">ame </w:t>
-            </w:r>
-            <w:r>
-              <w:rPr>
-                <w:rFonts w:ascii="Times" w:eastAsia="Times New Roman" w:hAnsi="Times" w:cs="Times"/>
-                <w:b/>
-                <w:bCs/>
-                <w:color w:val="000000"/>
-                <w:sz w:val="30"/>
-                <w:szCs w:val="30"/>
-              </w:rPr>
-              <w:t>F</w:t>
-            </w:r>
-            <w:r>
-              <w:rPr>
-                <w:rFonts w:ascii="Times" w:eastAsia="Times New Roman" w:hAnsi="Times" w:cs="Times"/>
-                <w:b/>
-                <w:bCs/>
-                <w:color w:val="000000"/>
-                <w:sz w:val="30"/>
-                <w:szCs w:val="30"/>
-              </w:rPr>
-              <w:t>ield</w:t>
+              <w:t>Name Field</w:t>
             </w:r>
           </w:p>
         </w:tc>
@@ -1667,18 +1591,7 @@
                 <w:sz w:val="30"/>
                 <w:szCs w:val="30"/>
               </w:rPr>
-              <w:t>T</w:t>
-            </w:r>
-            <w:r>
-              <w:rPr>
-                <w:rFonts w:ascii="Times" w:eastAsia="Times New Roman" w:hAnsi="Times" w:cs="Times"/>
-                <w:b/>
-                <w:bCs/>
-                <w:color w:val="000000"/>
-                <w:sz w:val="30"/>
-                <w:szCs w:val="30"/>
-              </w:rPr>
-              <w:t>ypes</w:t>
+              <w:t>Types</w:t>
             </w:r>
           </w:p>
         </w:tc>
@@ -1720,18 +1633,7 @@
                 <w:sz w:val="30"/>
                 <w:szCs w:val="30"/>
               </w:rPr>
-              <w:t>C</w:t>
-            </w:r>
-            <w:r>
-              <w:rPr>
-                <w:rFonts w:ascii="Times" w:eastAsia="Times New Roman" w:hAnsi="Times" w:cs="Times"/>
-                <w:b/>
-                <w:bCs/>
-                <w:color w:val="000000"/>
-                <w:sz w:val="30"/>
-                <w:szCs w:val="30"/>
-              </w:rPr>
-              <w:t>onstraint</w:t>
+              <w:t>Constraint</w:t>
             </w:r>
           </w:p>
         </w:tc>
@@ -2041,16 +1943,7 @@
                 <w:sz w:val="30"/>
                 <w:szCs w:val="30"/>
               </w:rPr>
-              <w:t>last</w:t>
-            </w:r>
-            <w:r>
-              <w:rPr>
-                <w:rFonts w:ascii="Times" w:eastAsia="Times New Roman" w:hAnsi="Times" w:cs="Times"/>
-                <w:color w:val="000000"/>
-                <w:sz w:val="30"/>
-                <w:szCs w:val="30"/>
-              </w:rPr>
-              <w:t>_</w:t>
+              <w:t>last_</w:t>
             </w:r>
             <w:r>
               <w:rPr>
@@ -2651,7 +2544,6 @@
                 <w:sz w:val="30"/>
                 <w:szCs w:val="30"/>
               </w:rPr>
-              <w:lastRenderedPageBreak/>
               <w:t>is_delete</w:t>
             </w:r>
           </w:p>
@@ -2756,16 +2648,7 @@
                 <w:sz w:val="30"/>
                 <w:szCs w:val="30"/>
               </w:rPr>
-              <w:t>is_</w:t>
-            </w:r>
-            <w:r>
-              <w:rPr>
-                <w:rFonts w:ascii="Times" w:eastAsia="Times New Roman" w:hAnsi="Times" w:cs="Times"/>
-                <w:color w:val="000000"/>
-                <w:sz w:val="30"/>
-                <w:szCs w:val="30"/>
-              </w:rPr>
-              <w:t>active</w:t>
+              <w:t>is_active</w:t>
             </w:r>
           </w:p>
         </w:tc>
@@ -2839,6 +2722,7 @@
     <w:p/>
     <w:p>
       <w:r>
+        <w:lastRenderedPageBreak/>
         <w:tab/>
       </w:r>
       <w:r>
@@ -3108,16 +2992,7 @@
                 <w:sz w:val="30"/>
                 <w:szCs w:val="30"/>
               </w:rPr>
-              <w:t>user</w:t>
-            </w:r>
-            <w:r>
-              <w:rPr>
-                <w:rFonts w:ascii="Times" w:eastAsia="Times New Roman" w:hAnsi="Times" w:cs="Times"/>
-                <w:color w:val="000000"/>
-                <w:sz w:val="30"/>
-                <w:szCs w:val="30"/>
-              </w:rPr>
-              <w:t>_</w:t>
+              <w:t>user_</w:t>
             </w:r>
             <w:r>
               <w:rPr>
@@ -3358,16 +3233,7 @@
                 <w:sz w:val="30"/>
                 <w:szCs w:val="30"/>
               </w:rPr>
-              <w:t xml:space="preserve"> </w:t>
-            </w:r>
-            <w:r>
-              <w:rPr>
-                <w:rFonts w:ascii="Times" w:eastAsia="Times New Roman" w:hAnsi="Times" w:cs="Times"/>
-                <w:color w:val="000000"/>
-                <w:sz w:val="30"/>
-                <w:szCs w:val="30"/>
-              </w:rPr>
-              <w:t>unique</w:t>
+              <w:t xml:space="preserve"> unique</w:t>
             </w:r>
           </w:p>
         </w:tc>
@@ -3443,25 +3309,7 @@
                 <w:sz w:val="30"/>
                 <w:szCs w:val="30"/>
               </w:rPr>
-              <w:t>Varchar(2</w:t>
-            </w:r>
-            <w:r>
-              <w:rPr>
-                <w:rFonts w:ascii="Times" w:eastAsia="Times New Roman" w:hAnsi="Times" w:cs="Times"/>
-                <w:color w:val="000000"/>
-                <w:sz w:val="30"/>
-                <w:szCs w:val="30"/>
-              </w:rPr>
-              <w:t>55</w:t>
-            </w:r>
-            <w:r>
-              <w:rPr>
-                <w:rFonts w:ascii="Times" w:eastAsia="Times New Roman" w:hAnsi="Times" w:cs="Times"/>
-                <w:color w:val="000000"/>
-                <w:sz w:val="30"/>
-                <w:szCs w:val="30"/>
-              </w:rPr>
-              <w:t>)</w:t>
+              <w:t>Varchar(255)</w:t>
             </w:r>
           </w:p>
         </w:tc>
@@ -3537,7 +3385,6 @@
                 <w:sz w:val="30"/>
                 <w:szCs w:val="30"/>
               </w:rPr>
-              <w:lastRenderedPageBreak/>
               <w:t>name</w:t>
             </w:r>
           </w:p>
@@ -3764,16 +3611,8 @@
                 <w:sz w:val="30"/>
                 <w:szCs w:val="30"/>
               </w:rPr>
-              <w:t>is_</w:t>
-            </w:r>
-            <w:r>
-              <w:rPr>
-                <w:rFonts w:ascii="Times" w:eastAsia="Times New Roman" w:hAnsi="Times" w:cs="Times"/>
-                <w:color w:val="000000"/>
-                <w:sz w:val="30"/>
-                <w:szCs w:val="30"/>
-              </w:rPr>
-              <w:t>active</w:t>
+              <w:lastRenderedPageBreak/>
+              <w:t>is_active</w:t>
             </w:r>
           </w:p>
         </w:tc>
@@ -3914,25 +3753,7 @@
                 <w:sz w:val="30"/>
                 <w:szCs w:val="30"/>
               </w:rPr>
-              <w:t>Varchar(</w:t>
-            </w:r>
-            <w:r>
-              <w:rPr>
-                <w:rFonts w:ascii="Times" w:eastAsia="Times New Roman" w:hAnsi="Times" w:cs="Times"/>
-                <w:color w:val="000000"/>
-                <w:sz w:val="30"/>
-                <w:szCs w:val="30"/>
-              </w:rPr>
-              <w:t>255</w:t>
-            </w:r>
-            <w:r>
-              <w:rPr>
-                <w:rFonts w:ascii="Times" w:eastAsia="Times New Roman" w:hAnsi="Times" w:cs="Times"/>
-                <w:color w:val="000000"/>
-                <w:sz w:val="30"/>
-                <w:szCs w:val="30"/>
-              </w:rPr>
-              <w:t>)</w:t>
+              <w:t>Varchar(25)</w:t>
             </w:r>
           </w:p>
         </w:tc>
@@ -3978,11 +3799,14 @@
     <w:p/>
     <w:p>
       <w:r>
+        <w:rPr>
+          <w:noProof/>
+        </w:rPr>
         <w:drawing>
-          <wp:inline distT="0" distB="0" distL="0" distR="0" wp14:anchorId="7A3A0F10" wp14:editId="2060DE7D">
-            <wp:extent cx="3324689" cy="2667372"/>
-            <wp:effectExtent l="0" t="0" r="9525" b="0"/>
-            <wp:docPr id="1670858977" name="Picture 1" descr="Graphical user interface, text, application&#10;&#10;Description automatically generated"/>
+          <wp:inline distT="0" distB="0" distL="0" distR="0" wp14:anchorId="3E96A32A" wp14:editId="33FE62FE">
+            <wp:extent cx="2316681" cy="2103302"/>
+            <wp:effectExtent l="0" t="0" r="7620" b="0"/>
+            <wp:docPr id="2140630876" name="Picture 1" descr="Text, application&#10;&#10;Description automatically generated"/>
             <wp:cNvGraphicFramePr>
               <a:graphicFrameLocks xmlns:a="http://schemas.openxmlformats.org/drawingml/2006/main" noChangeAspect="1"/>
             </wp:cNvGraphicFramePr>
@@ -3990,7 +3814,7 @@
               <a:graphicData uri="http://schemas.openxmlformats.org/drawingml/2006/picture">
                 <pic:pic xmlns:pic="http://schemas.openxmlformats.org/drawingml/2006/picture">
                   <pic:nvPicPr>
-                    <pic:cNvPr id="1670858977" name="Picture 1" descr="Graphical user interface, text, application&#10;&#10;Description automatically generated"/>
+                    <pic:cNvPr id="2140630876" name="Picture 1" descr="Text, application&#10;&#10;Description automatically generated"/>
                     <pic:cNvPicPr/>
                   </pic:nvPicPr>
                   <pic:blipFill>
@@ -4002,7 +3826,7 @@
                   <pic:spPr>
                     <a:xfrm>
                       <a:off x="0" y="0"/>
-                      <a:ext cx="3324689" cy="2667372"/>
+                      <a:ext cx="2316681" cy="2103302"/>
                     </a:xfrm>
                     <a:prstGeom prst="rect">
                       <a:avLst/>

--- a/Bao_cao_bai_tap.docx
+++ b/Bao_cao_bai_tap.docx
@@ -311,14 +311,11 @@
     </w:p>
     <w:p>
       <w:r>
-        <w:rPr>
-          <w:noProof/>
-        </w:rPr>
         <w:drawing>
-          <wp:inline distT="0" distB="0" distL="0" distR="0" wp14:anchorId="7C34694C" wp14:editId="579BE66B">
-            <wp:extent cx="5943600" cy="3654425"/>
-            <wp:effectExtent l="0" t="0" r="0" b="3175"/>
-            <wp:docPr id="187322804" name="Picture 1" descr="Graphical user interface, diagram, application&#10;&#10;Description automatically generated"/>
+          <wp:inline distT="0" distB="0" distL="0" distR="0" wp14:anchorId="76BC1FA7" wp14:editId="09208E00">
+            <wp:extent cx="5943600" cy="3592195"/>
+            <wp:effectExtent l="0" t="0" r="0" b="8255"/>
+            <wp:docPr id="1944303205" name="Picture 1"/>
             <wp:cNvGraphicFramePr>
               <a:graphicFrameLocks xmlns:a="http://schemas.openxmlformats.org/drawingml/2006/main" noChangeAspect="1"/>
             </wp:cNvGraphicFramePr>
@@ -326,7 +323,7 @@
               <a:graphicData uri="http://schemas.openxmlformats.org/drawingml/2006/picture">
                 <pic:pic xmlns:pic="http://schemas.openxmlformats.org/drawingml/2006/picture">
                   <pic:nvPicPr>
-                    <pic:cNvPr id="187322804" name="Picture 1" descr="Graphical user interface, diagram, application&#10;&#10;Description automatically generated"/>
+                    <pic:cNvPr id="1944303205" name=""/>
                     <pic:cNvPicPr/>
                   </pic:nvPicPr>
                   <pic:blipFill>
@@ -338,7 +335,7 @@
                   <pic:spPr>
                     <a:xfrm>
                       <a:off x="0" y="0"/>
-                      <a:ext cx="5943600" cy="3654425"/>
+                      <a:ext cx="5943600" cy="3592195"/>
                     </a:xfrm>
                     <a:prstGeom prst="rect">
                       <a:avLst/>
@@ -551,6 +548,9 @@
         <w:pStyle w:val="ListParagraph"/>
       </w:pPr>
       <w:r>
+        <w:rPr>
+          <w:noProof/>
+        </w:rPr>
         <w:lastRenderedPageBreak/>
         <w:drawing>
           <wp:inline distT="0" distB="0" distL="0" distR="0" wp14:anchorId="66929C47" wp14:editId="12ACDAFE">
@@ -606,6 +606,9 @@
         <w:pStyle w:val="ListParagraph"/>
       </w:pPr>
       <w:r>
+        <w:rPr>
+          <w:noProof/>
+        </w:rPr>
         <w:lastRenderedPageBreak/>
         <w:drawing>
           <wp:inline distT="0" distB="0" distL="0" distR="0" wp14:anchorId="61D8F4F4" wp14:editId="4943C559">
@@ -859,6 +862,9 @@
         <w:pStyle w:val="ListParagraph"/>
       </w:pPr>
       <w:r>
+        <w:rPr>
+          <w:noProof/>
+        </w:rPr>
         <w:drawing>
           <wp:inline distT="0" distB="0" distL="0" distR="0" wp14:anchorId="280CB820" wp14:editId="57DF8DCC">
             <wp:extent cx="5943600" cy="3223260"/>
@@ -975,6 +981,9 @@
         <w:pStyle w:val="ListParagraph"/>
       </w:pPr>
       <w:r>
+        <w:rPr>
+          <w:noProof/>
+        </w:rPr>
         <w:drawing>
           <wp:inline distT="0" distB="0" distL="0" distR="0" wp14:anchorId="1A6277F2" wp14:editId="18C50503">
             <wp:extent cx="5943600" cy="3478530"/>
@@ -1029,6 +1038,9 @@
         <w:pStyle w:val="ListParagraph"/>
       </w:pPr>
       <w:r>
+        <w:rPr>
+          <w:noProof/>
+        </w:rPr>
         <w:lastRenderedPageBreak/>
         <w:drawing>
           <wp:inline distT="0" distB="0" distL="0" distR="0" wp14:anchorId="6A424A54" wp14:editId="4E9B1E75">
@@ -1084,6 +1096,9 @@
         <w:pStyle w:val="ListParagraph"/>
       </w:pPr>
       <w:r>
+        <w:rPr>
+          <w:noProof/>
+        </w:rPr>
         <w:drawing>
           <wp:inline distT="0" distB="0" distL="0" distR="0" wp14:anchorId="77B37F16" wp14:editId="10AF52DF">
             <wp:extent cx="5943600" cy="3825240"/>
@@ -1266,6 +1281,9 @@
         <w:pStyle w:val="ListParagraph"/>
       </w:pPr>
       <w:r>
+        <w:rPr>
+          <w:noProof/>
+        </w:rPr>
         <w:drawing>
           <wp:inline distT="0" distB="0" distL="0" distR="0" wp14:anchorId="4C641667" wp14:editId="3B35C6A3">
             <wp:extent cx="5943600" cy="3609340"/>
@@ -2772,10 +2790,10 @@
           <w:noProof/>
         </w:rPr>
         <w:drawing>
-          <wp:inline distT="0" distB="0" distL="0" distR="0" wp14:anchorId="7EA859E2" wp14:editId="2B5F98E3">
-            <wp:extent cx="5943600" cy="2772410"/>
-            <wp:effectExtent l="0" t="0" r="0" b="8890"/>
-            <wp:docPr id="1433618176" name="Picture 1" descr="Graphical user interface, text&#10;&#10;Description automatically generated"/>
+          <wp:inline distT="0" distB="0" distL="0" distR="0" wp14:anchorId="22D30603" wp14:editId="0FEFFDEC">
+            <wp:extent cx="5943600" cy="2576195"/>
+            <wp:effectExtent l="0" t="0" r="0" b="0"/>
+            <wp:docPr id="419170594" name="Picture 1" descr="A screen shot of a computer screen&#10;&#10;Description automatically generated with low confidence"/>
             <wp:cNvGraphicFramePr>
               <a:graphicFrameLocks xmlns:a="http://schemas.openxmlformats.org/drawingml/2006/main" noChangeAspect="1"/>
             </wp:cNvGraphicFramePr>
@@ -2783,7 +2801,7 @@
               <a:graphicData uri="http://schemas.openxmlformats.org/drawingml/2006/picture">
                 <pic:pic xmlns:pic="http://schemas.openxmlformats.org/drawingml/2006/picture">
                   <pic:nvPicPr>
-                    <pic:cNvPr id="1433618176" name="Picture 1" descr="Graphical user interface, text&#10;&#10;Description automatically generated"/>
+                    <pic:cNvPr id="419170594" name="Picture 1" descr="A screen shot of a computer screen&#10;&#10;Description automatically generated with low confidence"/>
                     <pic:cNvPicPr/>
                   </pic:nvPicPr>
                   <pic:blipFill>
@@ -2795,7 +2813,7 @@
                   <pic:spPr>
                     <a:xfrm>
                       <a:off x="0" y="0"/>
-                      <a:ext cx="5943600" cy="2772410"/>
+                      <a:ext cx="5943600" cy="2576195"/>
                     </a:xfrm>
                     <a:prstGeom prst="rect">
                       <a:avLst/>
@@ -3611,7 +3629,6 @@
                 <w:sz w:val="30"/>
                 <w:szCs w:val="30"/>
               </w:rPr>
-              <w:lastRenderedPageBreak/>
               <w:t>is_active</w:t>
             </w:r>
           </w:p>
@@ -3716,6 +3733,7 @@
                 <w:sz w:val="30"/>
                 <w:szCs w:val="30"/>
               </w:rPr>
+              <w:lastRenderedPageBreak/>
               <w:t>role</w:t>
             </w:r>
           </w:p>

--- a/Bao_cao_bai_tap.docx
+++ b/Bao_cao_bai_tap.docx
@@ -311,6 +311,9 @@
     </w:p>
     <w:p>
       <w:r>
+        <w:rPr>
+          <w:noProof/>
+        </w:rPr>
         <w:drawing>
           <wp:inline distT="0" distB="0" distL="0" distR="0" wp14:anchorId="76BC1FA7" wp14:editId="09208E00">
             <wp:extent cx="5943600" cy="3592195"/>
@@ -858,18 +861,12 @@
       </w:r>
     </w:p>
     <w:p>
-      <w:pPr>
-        <w:pStyle w:val="ListParagraph"/>
-      </w:pPr>
-      <w:r>
-        <w:rPr>
-          <w:noProof/>
-        </w:rPr>
+      <w:r>
         <w:drawing>
-          <wp:inline distT="0" distB="0" distL="0" distR="0" wp14:anchorId="280CB820" wp14:editId="57DF8DCC">
-            <wp:extent cx="5943600" cy="3223260"/>
-            <wp:effectExtent l="0" t="0" r="0" b="0"/>
-            <wp:docPr id="2025065452" name="Picture 1" descr="Diagram&#10;&#10;Description automatically generated"/>
+          <wp:inline distT="0" distB="0" distL="0" distR="0" wp14:anchorId="37ACEA69" wp14:editId="737433FE">
+            <wp:extent cx="6339840" cy="3131820"/>
+            <wp:effectExtent l="0" t="0" r="3810" b="0"/>
+            <wp:docPr id="630285257" name="Picture 1"/>
             <wp:cNvGraphicFramePr>
               <a:graphicFrameLocks xmlns:a="http://schemas.openxmlformats.org/drawingml/2006/main" noChangeAspect="1"/>
             </wp:cNvGraphicFramePr>
@@ -877,7 +874,7 @@
               <a:graphicData uri="http://schemas.openxmlformats.org/drawingml/2006/picture">
                 <pic:pic xmlns:pic="http://schemas.openxmlformats.org/drawingml/2006/picture">
                   <pic:nvPicPr>
-                    <pic:cNvPr id="2025065452" name="Picture 1" descr="Diagram&#10;&#10;Description automatically generated"/>
+                    <pic:cNvPr id="630285257" name=""/>
                     <pic:cNvPicPr/>
                   </pic:nvPicPr>
                   <pic:blipFill>
@@ -889,7 +886,7 @@
                   <pic:spPr>
                     <a:xfrm>
                       <a:off x="0" y="0"/>
-                      <a:ext cx="5943600" cy="3223260"/>
+                      <a:ext cx="6339840" cy="3131820"/>
                     </a:xfrm>
                     <a:prstGeom prst="rect">
                       <a:avLst/>

--- a/Bao_cao_bai_tap.docx
+++ b/Bao_cao_bai_tap.docx
@@ -24,7 +24,7 @@
     </w:p>
     <w:p>
       <w:pPr>
-        <w:spacing w:line="240" w:lineRule="auto"/>
+        <w:jc w:val="center"/>
         <w:rPr>
           <w:b/>
           <w:bCs/>
@@ -33,8 +33,129 @@
         </w:rPr>
       </w:pPr>
     </w:p>
+    <w:p>
+      <w:pPr>
+        <w:jc w:val="center"/>
+        <w:rPr>
+          <w:b/>
+          <w:bCs/>
+          <w:sz w:val="32"/>
+          <w:szCs w:val="32"/>
+        </w:rPr>
+      </w:pPr>
+      <w:r>
+        <w:rPr>
+          <w:b/>
+          <w:bCs/>
+          <w:sz w:val="32"/>
+          <w:szCs w:val="32"/>
+        </w:rPr>
+        <w:t xml:space="preserve">Đề tài: </w:t>
+      </w:r>
+      <w:r>
+        <w:rPr>
+          <w:sz w:val="32"/>
+          <w:szCs w:val="32"/>
+        </w:rPr>
+        <w:t>Quản lý nhân viên</w:t>
+      </w:r>
+      <w:r>
+        <w:rPr>
+          <w:sz w:val="32"/>
+          <w:szCs w:val="32"/>
+        </w:rPr>
+        <w:t>, người dùng</w:t>
+      </w:r>
+    </w:p>
+    <w:p>
+      <w:pPr>
+        <w:jc w:val="center"/>
+        <w:rPr>
+          <w:b/>
+          <w:bCs/>
+          <w:sz w:val="32"/>
+          <w:szCs w:val="32"/>
+        </w:rPr>
+      </w:pPr>
+    </w:p>
+    <w:p>
+      <w:pPr>
+        <w:jc w:val="center"/>
+        <w:rPr>
+          <w:sz w:val="32"/>
+          <w:szCs w:val="32"/>
+        </w:rPr>
+      </w:pPr>
+      <w:r>
+        <w:rPr>
+          <w:b/>
+          <w:bCs/>
+          <w:sz w:val="32"/>
+          <w:szCs w:val="32"/>
+        </w:rPr>
+        <w:t xml:space="preserve">Người thực hiện và viết báo cáo: </w:t>
+      </w:r>
+      <w:r>
+        <w:rPr>
+          <w:sz w:val="32"/>
+          <w:szCs w:val="32"/>
+        </w:rPr>
+        <w:t>Trần Công Đại</w:t>
+      </w:r>
+    </w:p>
+    <w:p>
+      <w:pPr>
+        <w:jc w:val="center"/>
+        <w:rPr>
+          <w:sz w:val="32"/>
+          <w:szCs w:val="32"/>
+        </w:rPr>
+      </w:pPr>
+    </w:p>
+    <w:p>
+      <w:pPr>
+        <w:jc w:val="center"/>
+        <w:rPr>
+          <w:sz w:val="32"/>
+          <w:szCs w:val="32"/>
+        </w:rPr>
+      </w:pPr>
+      <w:r>
+        <w:rPr>
+          <w:b/>
+          <w:bCs/>
+          <w:sz w:val="32"/>
+          <w:szCs w:val="32"/>
+        </w:rPr>
+        <w:t xml:space="preserve">Ngày: </w:t>
+      </w:r>
+      <w:r>
+        <w:rPr>
+          <w:sz w:val="32"/>
+          <w:szCs w:val="32"/>
+        </w:rPr>
+        <w:t>15/5/2023</w:t>
+      </w:r>
+    </w:p>
+    <w:p>
+      <w:pPr>
+        <w:spacing w:line="240" w:lineRule="auto"/>
+        <w:rPr>
+          <w:b/>
+          <w:bCs/>
+          <w:sz w:val="32"/>
+          <w:szCs w:val="32"/>
+        </w:rPr>
+      </w:pPr>
+    </w:p>
     <w:sdt>
       <w:sdtPr>
+        <w:rPr>
+          <w:rFonts w:ascii="Times New Roman" w:eastAsiaTheme="minorHAnsi" w:hAnsi="Times New Roman" w:cs="Times New Roman"/>
+          <w:color w:val="auto"/>
+          <w:sz w:val="28"/>
+          <w:szCs w:val="28"/>
+        </w:rPr>
         <w:id w:val="1606537237"/>
         <w:docPartObj>
           <w:docPartGallery w:val="Table of Contents"/>
@@ -43,13 +164,9 @@
       </w:sdtPr>
       <w:sdtEndPr>
         <w:rPr>
-          <w:rFonts w:ascii="Times New Roman" w:eastAsiaTheme="minorHAnsi" w:hAnsi="Times New Roman" w:cs="Times New Roman"/>
           <w:b/>
           <w:bCs/>
           <w:noProof/>
-          <w:color w:val="auto"/>
-          <w:sz w:val="28"/>
-          <w:szCs w:val="28"/>
         </w:rPr>
       </w:sdtEndPr>
       <w:sdtContent>
@@ -69,91 +186,27 @@
             </w:rPr>
             <w:t>Mục Lục</w:t>
           </w:r>
-        </w:p>
-        <w:p>
-          <w:pPr>
-            <w:pStyle w:val="TOC1"/>
-            <w:tabs>
-              <w:tab w:val="right" w:leader="dot" w:pos="9350"/>
-            </w:tabs>
+          <w:r>
             <w:rPr>
-              <w:noProof/>
-              <w:kern w:val="2"/>
-              <w:sz w:val="22"/>
-              <w:szCs w:val="22"/>
-              <w:lang w:eastAsia="en-US"/>
-              <w14:ligatures w14:val="standardContextual"/>
+              <w:rFonts w:asciiTheme="minorHAnsi" w:eastAsiaTheme="minorEastAsia" w:hAnsiTheme="minorHAnsi" w:cstheme="minorBidi"/>
+              <w:sz w:val="20"/>
+              <w:szCs w:val="20"/>
+              <w:lang w:eastAsia="zh-CN"/>
             </w:rPr>
-          </w:pPr>
-          <w:r>
             <w:fldChar w:fldCharType="begin"/>
           </w:r>
           <w:r>
             <w:instrText xml:space="preserve"> TOC \o "1-3" \h \z \u </w:instrText>
           </w:r>
           <w:r>
+            <w:rPr>
+              <w:rFonts w:asciiTheme="minorHAnsi" w:eastAsiaTheme="minorEastAsia" w:hAnsiTheme="minorHAnsi" w:cstheme="minorBidi"/>
+              <w:sz w:val="20"/>
+              <w:szCs w:val="20"/>
+              <w:lang w:eastAsia="zh-CN"/>
+            </w:rPr>
             <w:fldChar w:fldCharType="separate"/>
           </w:r>
-          <w:hyperlink w:anchor="_Toc134867718" w:history="1">
-            <w:r>
-              <w:rPr>
-                <w:rStyle w:val="Hyperlink"/>
-                <w:rFonts w:ascii="Times New Roman" w:hAnsi="Times New Roman" w:cs="Times New Roman"/>
-                <w:b/>
-                <w:bCs/>
-                <w:noProof/>
-              </w:rPr>
-              <w:t>Đề tài:</w:t>
-            </w:r>
-            <w:r>
-              <w:rPr>
-                <w:noProof/>
-                <w:webHidden/>
-              </w:rPr>
-              <w:tab/>
-            </w:r>
-            <w:r>
-              <w:rPr>
-                <w:noProof/>
-                <w:webHidden/>
-              </w:rPr>
-              <w:fldChar w:fldCharType="begin"/>
-            </w:r>
-            <w:r>
-              <w:rPr>
-                <w:noProof/>
-                <w:webHidden/>
-              </w:rPr>
-              <w:instrText xml:space="preserve"> PAGEREF _Toc134867718 \h </w:instrText>
-            </w:r>
-            <w:r>
-              <w:rPr>
-                <w:noProof/>
-                <w:webHidden/>
-              </w:rPr>
-            </w:r>
-            <w:r>
-              <w:rPr>
-                <w:noProof/>
-                <w:webHidden/>
-              </w:rPr>
-              <w:fldChar w:fldCharType="separate"/>
-            </w:r>
-            <w:r>
-              <w:rPr>
-                <w:noProof/>
-                <w:webHidden/>
-              </w:rPr>
-              <w:t>2</w:t>
-            </w:r>
-            <w:r>
-              <w:rPr>
-                <w:noProof/>
-                <w:webHidden/>
-              </w:rPr>
-              <w:fldChar w:fldCharType="end"/>
-            </w:r>
-          </w:hyperlink>
         </w:p>
         <w:p>
           <w:pPr>
@@ -2091,6 +2144,9 @@
               <w14:ligatures w14:val="standardContextual"/>
             </w:rPr>
           </w:pPr>
+          <w:r>
+            <w:t xml:space="preserve">          </w:t>
+          </w:r>
           <w:hyperlink w:anchor="_Toc134867744" w:history="1">
             <w:r>
               <w:rPr>
@@ -2099,25 +2155,7 @@
                 <w:bCs/>
                 <w:noProof/>
               </w:rPr>
-              <w:t>1. USER CONTRO</w:t>
-            </w:r>
-            <w:r>
-              <w:rPr>
-                <w:rStyle w:val="Hyperlink"/>
-                <w:rFonts w:ascii="Times New Roman" w:hAnsi="Times New Roman" w:cs="Times New Roman"/>
-                <w:bCs/>
-                <w:noProof/>
-              </w:rPr>
-              <w:t>L</w:t>
-            </w:r>
-            <w:r>
-              <w:rPr>
-                <w:rStyle w:val="Hyperlink"/>
-                <w:rFonts w:ascii="Times New Roman" w:hAnsi="Times New Roman" w:cs="Times New Roman"/>
-                <w:bCs/>
-                <w:noProof/>
-              </w:rPr>
-              <w:t>LER:</w:t>
+              <w:t>1. USER CONTROLLER:</w:t>
             </w:r>
             <w:r>
               <w:rPr>
@@ -2702,6 +2740,9 @@
               <w14:ligatures w14:val="standardContextual"/>
             </w:rPr>
           </w:pPr>
+          <w:r>
+            <w:t xml:space="preserve">        </w:t>
+          </w:r>
           <w:hyperlink w:anchor="_Toc134867752" w:history="1">
             <w:r>
               <w:rPr>
@@ -3295,6 +3336,9 @@
               <w14:ligatures w14:val="standardContextual"/>
             </w:rPr>
           </w:pPr>
+          <w:r>
+            <w:t xml:space="preserve">        </w:t>
+          </w:r>
           <w:hyperlink w:anchor="_Toc134867760" w:history="1">
             <w:r>
               <w:rPr>
@@ -3610,10 +3654,7 @@
     </w:p>
     <w:p>
       <w:pPr>
-        <w:spacing w:line="240" w:lineRule="auto"/>
-        <w:rPr>
-          <w:b/>
-          <w:bCs/>
+        <w:rPr>
           <w:sz w:val="32"/>
           <w:szCs w:val="32"/>
         </w:rPr>
@@ -3621,37 +3662,26 @@
     </w:p>
     <w:p>
       <w:pPr>
-        <w:jc w:val="center"/>
-        <w:rPr>
-          <w:b/>
-          <w:bCs/>
+        <w:rPr>
           <w:sz w:val="32"/>
           <w:szCs w:val="32"/>
         </w:rPr>
       </w:pPr>
-    </w:p>
-    <w:p>
-      <w:pPr>
-        <w:rPr>
+      <w:r>
+        <w:rPr>
+          <w:b/>
+          <w:bCs/>
           <w:sz w:val="32"/>
           <w:szCs w:val="32"/>
         </w:rPr>
-      </w:pPr>
-      <w:bookmarkStart w:id="0" w:name="_Toc134867718"/>
-      <w:r>
-        <w:rPr>
-          <w:rStyle w:val="Heading1Char"/>
-          <w:rFonts w:ascii="Times New Roman" w:hAnsi="Times New Roman" w:cs="Times New Roman"/>
-        </w:rPr>
-        <w:t>Đề tài:</w:t>
-      </w:r>
-      <w:bookmarkEnd w:id="0"/>
+        <w:t>Mô tả:</w:t>
+      </w:r>
       <w:r>
         <w:rPr>
           <w:sz w:val="32"/>
           <w:szCs w:val="32"/>
         </w:rPr>
-        <w:t xml:space="preserve"> Quản </w:t>
+        <w:t xml:space="preserve"> Ứng dụng quản </w:t>
       </w:r>
       <w:r>
         <w:rPr>
@@ -3665,140 +3695,129 @@
           <w:sz w:val="32"/>
           <w:szCs w:val="32"/>
         </w:rPr>
-        <w:t xml:space="preserve"> nhân viên.</w:t>
-      </w:r>
-    </w:p>
-    <w:p>
-      <w:pPr>
+        <w:t xml:space="preserve"> nhân viên, user có thể đăng ký và đăng nhập. Khi user đăng nhập hệ thống sẽ kiểm tra xem tài khoản đó còn hoạt động hay không (isActive) nếu hoạt động thì hiển thị danh sách thông tin về nhân viên. User có thể thêm, sửa, xóa thông tin nhân viên</w:t>
+      </w:r>
+      <w:r>
         <w:rPr>
           <w:sz w:val="32"/>
           <w:szCs w:val="32"/>
         </w:rPr>
-      </w:pPr>
-    </w:p>
-    <w:p>
-      <w:pPr>
+        <w:t xml:space="preserve"> và người dùng.</w:t>
+      </w:r>
+      <w:r>
         <w:rPr>
           <w:sz w:val="32"/>
           <w:szCs w:val="32"/>
         </w:rPr>
-      </w:pPr>
-      <w:r>
-        <w:rPr>
-          <w:b/>
-          <w:bCs/>
+        <w:t xml:space="preserve"> </w:t>
+      </w:r>
+    </w:p>
+    <w:p>
+      <w:pPr>
+        <w:rPr>
           <w:sz w:val="32"/>
           <w:szCs w:val="32"/>
         </w:rPr>
-        <w:t>Mô tả:</w:t>
-      </w:r>
+      </w:pPr>
       <w:r>
         <w:rPr>
           <w:sz w:val="32"/>
           <w:szCs w:val="32"/>
         </w:rPr>
-        <w:t xml:space="preserve"> Ứng dụng quản trị nhân viên, user có thể đăng ký và đăng nhập. Khi user đăng nhập hệ thống sẽ kiểm tra xem tài khoản đó còn hoạt động hay không (isActive) nếu hoạt động thì hiển thị danh sách thông tin về nhân viên. User có thể thêm, sửa, xóa thông tin nhân viên. </w:t>
-      </w:r>
-    </w:p>
-    <w:p>
-      <w:pPr>
+        <w:t xml:space="preserve">Thông tin user: ID, full name, email, password, </w:t>
+      </w:r>
+      <w:r>
         <w:rPr>
           <w:sz w:val="32"/>
           <w:szCs w:val="32"/>
         </w:rPr>
-      </w:pPr>
+        <w:t xml:space="preserve">role, </w:t>
+      </w:r>
       <w:r>
         <w:rPr>
           <w:sz w:val="32"/>
           <w:szCs w:val="32"/>
         </w:rPr>
-        <w:t xml:space="preserve">Thông tin user: ID, full name, email, password, </w:t>
+        <w:t>isActive</w:t>
       </w:r>
       <w:r>
         <w:rPr>
           <w:sz w:val="32"/>
           <w:szCs w:val="32"/>
         </w:rPr>
-        <w:t xml:space="preserve">role, </w:t>
+        <w:t>, isDelete</w:t>
       </w:r>
       <w:r>
         <w:rPr>
           <w:sz w:val="32"/>
           <w:szCs w:val="32"/>
         </w:rPr>
-        <w:t>isActive</w:t>
-      </w:r>
-      <w:r>
+        <w:t>.</w:t>
+      </w:r>
+    </w:p>
+    <w:p>
+      <w:pPr>
         <w:rPr>
           <w:sz w:val="32"/>
           <w:szCs w:val="32"/>
         </w:rPr>
-        <w:t>, isDelete</w:t>
-      </w:r>
+      </w:pPr>
       <w:r>
         <w:rPr>
           <w:sz w:val="32"/>
           <w:szCs w:val="32"/>
         </w:rPr>
-        <w:t>.</w:t>
-      </w:r>
-    </w:p>
-    <w:p>
-      <w:pPr>
+        <w:t xml:space="preserve">Thông tin nhân viên (employee): ID, first name, last name, email, </w:t>
+      </w:r>
+      <w:r>
         <w:rPr>
           <w:sz w:val="32"/>
           <w:szCs w:val="32"/>
         </w:rPr>
-      </w:pPr>
+        <w:t xml:space="preserve">password, </w:t>
+      </w:r>
       <w:r>
         <w:rPr>
           <w:sz w:val="32"/>
           <w:szCs w:val="32"/>
         </w:rPr>
-        <w:t xml:space="preserve">Thông tin nhân viên (employee): ID, first name, last name, email, </w:t>
+        <w:t xml:space="preserve">dob (date of birth), </w:t>
       </w:r>
       <w:r>
         <w:rPr>
           <w:sz w:val="32"/>
           <w:szCs w:val="32"/>
         </w:rPr>
-        <w:t xml:space="preserve">password, </w:t>
+        <w:t xml:space="preserve">address, </w:t>
       </w:r>
       <w:r>
         <w:rPr>
           <w:sz w:val="32"/>
           <w:szCs w:val="32"/>
         </w:rPr>
-        <w:t xml:space="preserve">dob (date of birth), </w:t>
+        <w:t>isActive,</w:t>
       </w:r>
       <w:r>
         <w:rPr>
           <w:sz w:val="32"/>
           <w:szCs w:val="32"/>
         </w:rPr>
-        <w:t>isActive,</w:t>
+        <w:t xml:space="preserve"> </w:t>
       </w:r>
       <w:r>
         <w:rPr>
           <w:sz w:val="32"/>
           <w:szCs w:val="32"/>
         </w:rPr>
-        <w:t xml:space="preserve"> </w:t>
-      </w:r>
-      <w:r>
+        <w:t>isDelete.</w:t>
+      </w:r>
+    </w:p>
+    <w:p>
+      <w:pPr>
         <w:rPr>
           <w:sz w:val="32"/>
           <w:szCs w:val="32"/>
         </w:rPr>
-        <w:t>isDelete.</w:t>
-      </w:r>
-    </w:p>
-    <w:p>
-      <w:pPr>
-        <w:rPr>
-          <w:sz w:val="32"/>
-          <w:szCs w:val="32"/>
-        </w:rPr>
       </w:pPr>
     </w:p>
     <w:p>
@@ -3814,14 +3833,14 @@
           <w:rFonts w:ascii="Times New Roman" w:hAnsi="Times New Roman" w:cs="Times New Roman"/>
         </w:rPr>
       </w:pPr>
-      <w:bookmarkStart w:id="1" w:name="_Toc134867719"/>
+      <w:bookmarkStart w:id="0" w:name="_Toc134867719"/>
       <w:r>
         <w:rPr>
           <w:rFonts w:ascii="Times New Roman" w:hAnsi="Times New Roman" w:cs="Times New Roman"/>
         </w:rPr>
         <w:t>1. Sơ đồ Use case tổng quát:</w:t>
       </w:r>
-      <w:bookmarkEnd w:id="1"/>
+      <w:bookmarkEnd w:id="0"/>
     </w:p>
     <w:p>
       <w:r>
@@ -3887,14 +3906,15 @@
           <w:rFonts w:ascii="Times New Roman" w:hAnsi="Times New Roman" w:cs="Times New Roman"/>
         </w:rPr>
       </w:pPr>
-      <w:bookmarkStart w:id="2" w:name="_Toc134867720"/>
+      <w:bookmarkStart w:id="1" w:name="_Toc134867720"/>
       <w:r>
         <w:rPr>
           <w:rFonts w:ascii="Times New Roman" w:hAnsi="Times New Roman" w:cs="Times New Roman"/>
         </w:rPr>
+        <w:lastRenderedPageBreak/>
         <w:t>2. Sơ đồ Sequence:</w:t>
       </w:r>
-      <w:bookmarkEnd w:id="2"/>
+      <w:bookmarkEnd w:id="1"/>
     </w:p>
     <w:p>
       <w:pPr>
@@ -3904,7 +3924,7 @@
           <w:b w:val="0"/>
         </w:rPr>
       </w:pPr>
-      <w:bookmarkStart w:id="3" w:name="_Toc134867721"/>
+      <w:bookmarkStart w:id="2" w:name="_Toc134867721"/>
       <w:r>
         <w:rPr>
           <w:rFonts w:ascii="Times New Roman" w:hAnsi="Times New Roman" w:cs="Times New Roman"/>
@@ -3912,7 +3932,7 @@
         </w:rPr>
         <w:t>Đăng nhập:</w:t>
       </w:r>
-      <w:bookmarkEnd w:id="3"/>
+      <w:bookmarkEnd w:id="2"/>
       <w:r>
         <w:rPr>
           <w:rFonts w:ascii="Times New Roman" w:hAnsi="Times New Roman" w:cs="Times New Roman"/>
@@ -3976,7 +3996,7 @@
           <w:b w:val="0"/>
         </w:rPr>
       </w:pPr>
-      <w:bookmarkStart w:id="4" w:name="_Toc134867722"/>
+      <w:bookmarkStart w:id="3" w:name="_Toc134867722"/>
       <w:r>
         <w:rPr>
           <w:rFonts w:ascii="Times New Roman" w:hAnsi="Times New Roman" w:cs="Times New Roman"/>
@@ -3985,7 +4005,7 @@
         <w:lastRenderedPageBreak/>
         <w:t>Đăng ký:</w:t>
       </w:r>
-      <w:bookmarkEnd w:id="4"/>
+      <w:bookmarkEnd w:id="3"/>
       <w:r>
         <w:rPr>
           <w:rFonts w:ascii="Times New Roman" w:hAnsi="Times New Roman" w:cs="Times New Roman"/>
@@ -4049,7 +4069,7 @@
           <w:b w:val="0"/>
         </w:rPr>
       </w:pPr>
-      <w:bookmarkStart w:id="5" w:name="_Toc134867723"/>
+      <w:bookmarkStart w:id="4" w:name="_Toc134867723"/>
       <w:r>
         <w:rPr>
           <w:rFonts w:ascii="Times New Roman" w:hAnsi="Times New Roman" w:cs="Times New Roman"/>
@@ -4072,7 +4092,7 @@
         </w:rPr>
         <w:t>:</w:t>
       </w:r>
-      <w:bookmarkEnd w:id="5"/>
+      <w:bookmarkEnd w:id="4"/>
       <w:r>
         <w:rPr>
           <w:rFonts w:ascii="Times New Roman" w:hAnsi="Times New Roman" w:cs="Times New Roman"/>
@@ -4131,7 +4151,7 @@
           <w:b w:val="0"/>
         </w:rPr>
       </w:pPr>
-      <w:bookmarkStart w:id="6" w:name="_Toc134867724"/>
+      <w:bookmarkStart w:id="5" w:name="_Toc134867724"/>
       <w:r>
         <w:rPr>
           <w:rFonts w:ascii="Times New Roman" w:hAnsi="Times New Roman" w:cs="Times New Roman"/>
@@ -4140,7 +4160,7 @@
         <w:lastRenderedPageBreak/>
         <w:t>Sửa user:</w:t>
       </w:r>
-      <w:bookmarkEnd w:id="6"/>
+      <w:bookmarkEnd w:id="5"/>
     </w:p>
     <w:p>
       <w:pPr>
@@ -4195,7 +4215,7 @@
           <w:b w:val="0"/>
         </w:rPr>
       </w:pPr>
-      <w:bookmarkStart w:id="7" w:name="_Toc134867725"/>
+      <w:bookmarkStart w:id="6" w:name="_Toc134867725"/>
       <w:r>
         <w:rPr>
           <w:rFonts w:ascii="Times New Roman" w:hAnsi="Times New Roman" w:cs="Times New Roman"/>
@@ -4204,7 +4224,7 @@
         <w:lastRenderedPageBreak/>
         <w:t>Hiển thị và xóa user:</w:t>
       </w:r>
-      <w:bookmarkEnd w:id="7"/>
+      <w:bookmarkEnd w:id="6"/>
     </w:p>
     <w:p>
       <w:pPr>
@@ -4259,7 +4279,7 @@
           <w:b w:val="0"/>
         </w:rPr>
       </w:pPr>
-      <w:bookmarkStart w:id="8" w:name="_Toc134867726"/>
+      <w:bookmarkStart w:id="7" w:name="_Toc134867726"/>
       <w:r>
         <w:rPr>
           <w:rFonts w:ascii="Times New Roman" w:hAnsi="Times New Roman" w:cs="Times New Roman"/>
@@ -4268,7 +4288,7 @@
         <w:lastRenderedPageBreak/>
         <w:t>Tìm kiếm user:</w:t>
       </w:r>
-      <w:bookmarkEnd w:id="8"/>
+      <w:bookmarkEnd w:id="7"/>
     </w:p>
     <w:p>
       <w:pPr>
@@ -4323,7 +4343,7 @@
           <w:b w:val="0"/>
         </w:rPr>
       </w:pPr>
-      <w:bookmarkStart w:id="9" w:name="_Toc134867727"/>
+      <w:bookmarkStart w:id="8" w:name="_Toc134867727"/>
       <w:r>
         <w:rPr>
           <w:rFonts w:ascii="Times New Roman" w:hAnsi="Times New Roman" w:cs="Times New Roman"/>
@@ -4332,7 +4352,7 @@
         <w:lastRenderedPageBreak/>
         <w:t>Sửa nhân viên:</w:t>
       </w:r>
-      <w:bookmarkEnd w:id="9"/>
+      <w:bookmarkEnd w:id="8"/>
       <w:r>
         <w:rPr>
           <w:rFonts w:ascii="Times New Roman" w:hAnsi="Times New Roman" w:cs="Times New Roman"/>
@@ -4396,7 +4416,7 @@
           <w:b w:val="0"/>
         </w:rPr>
       </w:pPr>
-      <w:bookmarkStart w:id="10" w:name="_Toc134867728"/>
+      <w:bookmarkStart w:id="9" w:name="_Toc134867728"/>
       <w:r>
         <w:rPr>
           <w:rFonts w:ascii="Times New Roman" w:hAnsi="Times New Roman" w:cs="Times New Roman"/>
@@ -4405,7 +4425,7 @@
         <w:lastRenderedPageBreak/>
         <w:t>Hiển thị và xóa nhân viên:</w:t>
       </w:r>
-      <w:bookmarkEnd w:id="10"/>
+      <w:bookmarkEnd w:id="9"/>
       <w:r>
         <w:rPr>
           <w:rFonts w:ascii="Times New Roman" w:hAnsi="Times New Roman" w:cs="Times New Roman"/>
@@ -4464,7 +4484,7 @@
           <w:b w:val="0"/>
         </w:rPr>
       </w:pPr>
-      <w:bookmarkStart w:id="11" w:name="_Toc134867729"/>
+      <w:bookmarkStart w:id="10" w:name="_Toc134867729"/>
       <w:r>
         <w:rPr>
           <w:rFonts w:ascii="Times New Roman" w:hAnsi="Times New Roman" w:cs="Times New Roman"/>
@@ -4473,7 +4493,7 @@
         <w:lastRenderedPageBreak/>
         <w:t>Tìm kiếm nhân viên:</w:t>
       </w:r>
-      <w:bookmarkEnd w:id="11"/>
+      <w:bookmarkEnd w:id="10"/>
     </w:p>
     <w:p>
       <w:pPr>
@@ -4534,7 +4554,7 @@
           <w:rFonts w:ascii="Times New Roman" w:hAnsi="Times New Roman" w:cs="Times New Roman"/>
         </w:rPr>
       </w:pPr>
-      <w:bookmarkStart w:id="12" w:name="_Toc134867730"/>
+      <w:bookmarkStart w:id="11" w:name="_Toc134867730"/>
       <w:r>
         <w:rPr>
           <w:rFonts w:ascii="Times New Roman" w:hAnsi="Times New Roman" w:cs="Times New Roman"/>
@@ -4542,7 +4562,7 @@
         <w:lastRenderedPageBreak/>
         <w:t>3. Biểu đồ Activity:</w:t>
       </w:r>
-      <w:bookmarkEnd w:id="12"/>
+      <w:bookmarkEnd w:id="11"/>
     </w:p>
     <w:p>
       <w:pPr>
@@ -4552,7 +4572,7 @@
           <w:b w:val="0"/>
         </w:rPr>
       </w:pPr>
-      <w:bookmarkStart w:id="13" w:name="_Toc134867731"/>
+      <w:bookmarkStart w:id="12" w:name="_Toc134867731"/>
       <w:r>
         <w:rPr>
           <w:rFonts w:ascii="Times New Roman" w:hAnsi="Times New Roman" w:cs="Times New Roman"/>
@@ -4560,7 +4580,7 @@
         </w:rPr>
         <w:t>Đăng nhập</w:t>
       </w:r>
-      <w:bookmarkEnd w:id="13"/>
+      <w:bookmarkEnd w:id="12"/>
     </w:p>
     <w:p>
       <w:r>
@@ -4613,7 +4633,7 @@
           <w:b w:val="0"/>
         </w:rPr>
       </w:pPr>
-      <w:bookmarkStart w:id="14" w:name="_Toc134867732"/>
+      <w:bookmarkStart w:id="13" w:name="_Toc134867732"/>
       <w:r>
         <w:rPr>
           <w:rFonts w:ascii="Times New Roman" w:hAnsi="Times New Roman" w:cs="Times New Roman"/>
@@ -4621,7 +4641,7 @@
         </w:rPr>
         <w:t>Đăng ký</w:t>
       </w:r>
-      <w:bookmarkEnd w:id="14"/>
+      <w:bookmarkEnd w:id="13"/>
     </w:p>
     <w:p>
       <w:pPr>
@@ -4677,7 +4697,7 @@
           <w:b w:val="0"/>
         </w:rPr>
       </w:pPr>
-      <w:bookmarkStart w:id="15" w:name="_Toc134867733"/>
+      <w:bookmarkStart w:id="14" w:name="_Toc134867733"/>
       <w:r>
         <w:rPr>
           <w:rFonts w:ascii="Times New Roman" w:hAnsi="Times New Roman" w:cs="Times New Roman"/>
@@ -4693,7 +4713,7 @@
         </w:rPr>
         <w:t xml:space="preserve"> user</w:t>
       </w:r>
-      <w:bookmarkEnd w:id="15"/>
+      <w:bookmarkEnd w:id="14"/>
     </w:p>
     <w:p>
       <w:pPr>
@@ -4748,7 +4768,7 @@
           <w:b w:val="0"/>
         </w:rPr>
       </w:pPr>
-      <w:bookmarkStart w:id="16" w:name="_Toc134867734"/>
+      <w:bookmarkStart w:id="15" w:name="_Toc134867734"/>
       <w:r>
         <w:rPr>
           <w:rFonts w:ascii="Times New Roman" w:hAnsi="Times New Roman" w:cs="Times New Roman"/>
@@ -4757,7 +4777,7 @@
         <w:lastRenderedPageBreak/>
         <w:t>Sửa user</w:t>
       </w:r>
-      <w:bookmarkEnd w:id="16"/>
+      <w:bookmarkEnd w:id="15"/>
     </w:p>
     <w:p>
       <w:pPr>
@@ -4812,7 +4832,7 @@
           <w:b w:val="0"/>
         </w:rPr>
       </w:pPr>
-      <w:bookmarkStart w:id="17" w:name="_Toc134867735"/>
+      <w:bookmarkStart w:id="16" w:name="_Toc134867735"/>
       <w:r>
         <w:rPr>
           <w:rFonts w:ascii="Times New Roman" w:hAnsi="Times New Roman" w:cs="Times New Roman"/>
@@ -4821,7 +4841,7 @@
         <w:lastRenderedPageBreak/>
         <w:t>Xóa user</w:t>
       </w:r>
-      <w:bookmarkEnd w:id="17"/>
+      <w:bookmarkEnd w:id="16"/>
     </w:p>
     <w:p>
       <w:pPr>
@@ -4876,7 +4896,7 @@
           <w:b w:val="0"/>
         </w:rPr>
       </w:pPr>
-      <w:bookmarkStart w:id="18" w:name="_Toc134867736"/>
+      <w:bookmarkStart w:id="17" w:name="_Toc134867736"/>
       <w:r>
         <w:rPr>
           <w:rFonts w:ascii="Times New Roman" w:hAnsi="Times New Roman" w:cs="Times New Roman"/>
@@ -4892,7 +4912,7 @@
         </w:rPr>
         <w:t xml:space="preserve"> nhân viên</w:t>
       </w:r>
-      <w:bookmarkEnd w:id="18"/>
+      <w:bookmarkEnd w:id="17"/>
     </w:p>
     <w:p>
       <w:pPr>
@@ -4948,7 +4968,7 @@
           <w:b w:val="0"/>
         </w:rPr>
       </w:pPr>
-      <w:bookmarkStart w:id="19" w:name="_Toc134867737"/>
+      <w:bookmarkStart w:id="18" w:name="_Toc134867737"/>
       <w:r>
         <w:rPr>
           <w:rFonts w:ascii="Times New Roman" w:hAnsi="Times New Roman" w:cs="Times New Roman"/>
@@ -4964,7 +4984,7 @@
         </w:rPr>
         <w:t xml:space="preserve"> nhân viên</w:t>
       </w:r>
-      <w:bookmarkEnd w:id="19"/>
+      <w:bookmarkEnd w:id="18"/>
     </w:p>
     <w:p>
       <w:pPr>
@@ -5024,7 +5044,7 @@
           <w:b w:val="0"/>
         </w:rPr>
       </w:pPr>
-      <w:bookmarkStart w:id="20" w:name="_Toc134867738"/>
+      <w:bookmarkStart w:id="19" w:name="_Toc134867738"/>
       <w:r>
         <w:rPr>
           <w:rFonts w:ascii="Times New Roman" w:hAnsi="Times New Roman" w:cs="Times New Roman"/>
@@ -5033,7 +5053,7 @@
         <w:lastRenderedPageBreak/>
         <w:t>Tìm kiếm:</w:t>
       </w:r>
-      <w:bookmarkEnd w:id="20"/>
+      <w:bookmarkEnd w:id="19"/>
     </w:p>
     <w:p>
       <w:pPr>
@@ -5098,14 +5118,14 @@
           <w:rFonts w:ascii="Times New Roman" w:hAnsi="Times New Roman" w:cs="Times New Roman"/>
         </w:rPr>
       </w:pPr>
-      <w:bookmarkStart w:id="21" w:name="_Toc134867739"/>
+      <w:bookmarkStart w:id="20" w:name="_Toc134867739"/>
       <w:r>
         <w:rPr>
           <w:rFonts w:ascii="Times New Roman" w:hAnsi="Times New Roman" w:cs="Times New Roman"/>
         </w:rPr>
         <w:t>4. Mô tả luồng JWT:</w:t>
       </w:r>
-      <w:bookmarkEnd w:id="21"/>
+      <w:bookmarkEnd w:id="20"/>
     </w:p>
     <w:p>
       <w:r>
@@ -5184,14 +5204,14 @@
           <w:rFonts w:ascii="Times New Roman" w:hAnsi="Times New Roman" w:cs="Times New Roman"/>
         </w:rPr>
       </w:pPr>
-      <w:bookmarkStart w:id="22" w:name="_Toc134867740"/>
+      <w:bookmarkStart w:id="21" w:name="_Toc134867740"/>
       <w:r>
         <w:rPr>
           <w:rFonts w:ascii="Times New Roman" w:hAnsi="Times New Roman" w:cs="Times New Roman"/>
         </w:rPr>
         <w:t>5. Biểu đồ mô hình thực thể Erd:</w:t>
       </w:r>
-      <w:bookmarkEnd w:id="22"/>
+      <w:bookmarkEnd w:id="21"/>
     </w:p>
     <w:p>
       <w:r>
@@ -5257,14 +5277,14 @@
           <w:rFonts w:ascii="Times New Roman" w:hAnsi="Times New Roman" w:cs="Times New Roman"/>
         </w:rPr>
       </w:pPr>
-      <w:bookmarkStart w:id="23" w:name="_Toc134867741"/>
+      <w:bookmarkStart w:id="22" w:name="_Toc134867741"/>
       <w:r>
         <w:rPr>
           <w:rFonts w:ascii="Times New Roman" w:hAnsi="Times New Roman" w:cs="Times New Roman"/>
         </w:rPr>
         <w:t>6. Database:</w:t>
       </w:r>
-      <w:bookmarkEnd w:id="23"/>
+      <w:bookmarkEnd w:id="22"/>
     </w:p>
     <w:p>
       <w:pPr>
@@ -7526,9 +7546,9 @@
     </w:tbl>
     <w:p/>
     <w:p>
-      <w:bookmarkStart w:id="24" w:name="_Toc22917"/>
-      <w:bookmarkStart w:id="25" w:name="_Toc9014"/>
-      <w:bookmarkStart w:id="26" w:name="_Toc28973"/>
+      <w:bookmarkStart w:id="23" w:name="_Toc22917"/>
+      <w:bookmarkStart w:id="24" w:name="_Toc9014"/>
+      <w:bookmarkStart w:id="25" w:name="_Toc28973"/>
     </w:p>
     <w:p>
       <w:pPr>
@@ -7548,10 +7568,10 @@
           <w:rFonts w:ascii="Times New Roman" w:hAnsi="Times New Roman" w:cs="Times New Roman"/>
         </w:rPr>
       </w:pPr>
-      <w:bookmarkStart w:id="27" w:name="_Toc134867742"/>
+      <w:bookmarkStart w:id="26" w:name="_Toc134867742"/>
+      <w:bookmarkEnd w:id="23"/>
       <w:bookmarkEnd w:id="24"/>
       <w:bookmarkEnd w:id="25"/>
-      <w:bookmarkEnd w:id="26"/>
       <w:r>
         <w:rPr>
           <w:rFonts w:ascii="Times New Roman" w:hAnsi="Times New Roman" w:cs="Times New Roman"/>
@@ -7565,27 +7585,27 @@
         </w:rPr>
         <w:t>Đặc tả API</w:t>
       </w:r>
+      <w:bookmarkEnd w:id="26"/>
+    </w:p>
+    <w:p>
+      <w:pPr>
+        <w:pStyle w:val="Heading2"/>
+        <w:rPr>
+          <w:rFonts w:ascii="Times New Roman" w:hAnsi="Times New Roman" w:cs="Times New Roman"/>
+          <w:bCs/>
+        </w:rPr>
+      </w:pPr>
+      <w:bookmarkStart w:id="27" w:name="_Toc134087078"/>
+      <w:bookmarkStart w:id="28" w:name="_Toc134867743"/>
+      <w:r>
+        <w:rPr>
+          <w:rFonts w:ascii="Times New Roman" w:hAnsi="Times New Roman" w:cs="Times New Roman"/>
+          <w:bCs/>
+        </w:rPr>
+        <w:t>Một số lưu ý:</w:t>
+      </w:r>
       <w:bookmarkEnd w:id="27"/>
-    </w:p>
-    <w:p>
-      <w:pPr>
-        <w:pStyle w:val="Heading2"/>
-        <w:rPr>
-          <w:rFonts w:ascii="Times New Roman" w:hAnsi="Times New Roman" w:cs="Times New Roman"/>
-          <w:bCs/>
-        </w:rPr>
-      </w:pPr>
-      <w:bookmarkStart w:id="28" w:name="_Toc134087078"/>
-      <w:bookmarkStart w:id="29" w:name="_Toc134867743"/>
-      <w:r>
-        <w:rPr>
-          <w:rFonts w:ascii="Times New Roman" w:hAnsi="Times New Roman" w:cs="Times New Roman"/>
-          <w:bCs/>
-        </w:rPr>
-        <w:t>Một số lưu ý:</w:t>
-      </w:r>
       <w:bookmarkEnd w:id="28"/>
-      <w:bookmarkEnd w:id="29"/>
     </w:p>
     <w:p>
       <w:pPr>
@@ -7767,7 +7787,7 @@
         </w:rPr>
         <w:tab/>
       </w:r>
-      <w:bookmarkStart w:id="30" w:name="_Toc134867744"/>
+      <w:bookmarkStart w:id="29" w:name="_Toc134867744"/>
       <w:r>
         <w:rPr>
           <w:rFonts w:ascii="Times New Roman" w:hAnsi="Times New Roman" w:cs="Times New Roman"/>
@@ -7778,7 +7798,7 @@
         </w:rPr>
         <w:t xml:space="preserve">1. </w:t>
       </w:r>
-      <w:bookmarkStart w:id="31" w:name="_Toc134087079"/>
+      <w:bookmarkStart w:id="30" w:name="_Toc134087079"/>
       <w:r>
         <w:rPr>
           <w:rStyle w:val="Heading2Char"/>
@@ -7788,8 +7808,8 @@
         </w:rPr>
         <w:t>USER CONTROLLER:</w:t>
       </w:r>
+      <w:bookmarkEnd w:id="29"/>
       <w:bookmarkEnd w:id="30"/>
-      <w:bookmarkEnd w:id="31"/>
     </w:p>
     <w:p>
       <w:pPr>
@@ -8055,16 +8075,16 @@
           <w:rFonts w:ascii="Times New Roman" w:hAnsi="Times New Roman" w:cs="Times New Roman"/>
         </w:rPr>
       </w:pPr>
-      <w:bookmarkStart w:id="32" w:name="_Toc134087080"/>
-      <w:bookmarkStart w:id="33" w:name="_Toc134867745"/>
+      <w:bookmarkStart w:id="31" w:name="_Toc134087080"/>
+      <w:bookmarkStart w:id="32" w:name="_Toc134867745"/>
       <w:r>
         <w:rPr>
           <w:rFonts w:ascii="Times New Roman" w:hAnsi="Times New Roman" w:cs="Times New Roman"/>
         </w:rPr>
         <w:t>Người dùng đăng nhập:</w:t>
       </w:r>
+      <w:bookmarkEnd w:id="31"/>
       <w:bookmarkEnd w:id="32"/>
-      <w:bookmarkEnd w:id="33"/>
     </w:p>
     <w:p>
       <w:r>
@@ -9187,16 +9207,16 @@
           <w:rFonts w:ascii="Times New Roman" w:hAnsi="Times New Roman" w:cs="Times New Roman"/>
         </w:rPr>
       </w:pPr>
-      <w:bookmarkStart w:id="34" w:name="_Toc134087081"/>
-      <w:bookmarkStart w:id="35" w:name="_Toc134867746"/>
+      <w:bookmarkStart w:id="33" w:name="_Toc134087081"/>
+      <w:bookmarkStart w:id="34" w:name="_Toc134867746"/>
       <w:r>
         <w:rPr>
           <w:rFonts w:ascii="Times New Roman" w:hAnsi="Times New Roman" w:cs="Times New Roman"/>
         </w:rPr>
         <w:t>Danh sách thông tin người dùng:</w:t>
       </w:r>
+      <w:bookmarkEnd w:id="33"/>
       <w:bookmarkEnd w:id="34"/>
-      <w:bookmarkEnd w:id="35"/>
     </w:p>
     <w:p>
       <w:pPr>
@@ -10441,16 +10461,16 @@
           <w:rFonts w:ascii="Times New Roman" w:hAnsi="Times New Roman" w:cs="Times New Roman"/>
         </w:rPr>
       </w:pPr>
-      <w:bookmarkStart w:id="36" w:name="_Toc134087082"/>
-      <w:bookmarkStart w:id="37" w:name="_Toc134867747"/>
+      <w:bookmarkStart w:id="35" w:name="_Toc134087082"/>
+      <w:bookmarkStart w:id="36" w:name="_Toc134867747"/>
       <w:r>
         <w:rPr>
           <w:rFonts w:ascii="Times New Roman" w:hAnsi="Times New Roman" w:cs="Times New Roman"/>
         </w:rPr>
         <w:t>Thêm mới người dùng:</w:t>
       </w:r>
+      <w:bookmarkEnd w:id="35"/>
       <w:bookmarkEnd w:id="36"/>
-      <w:bookmarkEnd w:id="37"/>
     </w:p>
     <w:p>
       <w:r>
@@ -12105,16 +12125,16 @@
           <w:rFonts w:ascii="Times New Roman" w:hAnsi="Times New Roman" w:cs="Times New Roman"/>
         </w:rPr>
       </w:pPr>
-      <w:bookmarkStart w:id="38" w:name="_Toc134087083"/>
-      <w:bookmarkStart w:id="39" w:name="_Toc134867748"/>
+      <w:bookmarkStart w:id="37" w:name="_Toc134087083"/>
+      <w:bookmarkStart w:id="38" w:name="_Toc134867748"/>
       <w:r>
         <w:rPr>
           <w:rFonts w:ascii="Times New Roman" w:hAnsi="Times New Roman" w:cs="Times New Roman"/>
         </w:rPr>
         <w:t>Chi tiết người dùng:</w:t>
       </w:r>
+      <w:bookmarkEnd w:id="37"/>
       <w:bookmarkEnd w:id="38"/>
-      <w:bookmarkEnd w:id="39"/>
     </w:p>
     <w:p>
       <w:r>
@@ -13479,8 +13499,8 @@
           <w:rFonts w:ascii="Times New Roman" w:hAnsi="Times New Roman" w:cs="Times New Roman"/>
         </w:rPr>
       </w:pPr>
-      <w:bookmarkStart w:id="40" w:name="_Toc134087084"/>
-      <w:bookmarkStart w:id="41" w:name="_Toc134867749"/>
+      <w:bookmarkStart w:id="39" w:name="_Toc134087084"/>
+      <w:bookmarkStart w:id="40" w:name="_Toc134867749"/>
       <w:r>
         <w:rPr>
           <w:rFonts w:ascii="Times New Roman" w:hAnsi="Times New Roman" w:cs="Times New Roman"/>
@@ -13488,8 +13508,8 @@
         <w:lastRenderedPageBreak/>
         <w:t>Cập nhật thông tin người dùng:</w:t>
       </w:r>
+      <w:bookmarkEnd w:id="39"/>
       <w:bookmarkEnd w:id="40"/>
-      <w:bookmarkEnd w:id="41"/>
     </w:p>
     <w:p>
       <w:r>
@@ -14913,16 +14933,16 @@
           <w:rFonts w:ascii="Times New Roman" w:hAnsi="Times New Roman" w:cs="Times New Roman"/>
         </w:rPr>
       </w:pPr>
-      <w:bookmarkStart w:id="42" w:name="_Toc134087085"/>
-      <w:bookmarkStart w:id="43" w:name="_Toc134867750"/>
+      <w:bookmarkStart w:id="41" w:name="_Toc134087085"/>
+      <w:bookmarkStart w:id="42" w:name="_Toc134867750"/>
       <w:r>
         <w:rPr>
           <w:rFonts w:ascii="Times New Roman" w:hAnsi="Times New Roman" w:cs="Times New Roman"/>
         </w:rPr>
         <w:t>Xóa thông tin người dùng</w:t>
       </w:r>
+      <w:bookmarkEnd w:id="41"/>
       <w:bookmarkEnd w:id="42"/>
-      <w:bookmarkEnd w:id="43"/>
     </w:p>
     <w:p>
       <w:r>
@@ -15509,8 +15529,8 @@
           <w:rFonts w:ascii="Times New Roman" w:hAnsi="Times New Roman" w:cs="Times New Roman"/>
         </w:rPr>
       </w:pPr>
-      <w:bookmarkStart w:id="44" w:name="_Toc134087086"/>
-      <w:bookmarkStart w:id="45" w:name="_Toc134867751"/>
+      <w:bookmarkStart w:id="43" w:name="_Toc134087086"/>
+      <w:bookmarkStart w:id="44" w:name="_Toc134867751"/>
       <w:r>
         <w:rPr>
           <w:rFonts w:ascii="Times New Roman" w:hAnsi="Times New Roman" w:cs="Times New Roman"/>
@@ -15518,8 +15538,8 @@
         <w:lastRenderedPageBreak/>
         <w:t>Tìm kiếm thông tin người dùng</w:t>
       </w:r>
+      <w:bookmarkEnd w:id="43"/>
       <w:bookmarkEnd w:id="44"/>
-      <w:bookmarkEnd w:id="45"/>
     </w:p>
     <w:p>
       <w:r>
@@ -16937,8 +16957,8 @@
           <w:szCs w:val="28"/>
         </w:rPr>
       </w:pPr>
-      <w:bookmarkStart w:id="46" w:name="_Toc134087087"/>
-      <w:bookmarkStart w:id="47" w:name="_Toc134867752"/>
+      <w:bookmarkStart w:id="45" w:name="_Toc134087087"/>
+      <w:bookmarkStart w:id="46" w:name="_Toc134867752"/>
       <w:r>
         <w:rPr>
           <w:rFonts w:ascii="Times New Roman" w:hAnsi="Times New Roman" w:cs="Times New Roman"/>
@@ -16958,8 +16978,8 @@
         </w:rPr>
         <w:t>EMPLOYEE CONTROLLER</w:t>
       </w:r>
+      <w:bookmarkEnd w:id="45"/>
       <w:bookmarkEnd w:id="46"/>
-      <w:bookmarkEnd w:id="47"/>
     </w:p>
     <w:p>
       <w:pPr>
@@ -17222,16 +17242,16 @@
           <w:rFonts w:ascii="Times New Roman" w:hAnsi="Times New Roman" w:cs="Times New Roman"/>
         </w:rPr>
       </w:pPr>
-      <w:bookmarkStart w:id="48" w:name="_Toc134087088"/>
-      <w:bookmarkStart w:id="49" w:name="_Toc134867753"/>
+      <w:bookmarkStart w:id="47" w:name="_Toc134087088"/>
+      <w:bookmarkStart w:id="48" w:name="_Toc134867753"/>
       <w:r>
         <w:rPr>
           <w:rFonts w:ascii="Times New Roman" w:hAnsi="Times New Roman" w:cs="Times New Roman"/>
         </w:rPr>
         <w:t>Người dùng đăng nhập:</w:t>
       </w:r>
+      <w:bookmarkEnd w:id="47"/>
       <w:bookmarkEnd w:id="48"/>
-      <w:bookmarkEnd w:id="49"/>
     </w:p>
     <w:p>
       <w:pPr>
@@ -18319,16 +18339,16 @@
           <w:rFonts w:ascii="Times New Roman" w:hAnsi="Times New Roman" w:cs="Times New Roman"/>
         </w:rPr>
       </w:pPr>
-      <w:bookmarkStart w:id="50" w:name="_Toc134087089"/>
-      <w:bookmarkStart w:id="51" w:name="_Toc134867754"/>
+      <w:bookmarkStart w:id="49" w:name="_Toc134087089"/>
+      <w:bookmarkStart w:id="50" w:name="_Toc134867754"/>
       <w:r>
         <w:rPr>
           <w:rFonts w:ascii="Times New Roman" w:hAnsi="Times New Roman" w:cs="Times New Roman"/>
         </w:rPr>
         <w:t>Người dùng đăng ký:</w:t>
       </w:r>
+      <w:bookmarkEnd w:id="49"/>
       <w:bookmarkEnd w:id="50"/>
-      <w:bookmarkEnd w:id="51"/>
     </w:p>
     <w:p>
       <w:pPr>
@@ -19978,16 +19998,16 @@
           <w:rFonts w:ascii="Times New Roman" w:hAnsi="Times New Roman" w:cs="Times New Roman"/>
         </w:rPr>
       </w:pPr>
-      <w:bookmarkStart w:id="52" w:name="_Toc134087090"/>
-      <w:bookmarkStart w:id="53" w:name="_Toc134867755"/>
+      <w:bookmarkStart w:id="51" w:name="_Toc134087090"/>
+      <w:bookmarkStart w:id="52" w:name="_Toc134867755"/>
       <w:r>
         <w:rPr>
           <w:rFonts w:ascii="Times New Roman" w:hAnsi="Times New Roman" w:cs="Times New Roman"/>
         </w:rPr>
         <w:t>Danh sách thông tin nhân viên:</w:t>
       </w:r>
+      <w:bookmarkEnd w:id="51"/>
       <w:bookmarkEnd w:id="52"/>
-      <w:bookmarkEnd w:id="53"/>
     </w:p>
     <w:p>
       <w:pPr>
@@ -21641,16 +21661,16 @@
           <w:rFonts w:ascii="Times New Roman" w:hAnsi="Times New Roman" w:cs="Times New Roman"/>
         </w:rPr>
       </w:pPr>
-      <w:bookmarkStart w:id="54" w:name="_Toc134087091"/>
-      <w:bookmarkStart w:id="55" w:name="_Toc134867756"/>
+      <w:bookmarkStart w:id="53" w:name="_Toc134087091"/>
+      <w:bookmarkStart w:id="54" w:name="_Toc134867756"/>
       <w:r>
         <w:rPr>
           <w:rFonts w:ascii="Times New Roman" w:hAnsi="Times New Roman" w:cs="Times New Roman"/>
         </w:rPr>
         <w:t>Chi tiết nhân viên:</w:t>
       </w:r>
+      <w:bookmarkEnd w:id="53"/>
       <w:bookmarkEnd w:id="54"/>
-      <w:bookmarkEnd w:id="55"/>
     </w:p>
     <w:p>
       <w:pPr>
@@ -23318,16 +23338,16 @@
           <w:rFonts w:ascii="Times New Roman" w:hAnsi="Times New Roman" w:cs="Times New Roman"/>
         </w:rPr>
       </w:pPr>
-      <w:bookmarkStart w:id="56" w:name="_Toc134087092"/>
-      <w:bookmarkStart w:id="57" w:name="_Toc134867757"/>
+      <w:bookmarkStart w:id="55" w:name="_Toc134087092"/>
+      <w:bookmarkStart w:id="56" w:name="_Toc134867757"/>
       <w:r>
         <w:rPr>
           <w:rFonts w:ascii="Times New Roman" w:hAnsi="Times New Roman" w:cs="Times New Roman"/>
         </w:rPr>
         <w:t>Cập nhật thông tin nhân viên:</w:t>
       </w:r>
+      <w:bookmarkEnd w:id="55"/>
       <w:bookmarkEnd w:id="56"/>
-      <w:bookmarkEnd w:id="57"/>
     </w:p>
     <w:p>
       <w:pPr>
@@ -24883,16 +24903,16 @@
           <w:rFonts w:ascii="Times New Roman" w:hAnsi="Times New Roman" w:cs="Times New Roman"/>
         </w:rPr>
       </w:pPr>
-      <w:bookmarkStart w:id="58" w:name="_Toc134087093"/>
-      <w:bookmarkStart w:id="59" w:name="_Toc134867758"/>
+      <w:bookmarkStart w:id="57" w:name="_Toc134087093"/>
+      <w:bookmarkStart w:id="58" w:name="_Toc134867758"/>
       <w:r>
         <w:rPr>
           <w:rFonts w:ascii="Times New Roman" w:hAnsi="Times New Roman" w:cs="Times New Roman"/>
         </w:rPr>
         <w:t>Xóa thông tin người dùng</w:t>
       </w:r>
+      <w:bookmarkEnd w:id="57"/>
       <w:bookmarkEnd w:id="58"/>
-      <w:bookmarkEnd w:id="59"/>
     </w:p>
     <w:p>
       <w:r>
@@ -25517,16 +25537,16 @@
           <w:rFonts w:ascii="Times New Roman" w:hAnsi="Times New Roman" w:cs="Times New Roman"/>
         </w:rPr>
       </w:pPr>
-      <w:bookmarkStart w:id="60" w:name="_Toc134087094"/>
-      <w:bookmarkStart w:id="61" w:name="_Toc134867759"/>
+      <w:bookmarkStart w:id="59" w:name="_Toc134087094"/>
+      <w:bookmarkStart w:id="60" w:name="_Toc134867759"/>
       <w:r>
         <w:rPr>
           <w:rFonts w:ascii="Times New Roman" w:hAnsi="Times New Roman" w:cs="Times New Roman"/>
         </w:rPr>
         <w:t>Tìm kiếm thông tin người dùng</w:t>
       </w:r>
+      <w:bookmarkEnd w:id="59"/>
       <w:bookmarkEnd w:id="60"/>
-      <w:bookmarkEnd w:id="61"/>
     </w:p>
     <w:p>
       <w:pPr>
@@ -27184,13 +27204,17 @@
         <w:rPr>
           <w:rStyle w:val="Heading2Char"/>
           <w:rFonts w:ascii="Times New Roman" w:hAnsi="Times New Roman" w:cs="Times New Roman"/>
-        </w:rPr>
-      </w:pPr>
-      <w:bookmarkStart w:id="62" w:name="_Toc134087095"/>
-      <w:bookmarkStart w:id="63" w:name="_Toc134867760"/>
+          <w:b/>
+          <w:bCs/>
+        </w:rPr>
+      </w:pPr>
+      <w:bookmarkStart w:id="61" w:name="_Toc134087095"/>
+      <w:bookmarkStart w:id="62" w:name="_Toc134867760"/>
       <w:r>
         <w:rPr>
           <w:rFonts w:ascii="Times New Roman" w:hAnsi="Times New Roman" w:cs="Times New Roman"/>
+          <w:b w:val="0"/>
+          <w:bCs/>
           <w:sz w:val="28"/>
           <w:szCs w:val="28"/>
         </w:rPr>
@@ -27200,6 +27224,8 @@
         <w:rPr>
           <w:rStyle w:val="Heading2Char"/>
           <w:rFonts w:ascii="Times New Roman" w:hAnsi="Times New Roman" w:cs="Times New Roman"/>
+          <w:b/>
+          <w:bCs/>
         </w:rPr>
         <w:t xml:space="preserve">. </w:t>
       </w:r>
@@ -27207,11 +27233,13 @@
         <w:rPr>
           <w:rStyle w:val="Heading2Char"/>
           <w:rFonts w:ascii="Times New Roman" w:hAnsi="Times New Roman" w:cs="Times New Roman"/>
+          <w:b/>
+          <w:bCs/>
         </w:rPr>
         <w:t>LỖI</w:t>
       </w:r>
+      <w:bookmarkEnd w:id="61"/>
       <w:bookmarkEnd w:id="62"/>
-      <w:bookmarkEnd w:id="63"/>
     </w:p>
     <w:p>
       <w:pPr>
@@ -27253,16 +27281,16 @@
           <w:rFonts w:ascii="Times New Roman" w:hAnsi="Times New Roman" w:cs="Times New Roman"/>
         </w:rPr>
       </w:pPr>
-      <w:bookmarkStart w:id="64" w:name="_Toc134087096"/>
-      <w:bookmarkStart w:id="65" w:name="_Toc134867761"/>
+      <w:bookmarkStart w:id="63" w:name="_Toc134087096"/>
+      <w:bookmarkStart w:id="64" w:name="_Toc134867761"/>
       <w:r>
         <w:rPr>
           <w:rFonts w:ascii="Times New Roman" w:hAnsi="Times New Roman" w:cs="Times New Roman"/>
         </w:rPr>
         <w:t>Lỗi 403</w:t>
       </w:r>
+      <w:bookmarkEnd w:id="63"/>
       <w:bookmarkEnd w:id="64"/>
-      <w:bookmarkEnd w:id="65"/>
     </w:p>
     <w:p>
       <w:pPr>
@@ -27336,22 +27364,22 @@
           <w:rFonts w:ascii="Times New Roman" w:hAnsi="Times New Roman" w:cs="Times New Roman"/>
         </w:rPr>
       </w:pPr>
-      <w:bookmarkStart w:id="66" w:name="_Toc134087097"/>
-      <w:bookmarkStart w:id="67" w:name="_Toc134867762"/>
+      <w:bookmarkStart w:id="65" w:name="_Toc134087097"/>
+      <w:bookmarkStart w:id="66" w:name="_Toc134867762"/>
       <w:r>
         <w:rPr>
           <w:rFonts w:ascii="Times New Roman" w:hAnsi="Times New Roman" w:cs="Times New Roman"/>
         </w:rPr>
         <w:t>Lỗi 40</w:t>
       </w:r>
+      <w:bookmarkEnd w:id="65"/>
+      <w:r>
+        <w:rPr>
+          <w:rFonts w:ascii="Times New Roman" w:hAnsi="Times New Roman" w:cs="Times New Roman"/>
+        </w:rPr>
+        <w:t>4</w:t>
+      </w:r>
       <w:bookmarkEnd w:id="66"/>
-      <w:r>
-        <w:rPr>
-          <w:rFonts w:ascii="Times New Roman" w:hAnsi="Times New Roman" w:cs="Times New Roman"/>
-        </w:rPr>
-        <w:t>4</w:t>
-      </w:r>
-      <w:bookmarkEnd w:id="67"/>
     </w:p>
     <w:p>
       <w:pPr>
@@ -27470,16 +27498,16 @@
           <w:rFonts w:ascii="Times New Roman" w:hAnsi="Times New Roman" w:cs="Times New Roman"/>
         </w:rPr>
       </w:pPr>
-      <w:bookmarkStart w:id="68" w:name="_Toc134087098"/>
-      <w:bookmarkStart w:id="69" w:name="_Toc134867763"/>
+      <w:bookmarkStart w:id="67" w:name="_Toc134087098"/>
+      <w:bookmarkStart w:id="68" w:name="_Toc134867763"/>
       <w:r>
         <w:rPr>
           <w:rFonts w:ascii="Times New Roman" w:hAnsi="Times New Roman" w:cs="Times New Roman"/>
         </w:rPr>
         <w:t>Lỗi 500</w:t>
       </w:r>
+      <w:bookmarkEnd w:id="67"/>
       <w:bookmarkEnd w:id="68"/>
-      <w:bookmarkEnd w:id="69"/>
     </w:p>
     <w:p>
       <w:pPr>
